--- a/Notaris2007/documenttemplate/aktakendaraan.docx
+++ b/Notaris2007/documenttemplate/aktakendaraan.docx
@@ -107,102 +107,27 @@
           <w:color w:val="000000"/>
         </w:rPr>
       </w:pPr>
-      <w:proofErr w:type="spellStart"/>
-      <w:r>
-        <w:rPr>
-          <w:rFonts w:ascii="Courier New" w:hAnsi="Courier New" w:cs="Courier New"/>
-          <w:color w:val="000000"/>
-        </w:rPr>
-        <w:t>Pada</w:t>
-      </w:r>
-      <w:proofErr w:type="spellEnd"/>
-      <w:r>
-        <w:rPr>
-          <w:rFonts w:ascii="Courier New" w:hAnsi="Courier New" w:cs="Courier New"/>
-          <w:color w:val="000000"/>
-        </w:rPr>
-        <w:t xml:space="preserve"> </w:t>
-      </w:r>
-      <w:proofErr w:type="spellStart"/>
-      <w:r>
-        <w:rPr>
-          <w:rFonts w:ascii="Courier New" w:hAnsi="Courier New" w:cs="Courier New"/>
-          <w:color w:val="000000"/>
-        </w:rPr>
-        <w:t>hari</w:t>
-      </w:r>
-      <w:proofErr w:type="spellEnd"/>
-      <w:r>
-        <w:rPr>
-          <w:rFonts w:ascii="Courier New" w:hAnsi="Courier New" w:cs="Courier New"/>
-          <w:color w:val="000000"/>
-        </w:rPr>
-        <w:t xml:space="preserve"> </w:t>
-      </w:r>
-      <w:proofErr w:type="spellStart"/>
-      <w:r>
-        <w:rPr>
-          <w:rFonts w:ascii="Courier New" w:hAnsi="Courier New" w:cs="Courier New"/>
-          <w:color w:val="000000"/>
-        </w:rPr>
-        <w:t>ini</w:t>
-      </w:r>
-      <w:proofErr w:type="spellEnd"/>
-      <w:r>
-        <w:rPr>
-          <w:rFonts w:ascii="Courier New" w:hAnsi="Courier New" w:cs="Courier New"/>
-          <w:color w:val="000000"/>
-        </w:rPr>
-        <w:t xml:space="preserve">, </w:t>
-      </w:r>
-      <w:proofErr w:type="spellStart"/>
-      <w:r>
-        <w:rPr>
-          <w:rFonts w:ascii="Courier New" w:hAnsi="Courier New" w:cs="Courier New"/>
-          <w:color w:val="000000"/>
-        </w:rPr>
-        <w:t>hari</w:t>
-      </w:r>
-      <w:proofErr w:type="spellEnd"/>
-      <w:r>
-        <w:rPr>
-          <w:rFonts w:ascii="Courier New" w:hAnsi="Courier New" w:cs="Courier New"/>
-          <w:color w:val="000000"/>
-        </w:rPr>
-        <w:t xml:space="preserve"> </w:t>
-      </w:r>
-      <w:proofErr w:type="spellStart"/>
+      <w:r>
+        <w:rPr>
+          <w:rFonts w:ascii="Courier New" w:hAnsi="Courier New" w:cs="Courier New"/>
+          <w:color w:val="000000"/>
+        </w:rPr>
+        <w:t xml:space="preserve">Pada hari ini, hari </w:t>
+      </w:r>
       <w:r>
         <w:rPr>
           <w:rFonts w:ascii="Courier New" w:hAnsi="Courier New" w:cs="Courier New"/>
           <w:b/>
           <w:color w:val="000000"/>
         </w:rPr>
-        <w:t>Senin</w:t>
-      </w:r>
-      <w:proofErr w:type="spellEnd"/>
-      <w:r>
-        <w:rPr>
-          <w:rFonts w:ascii="Courier New" w:hAnsi="Courier New" w:cs="Courier New"/>
-          <w:color w:val="000000"/>
-        </w:rPr>
-        <w:t xml:space="preserve">, </w:t>
-      </w:r>
-      <w:proofErr w:type="spellStart"/>
-      <w:r>
-        <w:rPr>
-          <w:rFonts w:ascii="Courier New" w:hAnsi="Courier New" w:cs="Courier New"/>
-          <w:color w:val="000000"/>
-        </w:rPr>
-        <w:t>tanggal</w:t>
-      </w:r>
-      <w:proofErr w:type="spellEnd"/>
-      <w:r>
-        <w:rPr>
-          <w:rFonts w:ascii="Courier New" w:hAnsi="Courier New" w:cs="Courier New"/>
-          <w:color w:val="000000"/>
-        </w:rPr>
-        <w:t xml:space="preserve"> </w:t>
+        <w:t>$HARIAKTA</w:t>
+      </w:r>
+      <w:r>
+        <w:rPr>
+          <w:rFonts w:ascii="Courier New" w:hAnsi="Courier New" w:cs="Courier New"/>
+          <w:color w:val="000000"/>
+        </w:rPr>
+        <w:t xml:space="preserve">, tanggal </w:t>
       </w:r>
       <w:r>
         <w:rPr>
@@ -210,15 +135,7 @@
           <w:b/>
           <w:color w:val="000000"/>
         </w:rPr>
-        <w:t>22</w:t>
-      </w:r>
-      <w:r>
-        <w:rPr>
-          <w:rFonts w:ascii="Courier New" w:hAnsi="Courier New" w:cs="Courier New"/>
-          <w:b/>
-          <w:color w:val="000000"/>
-        </w:rPr>
-        <w:t>-09-2014</w:t>
+        <w:t>$TANGGALAKTA</w:t>
       </w:r>
       <w:r>
         <w:rPr>
@@ -227,87 +144,13 @@
         </w:rPr>
         <w:t xml:space="preserve"> (</w:t>
       </w:r>
-      <w:proofErr w:type="spellStart"/>
-      <w:r>
-        <w:rPr>
-          <w:rFonts w:ascii="Courier New" w:hAnsi="Courier New" w:cs="Courier New"/>
-          <w:color w:val="000000"/>
-        </w:rPr>
-        <w:t>duapuluh</w:t>
-      </w:r>
-      <w:proofErr w:type="spellEnd"/>
-      <w:r>
-        <w:rPr>
-          <w:rFonts w:ascii="Courier New" w:hAnsi="Courier New" w:cs="Courier New"/>
-          <w:color w:val="000000"/>
-        </w:rPr>
-        <w:t xml:space="preserve"> </w:t>
-      </w:r>
-      <w:proofErr w:type="spellStart"/>
-      <w:r>
-        <w:rPr>
-          <w:rFonts w:ascii="Courier New" w:hAnsi="Courier New" w:cs="Courier New"/>
-          <w:color w:val="000000"/>
-        </w:rPr>
-        <w:t>dua</w:t>
-      </w:r>
-      <w:proofErr w:type="spellEnd"/>
-      <w:r>
-        <w:rPr>
-          <w:rFonts w:ascii="Courier New" w:hAnsi="Courier New" w:cs="Courier New"/>
-          <w:color w:val="000000"/>
-        </w:rPr>
-        <w:t xml:space="preserve"> </w:t>
-      </w:r>
-      <w:r>
-        <w:rPr>
-          <w:rFonts w:ascii="Courier New" w:hAnsi="Courier New" w:cs="Courier New"/>
-          <w:color w:val="000000"/>
-        </w:rPr>
-        <w:t xml:space="preserve">September </w:t>
-      </w:r>
-      <w:proofErr w:type="spellStart"/>
-      <w:r>
-        <w:rPr>
-          <w:rFonts w:ascii="Courier New" w:hAnsi="Courier New" w:cs="Courier New"/>
-          <w:color w:val="000000"/>
-        </w:rPr>
-        <w:t>tahun</w:t>
-      </w:r>
-      <w:proofErr w:type="spellEnd"/>
-      <w:r>
-        <w:rPr>
-          <w:rFonts w:ascii="Courier New" w:hAnsi="Courier New" w:cs="Courier New"/>
-          <w:color w:val="000000"/>
-        </w:rPr>
-        <w:t xml:space="preserve"> </w:t>
-      </w:r>
-      <w:proofErr w:type="spellStart"/>
-      <w:r>
-        <w:rPr>
-          <w:rFonts w:ascii="Courier New" w:hAnsi="Courier New" w:cs="Courier New"/>
-          <w:color w:val="000000"/>
-        </w:rPr>
-        <w:t>duaribu</w:t>
-      </w:r>
-      <w:proofErr w:type="spellEnd"/>
-      <w:r>
-        <w:rPr>
-          <w:rFonts w:ascii="Courier New" w:hAnsi="Courier New" w:cs="Courier New"/>
-          <w:color w:val="000000"/>
-        </w:rPr>
-        <w:t xml:space="preserve"> </w:t>
-      </w:r>
-      <w:proofErr w:type="spellStart"/>
-      <w:r>
-        <w:rPr>
-          <w:rFonts w:ascii="Courier New" w:hAnsi="Courier New" w:cs="Courier New"/>
-          <w:color w:val="000000"/>
-        </w:rPr>
-        <w:t>empatbelas</w:t>
-      </w:r>
-      <w:proofErr w:type="spellEnd"/>
-      <w:proofErr w:type="gramStart"/>
+      <w:r>
+        <w:rPr>
+          <w:rFonts w:ascii="Courier New" w:hAnsi="Courier New" w:cs="Courier New"/>
+          <w:color w:val="000000"/>
+        </w:rPr>
+        <w:t>$PEMBACAANTANGGALAKTA</w:t>
+      </w:r>
       <w:r>
         <w:rPr>
           <w:rFonts w:ascii="Courier New" w:hAnsi="Courier New" w:cs="Courier New"/>
@@ -315,22 +158,19 @@
         </w:rPr>
         <w:t>)</w:t>
       </w:r>
-      <w:proofErr w:type="spellStart"/>
-      <w:r>
-        <w:rPr>
-          <w:rFonts w:ascii="Courier New" w:hAnsi="Courier New" w:cs="Courier New"/>
-          <w:color w:val="000000"/>
-        </w:rPr>
-        <w:t>Pukul</w:t>
-      </w:r>
-      <w:proofErr w:type="spellEnd"/>
-      <w:proofErr w:type="gramEnd"/>
-      <w:r>
-        <w:rPr>
-          <w:rFonts w:ascii="Courier New" w:hAnsi="Courier New" w:cs="Courier New"/>
-          <w:color w:val="000000"/>
-        </w:rPr>
-        <w:t xml:space="preserve"> 1</w:t>
+      <w:r>
+        <w:rPr>
+          <w:rFonts w:ascii="Courier New" w:hAnsi="Courier New" w:cs="Courier New"/>
+          <w:color w:val="000000"/>
+        </w:rPr>
+        <w:t xml:space="preserve"> </w:t>
+      </w:r>
+      <w:r>
+        <w:rPr>
+          <w:rFonts w:ascii="Courier New" w:hAnsi="Courier New" w:cs="Courier New"/>
+          <w:color w:val="000000"/>
+        </w:rPr>
+        <w:t>Pukul 1</w:t>
       </w:r>
       <w:r>
         <w:rPr>
@@ -360,7 +200,6 @@
         </w:rPr>
         <w:t>5 WIB (</w:t>
       </w:r>
-      <w:proofErr w:type="spellStart"/>
       <w:r>
         <w:rPr>
           <w:rFonts w:ascii="Courier New" w:hAnsi="Courier New" w:cs="Courier New"/>
@@ -368,31 +207,13 @@
         </w:rPr>
         <w:t>tigabelas</w:t>
       </w:r>
-      <w:proofErr w:type="spellEnd"/>
-      <w:r>
-        <w:rPr>
-          <w:rFonts w:ascii="Courier New" w:hAnsi="Courier New" w:cs="Courier New"/>
-          <w:color w:val="000000"/>
-        </w:rPr>
-        <w:t xml:space="preserve"> </w:t>
-      </w:r>
-      <w:proofErr w:type="spellStart"/>
-      <w:r>
-        <w:rPr>
-          <w:rFonts w:ascii="Courier New" w:hAnsi="Courier New" w:cs="Courier New"/>
-          <w:color w:val="000000"/>
-        </w:rPr>
-        <w:t>lebih</w:t>
-      </w:r>
-      <w:proofErr w:type="spellEnd"/>
-      <w:r>
-        <w:rPr>
-          <w:rFonts w:ascii="Courier New" w:hAnsi="Courier New" w:cs="Courier New"/>
-          <w:color w:val="000000"/>
-        </w:rPr>
-        <w:t xml:space="preserve"> </w:t>
-      </w:r>
-      <w:proofErr w:type="spellStart"/>
+      <w:r>
+        <w:rPr>
+          <w:rFonts w:ascii="Courier New" w:hAnsi="Courier New" w:cs="Courier New"/>
+          <w:color w:val="000000"/>
+        </w:rPr>
+        <w:t xml:space="preserve"> lebih </w:t>
+      </w:r>
       <w:r>
         <w:rPr>
           <w:rFonts w:ascii="Courier New" w:hAnsi="Courier New" w:cs="Courier New"/>
@@ -405,47 +226,7 @@
           <w:rFonts w:ascii="Courier New" w:hAnsi="Courier New" w:cs="Courier New"/>
           <w:color w:val="000000"/>
         </w:rPr>
-        <w:t>puluh</w:t>
-      </w:r>
-      <w:proofErr w:type="spellEnd"/>
-      <w:r>
-        <w:rPr>
-          <w:rFonts w:ascii="Courier New" w:hAnsi="Courier New" w:cs="Courier New"/>
-          <w:color w:val="000000"/>
-        </w:rPr>
-        <w:t xml:space="preserve"> lima </w:t>
-      </w:r>
-      <w:proofErr w:type="spellStart"/>
-      <w:r>
-        <w:rPr>
-          <w:rFonts w:ascii="Courier New" w:hAnsi="Courier New" w:cs="Courier New"/>
-          <w:color w:val="000000"/>
-        </w:rPr>
-        <w:t>menit</w:t>
-      </w:r>
-      <w:proofErr w:type="spellEnd"/>
-      <w:r>
-        <w:rPr>
-          <w:rFonts w:ascii="Courier New" w:hAnsi="Courier New" w:cs="Courier New"/>
-          <w:color w:val="000000"/>
-        </w:rPr>
-        <w:t xml:space="preserve"> </w:t>
-      </w:r>
-      <w:proofErr w:type="spellStart"/>
-      <w:r>
-        <w:rPr>
-          <w:rFonts w:ascii="Courier New" w:hAnsi="Courier New" w:cs="Courier New"/>
-          <w:color w:val="000000"/>
-        </w:rPr>
-        <w:t>Waktu</w:t>
-      </w:r>
-      <w:proofErr w:type="spellEnd"/>
-      <w:r>
-        <w:rPr>
-          <w:rFonts w:ascii="Courier New" w:hAnsi="Courier New" w:cs="Courier New"/>
-          <w:color w:val="000000"/>
-        </w:rPr>
-        <w:t xml:space="preserve"> Indonesia Barat). </w:t>
+        <w:t xml:space="preserve">puluh lima menit Waktu Indonesia Barat). </w:t>
       </w:r>
     </w:p>
     <w:p>
@@ -483,54 +264,16 @@
           <w:b/>
           <w:color w:val="000000"/>
         </w:rPr>
-        <w:t xml:space="preserve">, </w:t>
-      </w:r>
-      <w:proofErr w:type="spellStart"/>
+        <w:t xml:space="preserve">, Sarjana </w:t>
+      </w:r>
       <w:r>
         <w:rPr>
           <w:rFonts w:ascii="Courier New" w:hAnsi="Courier New" w:cs="Courier New"/>
           <w:b/>
           <w:color w:val="000000"/>
         </w:rPr>
-        <w:t>Sarjana</w:t>
-      </w:r>
-      <w:proofErr w:type="spellEnd"/>
-      <w:r>
-        <w:rPr>
-          <w:rFonts w:ascii="Courier New" w:hAnsi="Courier New" w:cs="Courier New"/>
-          <w:b/>
-          <w:color w:val="000000"/>
-        </w:rPr>
-        <w:t xml:space="preserve"> </w:t>
-      </w:r>
-      <w:proofErr w:type="spellStart"/>
-      <w:r>
-        <w:rPr>
-          <w:rFonts w:ascii="Courier New" w:hAnsi="Courier New" w:cs="Courier New"/>
-          <w:b/>
-          <w:color w:val="000000"/>
-        </w:rPr>
-        <w:t>Hukum</w:t>
-      </w:r>
-      <w:proofErr w:type="spellEnd"/>
-      <w:r>
-        <w:rPr>
-          <w:rFonts w:ascii="Courier New" w:hAnsi="Courier New" w:cs="Courier New"/>
-          <w:b/>
-          <w:color w:val="000000"/>
-        </w:rPr>
-        <w:t xml:space="preserve">, Magister </w:t>
-      </w:r>
-      <w:proofErr w:type="spellStart"/>
-      <w:r>
-        <w:rPr>
-          <w:rFonts w:ascii="Courier New" w:hAnsi="Courier New" w:cs="Courier New"/>
-          <w:b/>
-          <w:color w:val="000000"/>
-        </w:rPr>
-        <w:t>Kenotariatan</w:t>
-      </w:r>
-      <w:proofErr w:type="spellEnd"/>
+        <w:t>Hukum, Magister Kenotariatan</w:t>
+      </w:r>
       <w:r>
         <w:rPr>
           <w:rFonts w:ascii="Courier New" w:hAnsi="Courier New" w:cs="Courier New"/>
@@ -647,7 +390,6 @@
           <w:color w:val="000000"/>
         </w:rPr>
       </w:pPr>
-      <w:proofErr w:type="spellStart"/>
       <w:r>
         <w:rPr>
           <w:rFonts w:ascii="Courier New" w:hAnsi="Courier New" w:cs="Courier New"/>
@@ -660,31 +402,7 @@
           <w:rFonts w:ascii="Courier New" w:hAnsi="Courier New" w:cs="Courier New"/>
           <w:color w:val="000000"/>
         </w:rPr>
-        <w:t>ahir</w:t>
-      </w:r>
-      <w:proofErr w:type="spellEnd"/>
-      <w:r>
-        <w:rPr>
-          <w:rFonts w:ascii="Courier New" w:hAnsi="Courier New" w:cs="Courier New"/>
-          <w:color w:val="000000"/>
-        </w:rPr>
-        <w:t xml:space="preserve"> </w:t>
-      </w:r>
-      <w:proofErr w:type="spellStart"/>
-      <w:r>
-        <w:rPr>
-          <w:rFonts w:ascii="Courier New" w:hAnsi="Courier New" w:cs="Courier New"/>
-          <w:color w:val="000000"/>
-        </w:rPr>
-        <w:t>di</w:t>
-      </w:r>
-      <w:proofErr w:type="spellEnd"/>
-      <w:r>
-        <w:rPr>
-          <w:rFonts w:ascii="Courier New" w:hAnsi="Courier New" w:cs="Courier New"/>
-          <w:color w:val="000000"/>
-        </w:rPr>
-        <w:t xml:space="preserve"> </w:t>
+        <w:t xml:space="preserve">ahir di </w:t>
       </w:r>
       <w:r>
         <w:rPr>
@@ -698,39 +416,7 @@
           <w:rFonts w:ascii="Courier New" w:hAnsi="Courier New" w:cs="Courier New"/>
           <w:color w:val="000000"/>
         </w:rPr>
-        <w:t xml:space="preserve"> </w:t>
-      </w:r>
-      <w:proofErr w:type="spellStart"/>
-      <w:r>
-        <w:rPr>
-          <w:rFonts w:ascii="Courier New" w:hAnsi="Courier New" w:cs="Courier New"/>
-          <w:color w:val="000000"/>
-        </w:rPr>
-        <w:t>pada</w:t>
-      </w:r>
-      <w:proofErr w:type="spellEnd"/>
-      <w:r>
-        <w:rPr>
-          <w:rFonts w:ascii="Courier New" w:hAnsi="Courier New" w:cs="Courier New"/>
-          <w:color w:val="000000"/>
-        </w:rPr>
-        <w:t xml:space="preserve"> </w:t>
-      </w:r>
-      <w:proofErr w:type="spellStart"/>
-      <w:r>
-        <w:rPr>
-          <w:rFonts w:ascii="Courier New" w:hAnsi="Courier New" w:cs="Courier New"/>
-          <w:color w:val="000000"/>
-        </w:rPr>
-        <w:t>tanggal</w:t>
-      </w:r>
-      <w:proofErr w:type="spellEnd"/>
-      <w:r>
-        <w:rPr>
-          <w:rFonts w:ascii="Courier New" w:hAnsi="Courier New" w:cs="Courier New"/>
-          <w:color w:val="000000"/>
-        </w:rPr>
-        <w:t xml:space="preserve"> </w:t>
+        <w:t xml:space="preserve"> pada tanggal </w:t>
       </w:r>
       <w:r>
         <w:rPr>
@@ -781,7 +467,34 @@
         </w:rPr>
         <w:t>(</w:t>
       </w:r>
-      <w:proofErr w:type="spellStart"/>
+      <w:r>
+        <w:rPr>
+          <w:rFonts w:ascii="Courier New" w:hAnsi="Courier New" w:cs="Courier New"/>
+          <w:color w:val="000000"/>
+        </w:rPr>
+        <w:t>sembilan April</w:t>
+      </w:r>
+      <w:r>
+        <w:rPr>
+          <w:rFonts w:ascii="Courier New" w:hAnsi="Courier New" w:cs="Courier New"/>
+          <w:color w:val="000000"/>
+        </w:rPr>
+        <w:t xml:space="preserve"> tahun  seribu </w:t>
+      </w:r>
+      <w:r>
+        <w:rPr>
+          <w:rFonts w:ascii="Courier New" w:hAnsi="Courier New" w:cs="Courier New"/>
+          <w:color w:val="000000"/>
+        </w:rPr>
+        <w:t>sembilanratus enam</w:t>
+      </w:r>
+      <w:r>
+        <w:rPr>
+          <w:rFonts w:ascii="Courier New" w:hAnsi="Courier New" w:cs="Courier New"/>
+          <w:color w:val="000000"/>
+        </w:rPr>
+        <w:t xml:space="preserve">puluh </w:t>
+      </w:r>
       <w:r>
         <w:rPr>
           <w:rFonts w:ascii="Courier New" w:hAnsi="Courier New" w:cs="Courier New"/>
@@ -789,101 +502,287 @@
         </w:rPr>
         <w:t>sembilan</w:t>
       </w:r>
-      <w:proofErr w:type="spellEnd"/>
-      <w:r>
-        <w:rPr>
-          <w:rFonts w:ascii="Courier New" w:hAnsi="Courier New" w:cs="Courier New"/>
-          <w:color w:val="000000"/>
-        </w:rPr>
-        <w:t xml:space="preserve"> April</w:t>
-      </w:r>
-      <w:r>
-        <w:rPr>
-          <w:rFonts w:ascii="Courier New" w:hAnsi="Courier New" w:cs="Courier New"/>
-          <w:color w:val="000000"/>
-        </w:rPr>
-        <w:t xml:space="preserve"> </w:t>
-      </w:r>
-      <w:proofErr w:type="spellStart"/>
-      <w:r>
-        <w:rPr>
-          <w:rFonts w:ascii="Courier New" w:hAnsi="Courier New" w:cs="Courier New"/>
-          <w:color w:val="000000"/>
-        </w:rPr>
-        <w:t>tahun</w:t>
-      </w:r>
-      <w:proofErr w:type="spellEnd"/>
-      <w:r>
-        <w:rPr>
-          <w:rFonts w:ascii="Courier New" w:hAnsi="Courier New" w:cs="Courier New"/>
-          <w:color w:val="000000"/>
-        </w:rPr>
-        <w:t xml:space="preserve">  </w:t>
-      </w:r>
-      <w:proofErr w:type="spellStart"/>
-      <w:r>
-        <w:rPr>
-          <w:rFonts w:ascii="Courier New" w:hAnsi="Courier New" w:cs="Courier New"/>
-          <w:color w:val="000000"/>
-        </w:rPr>
-        <w:t>seribu</w:t>
-      </w:r>
-      <w:proofErr w:type="spellEnd"/>
-      <w:r>
-        <w:rPr>
-          <w:rFonts w:ascii="Courier New" w:hAnsi="Courier New" w:cs="Courier New"/>
-          <w:color w:val="000000"/>
-        </w:rPr>
-        <w:t xml:space="preserve"> </w:t>
-      </w:r>
-      <w:proofErr w:type="spellStart"/>
-      <w:r>
-        <w:rPr>
-          <w:rFonts w:ascii="Courier New" w:hAnsi="Courier New" w:cs="Courier New"/>
-          <w:color w:val="000000"/>
-        </w:rPr>
-        <w:t>sembilanratus</w:t>
-      </w:r>
-      <w:proofErr w:type="spellEnd"/>
-      <w:r>
-        <w:rPr>
-          <w:rFonts w:ascii="Courier New" w:hAnsi="Courier New" w:cs="Courier New"/>
-          <w:color w:val="000000"/>
-        </w:rPr>
-        <w:t xml:space="preserve"> </w:t>
-      </w:r>
-      <w:proofErr w:type="spellStart"/>
-      <w:r>
-        <w:rPr>
-          <w:rFonts w:ascii="Courier New" w:hAnsi="Courier New" w:cs="Courier New"/>
-          <w:color w:val="000000"/>
-        </w:rPr>
-        <w:t>enam</w:t>
-      </w:r>
-      <w:r>
-        <w:rPr>
-          <w:rFonts w:ascii="Courier New" w:hAnsi="Courier New" w:cs="Courier New"/>
-          <w:color w:val="000000"/>
-        </w:rPr>
-        <w:t>puluh</w:t>
-      </w:r>
-      <w:proofErr w:type="spellEnd"/>
-      <w:r>
-        <w:rPr>
-          <w:rFonts w:ascii="Courier New" w:hAnsi="Courier New" w:cs="Courier New"/>
-          <w:color w:val="000000"/>
-        </w:rPr>
-        <w:t xml:space="preserve"> </w:t>
-      </w:r>
-      <w:proofErr w:type="spellStart"/>
-      <w:r>
-        <w:rPr>
-          <w:rFonts w:ascii="Courier New" w:hAnsi="Courier New" w:cs="Courier New"/>
-          <w:color w:val="000000"/>
-        </w:rPr>
-        <w:t>sembilan</w:t>
-      </w:r>
-      <w:proofErr w:type="spellEnd"/>
+      <w:r>
+        <w:rPr>
+          <w:rFonts w:ascii="Courier New" w:hAnsi="Courier New" w:cs="Courier New"/>
+          <w:color w:val="000000"/>
+        </w:rPr>
+        <w:t>), pemegang Kartu Tanda Penduduk nomor</w:t>
+      </w:r>
+      <w:r>
+        <w:rPr>
+          <w:rFonts w:ascii="Courier New" w:hAnsi="Courier New" w:cs="Courier New"/>
+          <w:color w:val="000000"/>
+        </w:rPr>
+        <w:t xml:space="preserve"> : </w:t>
+      </w:r>
+      <w:r>
+        <w:rPr>
+          <w:rFonts w:ascii="Courier New" w:hAnsi="Courier New" w:cs="Courier New"/>
+          <w:color w:val="000000"/>
+        </w:rPr>
+        <w:t>$NIKPEMBERIFIDUCIA</w:t>
+      </w:r>
+      <w:r>
+        <w:rPr>
+          <w:rFonts w:ascii="Courier New" w:hAnsi="Courier New" w:cs="Courier New"/>
+          <w:color w:val="000000"/>
+        </w:rPr>
+        <w:t xml:space="preserve"> yang dikeluarkan pada tanggal </w:t>
+      </w:r>
+      <w:r>
+        <w:rPr>
+          <w:rFonts w:ascii="Courier New" w:hAnsi="Courier New" w:cs="Courier New"/>
+          <w:color w:val="000000"/>
+        </w:rPr>
+        <w:t>21</w:t>
+      </w:r>
+      <w:r>
+        <w:rPr>
+          <w:rFonts w:ascii="Courier New" w:hAnsi="Courier New" w:cs="Courier New"/>
+          <w:color w:val="000000"/>
+        </w:rPr>
+        <w:t>-09-2012 (</w:t>
+      </w:r>
+      <w:r>
+        <w:rPr>
+          <w:rFonts w:ascii="Courier New" w:hAnsi="Courier New" w:cs="Courier New"/>
+          <w:color w:val="000000"/>
+        </w:rPr>
+        <w:t>duapuluh satu</w:t>
+      </w:r>
+      <w:r>
+        <w:rPr>
+          <w:rFonts w:ascii="Courier New" w:hAnsi="Courier New" w:cs="Courier New"/>
+          <w:color w:val="000000"/>
+        </w:rPr>
+        <w:t xml:space="preserve"> September tahu</w:t>
+      </w:r>
+      <w:r>
+        <w:rPr>
+          <w:rFonts w:ascii="Courier New" w:hAnsi="Courier New" w:cs="Courier New"/>
+          <w:color w:val="000000"/>
+        </w:rPr>
+        <w:t>n duaribu duabelas),</w:t>
+      </w:r>
+      <w:r>
+        <w:rPr>
+          <w:rFonts w:ascii="Courier New" w:hAnsi="Courier New" w:cs="Courier New"/>
+          <w:color w:val="000000"/>
+        </w:rPr>
+        <w:t>$PEKERJAANPEMBERIFIDUCIA</w:t>
+      </w:r>
+      <w:r>
+        <w:rPr>
+          <w:rFonts w:ascii="Courier New" w:hAnsi="Courier New" w:cs="Courier New"/>
+          <w:color w:val="000000"/>
+        </w:rPr>
+        <w:t xml:space="preserve">, yang </w:t>
+      </w:r>
+      <w:r>
+        <w:rPr>
+          <w:rFonts w:ascii="Courier New" w:hAnsi="Courier New" w:cs="Courier New"/>
+          <w:color w:val="000000"/>
+        </w:rPr>
+        <w:t xml:space="preserve">dalam melakukan tindakan hukum dalam akta ini telah mendapat persetujuan dari </w:t>
+      </w:r>
+      <w:r>
+        <w:rPr>
+          <w:rFonts w:ascii="Courier New" w:hAnsi="Courier New" w:cs="Courier New"/>
+          <w:color w:val="000000"/>
+        </w:rPr>
+        <w:t xml:space="preserve">$RELASIPEMBERIFIDUCIA </w:t>
+      </w:r>
+      <w:r>
+        <w:rPr>
+          <w:rFonts w:ascii="Courier New" w:hAnsi="Courier New" w:cs="Courier New"/>
+          <w:color w:val="000000"/>
+        </w:rPr>
+        <w:t xml:space="preserve">nya </w:t>
+      </w:r>
+      <w:r>
+        <w:rPr>
+          <w:rFonts w:ascii="Courier New" w:hAnsi="Courier New" w:cs="Courier New"/>
+          <w:b/>
+          <w:color w:val="000000"/>
+        </w:rPr>
+        <w:t>$PENYETUJUFIDUCIA</w:t>
+      </w:r>
+      <w:r>
+        <w:rPr>
+          <w:rFonts w:ascii="Courier New" w:hAnsi="Courier New" w:cs="Courier New"/>
+          <w:color w:val="000000"/>
+        </w:rPr>
+        <w:t xml:space="preserve">, </w:t>
+      </w:r>
+      <w:r>
+        <w:rPr>
+          <w:rFonts w:ascii="Courier New" w:hAnsi="Courier New" w:cs="Courier New"/>
+          <w:color w:val="000000"/>
+        </w:rPr>
+        <w:t xml:space="preserve">lahir di </w:t>
+      </w:r>
+      <w:r>
+        <w:rPr>
+          <w:rFonts w:ascii="Courier New" w:hAnsi="Courier New" w:cs="Courier New"/>
+          <w:color w:val="000000"/>
+        </w:rPr>
+        <w:t>$KOTAKELAHIRANPENYETUJUFIDUCIA</w:t>
+      </w:r>
+      <w:r>
+        <w:rPr>
+          <w:rFonts w:ascii="Courier New" w:hAnsi="Courier New" w:cs="Courier New"/>
+          <w:color w:val="000000"/>
+        </w:rPr>
+        <w:t xml:space="preserve">, pada tanggal </w:t>
+      </w:r>
+      <w:r>
+        <w:rPr>
+          <w:rFonts w:ascii="Courier New" w:hAnsi="Courier New" w:cs="Courier New"/>
+          <w:color w:val="000000"/>
+        </w:rPr>
+        <w:t>20</w:t>
+      </w:r>
+      <w:r>
+        <w:rPr>
+          <w:rFonts w:ascii="Courier New" w:hAnsi="Courier New" w:cs="Courier New"/>
+          <w:color w:val="000000"/>
+        </w:rPr>
+        <w:t>-0</w:t>
+      </w:r>
+      <w:r>
+        <w:rPr>
+          <w:rFonts w:ascii="Courier New" w:hAnsi="Courier New" w:cs="Courier New"/>
+          <w:color w:val="000000"/>
+        </w:rPr>
+        <w:t>7</w:t>
+      </w:r>
+      <w:r>
+        <w:rPr>
+          <w:rFonts w:ascii="Courier New" w:hAnsi="Courier New" w:cs="Courier New"/>
+          <w:color w:val="000000"/>
+        </w:rPr>
+        <w:t>-19</w:t>
+      </w:r>
+      <w:r>
+        <w:rPr>
+          <w:rFonts w:ascii="Courier New" w:hAnsi="Courier New" w:cs="Courier New"/>
+          <w:color w:val="000000"/>
+        </w:rPr>
+        <w:t>73</w:t>
+      </w:r>
+      <w:r>
+        <w:rPr>
+          <w:rFonts w:ascii="Courier New" w:hAnsi="Courier New" w:cs="Courier New"/>
+          <w:color w:val="000000"/>
+        </w:rPr>
+        <w:t xml:space="preserve"> </w:t>
+      </w:r>
+      <w:r>
+        <w:rPr>
+          <w:rFonts w:ascii="Courier New" w:hAnsi="Courier New" w:cs="Courier New"/>
+          <w:color w:val="000000"/>
+        </w:rPr>
+        <w:t xml:space="preserve">(duapuluh Juli  </w:t>
+      </w:r>
+      <w:r>
+        <w:rPr>
+          <w:rFonts w:ascii="Courier New" w:hAnsi="Courier New" w:cs="Courier New"/>
+          <w:color w:val="000000"/>
+        </w:rPr>
+        <w:t xml:space="preserve">tahun seribu sembilanratus </w:t>
+      </w:r>
+      <w:r>
+        <w:rPr>
+          <w:rFonts w:ascii="Courier New" w:hAnsi="Courier New" w:cs="Courier New"/>
+          <w:color w:val="000000"/>
+        </w:rPr>
+        <w:t>tujuhpuluh tiga</w:t>
+      </w:r>
+      <w:r>
+        <w:rPr>
+          <w:rFonts w:ascii="Courier New" w:hAnsi="Courier New" w:cs="Courier New"/>
+          <w:color w:val="000000"/>
+        </w:rPr>
+        <w:t xml:space="preserve">), pemegang Kartu Tanda Penduduk nomor: </w:t>
+      </w:r>
+      <w:r>
+        <w:rPr>
+          <w:rFonts w:ascii="Courier New" w:hAnsi="Courier New" w:cs="Courier New"/>
+          <w:color w:val="000000"/>
+        </w:rPr>
+        <w:t>$NIKPENYETUJUFIDUCIA</w:t>
+      </w:r>
+      <w:r>
+        <w:rPr>
+          <w:rFonts w:ascii="Courier New" w:hAnsi="Courier New" w:cs="Courier New"/>
+          <w:color w:val="000000"/>
+        </w:rPr>
+        <w:t xml:space="preserve"> yang</w:t>
+      </w:r>
+      <w:r>
+        <w:rPr>
+          <w:rFonts w:ascii="Courier New" w:hAnsi="Courier New" w:cs="Courier New"/>
+          <w:color w:val="000000"/>
+        </w:rPr>
+        <w:t xml:space="preserve"> </w:t>
+      </w:r>
+      <w:r>
+        <w:rPr>
+          <w:rFonts w:ascii="Courier New" w:hAnsi="Courier New" w:cs="Courier New"/>
+          <w:color w:val="000000"/>
+        </w:rPr>
+        <w:t xml:space="preserve">dikeluarkan pada tanggal </w:t>
+      </w:r>
+      <w:r>
+        <w:rPr>
+          <w:rFonts w:ascii="Courier New" w:hAnsi="Courier New" w:cs="Courier New"/>
+          <w:color w:val="000000"/>
+        </w:rPr>
+        <w:t>28</w:t>
+      </w:r>
+      <w:r>
+        <w:rPr>
+          <w:rFonts w:ascii="Courier New" w:hAnsi="Courier New" w:cs="Courier New"/>
+          <w:color w:val="000000"/>
+        </w:rPr>
+        <w:t>-0</w:t>
+      </w:r>
+      <w:r>
+        <w:rPr>
+          <w:rFonts w:ascii="Courier New" w:hAnsi="Courier New" w:cs="Courier New"/>
+          <w:color w:val="000000"/>
+        </w:rPr>
+        <w:t>1</w:t>
+      </w:r>
+      <w:r>
+        <w:rPr>
+          <w:rFonts w:ascii="Courier New" w:hAnsi="Courier New" w:cs="Courier New"/>
+          <w:color w:val="000000"/>
+        </w:rPr>
+        <w:t>-201</w:t>
+      </w:r>
+      <w:r>
+        <w:rPr>
+          <w:rFonts w:ascii="Courier New" w:hAnsi="Courier New" w:cs="Courier New"/>
+          <w:color w:val="000000"/>
+        </w:rPr>
+        <w:t>3</w:t>
+      </w:r>
+      <w:r>
+        <w:rPr>
+          <w:rFonts w:ascii="Courier New" w:hAnsi="Courier New" w:cs="Courier New"/>
+          <w:color w:val="000000"/>
+        </w:rPr>
+        <w:t xml:space="preserve"> (</w:t>
+      </w:r>
+      <w:r>
+        <w:rPr>
+          <w:rFonts w:ascii="Courier New" w:hAnsi="Courier New" w:cs="Courier New"/>
+          <w:color w:val="000000"/>
+        </w:rPr>
+        <w:t>duapuluh delapan Januari tahun duaribu tigabelas</w:t>
+      </w:r>
       <w:r>
         <w:rPr>
           <w:rFonts w:ascii="Courier New" w:hAnsi="Courier New" w:cs="Courier New"/>
@@ -891,1161 +790,33 @@
         </w:rPr>
         <w:t xml:space="preserve">), </w:t>
       </w:r>
-      <w:proofErr w:type="spellStart"/>
-      <w:r>
-        <w:rPr>
-          <w:rFonts w:ascii="Courier New" w:hAnsi="Courier New" w:cs="Courier New"/>
-          <w:color w:val="000000"/>
-        </w:rPr>
-        <w:t>pemegang</w:t>
-      </w:r>
-      <w:proofErr w:type="spellEnd"/>
-      <w:r>
-        <w:rPr>
-          <w:rFonts w:ascii="Courier New" w:hAnsi="Courier New" w:cs="Courier New"/>
-          <w:color w:val="000000"/>
-        </w:rPr>
-        <w:t xml:space="preserve"> </w:t>
-      </w:r>
-      <w:proofErr w:type="spellStart"/>
-      <w:r>
-        <w:rPr>
-          <w:rFonts w:ascii="Courier New" w:hAnsi="Courier New" w:cs="Courier New"/>
-          <w:color w:val="000000"/>
-        </w:rPr>
-        <w:t>Kartu</w:t>
-      </w:r>
-      <w:proofErr w:type="spellEnd"/>
-      <w:r>
-        <w:rPr>
-          <w:rFonts w:ascii="Courier New" w:hAnsi="Courier New" w:cs="Courier New"/>
-          <w:color w:val="000000"/>
-        </w:rPr>
-        <w:t xml:space="preserve"> </w:t>
-      </w:r>
-      <w:proofErr w:type="spellStart"/>
-      <w:r>
-        <w:rPr>
-          <w:rFonts w:ascii="Courier New" w:hAnsi="Courier New" w:cs="Courier New"/>
-          <w:color w:val="000000"/>
-        </w:rPr>
-        <w:t>Tanda</w:t>
-      </w:r>
-      <w:proofErr w:type="spellEnd"/>
-      <w:r>
-        <w:rPr>
-          <w:rFonts w:ascii="Courier New" w:hAnsi="Courier New" w:cs="Courier New"/>
-          <w:color w:val="000000"/>
-        </w:rPr>
-        <w:t xml:space="preserve"> </w:t>
-      </w:r>
-      <w:proofErr w:type="spellStart"/>
-      <w:r>
-        <w:rPr>
-          <w:rFonts w:ascii="Courier New" w:hAnsi="Courier New" w:cs="Courier New"/>
-          <w:color w:val="000000"/>
-        </w:rPr>
-        <w:t>Penduduk</w:t>
-      </w:r>
-      <w:proofErr w:type="spellEnd"/>
-      <w:r>
-        <w:rPr>
-          <w:rFonts w:ascii="Courier New" w:hAnsi="Courier New" w:cs="Courier New"/>
-          <w:color w:val="000000"/>
-        </w:rPr>
-        <w:t xml:space="preserve"> </w:t>
-      </w:r>
-      <w:proofErr w:type="spellStart"/>
-      <w:r>
-        <w:rPr>
-          <w:rFonts w:ascii="Courier New" w:hAnsi="Courier New" w:cs="Courier New"/>
-          <w:color w:val="000000"/>
-        </w:rPr>
-        <w:t>nomor</w:t>
-      </w:r>
-      <w:proofErr w:type="spellEnd"/>
-      <w:r>
-        <w:rPr>
-          <w:rFonts w:ascii="Courier New" w:hAnsi="Courier New" w:cs="Courier New"/>
-          <w:color w:val="000000"/>
-        </w:rPr>
-        <w:t xml:space="preserve"> : </w:t>
-      </w:r>
-      <w:r>
-        <w:rPr>
-          <w:rFonts w:ascii="Courier New" w:hAnsi="Courier New" w:cs="Courier New"/>
-          <w:color w:val="000000"/>
-        </w:rPr>
-        <w:t>$NIKPEMBERIFIDUCIA</w:t>
-      </w:r>
-      <w:r>
-        <w:rPr>
-          <w:rFonts w:ascii="Courier New" w:hAnsi="Courier New" w:cs="Courier New"/>
-          <w:color w:val="000000"/>
-        </w:rPr>
-        <w:t xml:space="preserve"> yang </w:t>
-      </w:r>
-      <w:proofErr w:type="spellStart"/>
-      <w:r>
-        <w:rPr>
-          <w:rFonts w:ascii="Courier New" w:hAnsi="Courier New" w:cs="Courier New"/>
-          <w:color w:val="000000"/>
-        </w:rPr>
-        <w:t>dikeluarkan</w:t>
-      </w:r>
-      <w:proofErr w:type="spellEnd"/>
-      <w:r>
-        <w:rPr>
-          <w:rFonts w:ascii="Courier New" w:hAnsi="Courier New" w:cs="Courier New"/>
-          <w:color w:val="000000"/>
-        </w:rPr>
-        <w:t xml:space="preserve"> </w:t>
-      </w:r>
-      <w:proofErr w:type="spellStart"/>
-      <w:r>
-        <w:rPr>
-          <w:rFonts w:ascii="Courier New" w:hAnsi="Courier New" w:cs="Courier New"/>
-          <w:color w:val="000000"/>
-        </w:rPr>
-        <w:t>pada</w:t>
-      </w:r>
-      <w:proofErr w:type="spellEnd"/>
-      <w:r>
-        <w:rPr>
-          <w:rFonts w:ascii="Courier New" w:hAnsi="Courier New" w:cs="Courier New"/>
-          <w:color w:val="000000"/>
-        </w:rPr>
-        <w:t xml:space="preserve"> </w:t>
-      </w:r>
-      <w:proofErr w:type="spellStart"/>
-      <w:r>
-        <w:rPr>
-          <w:rFonts w:ascii="Courier New" w:hAnsi="Courier New" w:cs="Courier New"/>
-          <w:color w:val="000000"/>
-        </w:rPr>
-        <w:t>tanggal</w:t>
-      </w:r>
-      <w:proofErr w:type="spellEnd"/>
-      <w:r>
-        <w:rPr>
-          <w:rFonts w:ascii="Courier New" w:hAnsi="Courier New" w:cs="Courier New"/>
-          <w:color w:val="000000"/>
-        </w:rPr>
-        <w:t xml:space="preserve"> </w:t>
-      </w:r>
-      <w:r>
-        <w:rPr>
-          <w:rFonts w:ascii="Courier New" w:hAnsi="Courier New" w:cs="Courier New"/>
-          <w:color w:val="000000"/>
-        </w:rPr>
-        <w:t>21</w:t>
-      </w:r>
-      <w:r>
-        <w:rPr>
-          <w:rFonts w:ascii="Courier New" w:hAnsi="Courier New" w:cs="Courier New"/>
-          <w:color w:val="000000"/>
-        </w:rPr>
-        <w:t>-09-2012 (</w:t>
-      </w:r>
-      <w:proofErr w:type="spellStart"/>
-      <w:r>
-        <w:rPr>
-          <w:rFonts w:ascii="Courier New" w:hAnsi="Courier New" w:cs="Courier New"/>
-          <w:color w:val="000000"/>
-        </w:rPr>
-        <w:t>duapuluh</w:t>
-      </w:r>
-      <w:proofErr w:type="spellEnd"/>
-      <w:r>
-        <w:rPr>
-          <w:rFonts w:ascii="Courier New" w:hAnsi="Courier New" w:cs="Courier New"/>
-          <w:color w:val="000000"/>
-        </w:rPr>
-        <w:t xml:space="preserve"> </w:t>
-      </w:r>
-      <w:proofErr w:type="spellStart"/>
-      <w:r>
-        <w:rPr>
-          <w:rFonts w:ascii="Courier New" w:hAnsi="Courier New" w:cs="Courier New"/>
-          <w:color w:val="000000"/>
-        </w:rPr>
-        <w:t>satu</w:t>
-      </w:r>
-      <w:proofErr w:type="spellEnd"/>
-      <w:r>
-        <w:rPr>
-          <w:rFonts w:ascii="Courier New" w:hAnsi="Courier New" w:cs="Courier New"/>
-          <w:color w:val="000000"/>
-        </w:rPr>
-        <w:t xml:space="preserve"> September </w:t>
-      </w:r>
-      <w:proofErr w:type="spellStart"/>
-      <w:r>
-        <w:rPr>
-          <w:rFonts w:ascii="Courier New" w:hAnsi="Courier New" w:cs="Courier New"/>
-          <w:color w:val="000000"/>
-        </w:rPr>
-        <w:t>tahu</w:t>
-      </w:r>
-      <w:r>
-        <w:rPr>
-          <w:rFonts w:ascii="Courier New" w:hAnsi="Courier New" w:cs="Courier New"/>
-          <w:color w:val="000000"/>
-        </w:rPr>
-        <w:t>n</w:t>
-      </w:r>
-      <w:proofErr w:type="spellEnd"/>
-      <w:r>
-        <w:rPr>
-          <w:rFonts w:ascii="Courier New" w:hAnsi="Courier New" w:cs="Courier New"/>
-          <w:color w:val="000000"/>
-        </w:rPr>
-        <w:t xml:space="preserve"> </w:t>
-      </w:r>
-      <w:proofErr w:type="spellStart"/>
-      <w:r>
-        <w:rPr>
-          <w:rFonts w:ascii="Courier New" w:hAnsi="Courier New" w:cs="Courier New"/>
-          <w:color w:val="000000"/>
-        </w:rPr>
-        <w:t>duaribu</w:t>
-      </w:r>
-      <w:proofErr w:type="spellEnd"/>
-      <w:r>
-        <w:rPr>
-          <w:rFonts w:ascii="Courier New" w:hAnsi="Courier New" w:cs="Courier New"/>
-          <w:color w:val="000000"/>
-        </w:rPr>
-        <w:t xml:space="preserve"> </w:t>
-      </w:r>
-      <w:proofErr w:type="spellStart"/>
-      <w:r>
-        <w:rPr>
-          <w:rFonts w:ascii="Courier New" w:hAnsi="Courier New" w:cs="Courier New"/>
-          <w:color w:val="000000"/>
-        </w:rPr>
-        <w:t>duabelas</w:t>
-      </w:r>
-      <w:proofErr w:type="spellEnd"/>
-      <w:r>
-        <w:rPr>
-          <w:rFonts w:ascii="Courier New" w:hAnsi="Courier New" w:cs="Courier New"/>
-          <w:color w:val="000000"/>
-        </w:rPr>
-        <w:t>),</w:t>
-      </w:r>
-      <w:r>
-        <w:rPr>
-          <w:rFonts w:ascii="Courier New" w:hAnsi="Courier New" w:cs="Courier New"/>
-          <w:color w:val="000000"/>
-        </w:rPr>
-        <w:t>$PEKERJAANPEMBERIFIDUCIA</w:t>
-      </w:r>
-      <w:r>
-        <w:rPr>
-          <w:rFonts w:ascii="Courier New" w:hAnsi="Courier New" w:cs="Courier New"/>
-          <w:color w:val="000000"/>
-        </w:rPr>
-        <w:t xml:space="preserve">, yang </w:t>
-      </w:r>
-      <w:proofErr w:type="spellStart"/>
-      <w:r>
-        <w:rPr>
-          <w:rFonts w:ascii="Courier New" w:hAnsi="Courier New" w:cs="Courier New"/>
-          <w:color w:val="000000"/>
-        </w:rPr>
-        <w:t>dalam</w:t>
-      </w:r>
-      <w:proofErr w:type="spellEnd"/>
-      <w:r>
-        <w:rPr>
-          <w:rFonts w:ascii="Courier New" w:hAnsi="Courier New" w:cs="Courier New"/>
-          <w:color w:val="000000"/>
-        </w:rPr>
-        <w:t xml:space="preserve"> </w:t>
-      </w:r>
-      <w:proofErr w:type="spellStart"/>
-      <w:r>
-        <w:rPr>
-          <w:rFonts w:ascii="Courier New" w:hAnsi="Courier New" w:cs="Courier New"/>
-          <w:color w:val="000000"/>
-        </w:rPr>
-        <w:t>melakukan</w:t>
-      </w:r>
-      <w:proofErr w:type="spellEnd"/>
-      <w:r>
-        <w:rPr>
-          <w:rFonts w:ascii="Courier New" w:hAnsi="Courier New" w:cs="Courier New"/>
-          <w:color w:val="000000"/>
-        </w:rPr>
-        <w:t xml:space="preserve"> </w:t>
-      </w:r>
-      <w:proofErr w:type="spellStart"/>
-      <w:r>
-        <w:rPr>
-          <w:rFonts w:ascii="Courier New" w:hAnsi="Courier New" w:cs="Courier New"/>
-          <w:color w:val="000000"/>
-        </w:rPr>
-        <w:t>tindakan</w:t>
-      </w:r>
-      <w:proofErr w:type="spellEnd"/>
-      <w:r>
-        <w:rPr>
-          <w:rFonts w:ascii="Courier New" w:hAnsi="Courier New" w:cs="Courier New"/>
-          <w:color w:val="000000"/>
-        </w:rPr>
-        <w:t xml:space="preserve"> </w:t>
-      </w:r>
-      <w:proofErr w:type="spellStart"/>
-      <w:r>
-        <w:rPr>
-          <w:rFonts w:ascii="Courier New" w:hAnsi="Courier New" w:cs="Courier New"/>
-          <w:color w:val="000000"/>
-        </w:rPr>
-        <w:t>hukum</w:t>
-      </w:r>
-      <w:proofErr w:type="spellEnd"/>
-      <w:r>
-        <w:rPr>
-          <w:rFonts w:ascii="Courier New" w:hAnsi="Courier New" w:cs="Courier New"/>
-          <w:color w:val="000000"/>
-        </w:rPr>
-        <w:t xml:space="preserve"> </w:t>
-      </w:r>
-      <w:proofErr w:type="spellStart"/>
-      <w:r>
-        <w:rPr>
-          <w:rFonts w:ascii="Courier New" w:hAnsi="Courier New" w:cs="Courier New"/>
-          <w:color w:val="000000"/>
-        </w:rPr>
-        <w:t>dalam</w:t>
-      </w:r>
-      <w:proofErr w:type="spellEnd"/>
-      <w:r>
-        <w:rPr>
-          <w:rFonts w:ascii="Courier New" w:hAnsi="Courier New" w:cs="Courier New"/>
-          <w:color w:val="000000"/>
-        </w:rPr>
-        <w:t xml:space="preserve"> </w:t>
-      </w:r>
-      <w:proofErr w:type="spellStart"/>
-      <w:r>
-        <w:rPr>
-          <w:rFonts w:ascii="Courier New" w:hAnsi="Courier New" w:cs="Courier New"/>
-          <w:color w:val="000000"/>
-        </w:rPr>
-        <w:t>akta</w:t>
-      </w:r>
-      <w:proofErr w:type="spellEnd"/>
-      <w:r>
-        <w:rPr>
-          <w:rFonts w:ascii="Courier New" w:hAnsi="Courier New" w:cs="Courier New"/>
-          <w:color w:val="000000"/>
-        </w:rPr>
-        <w:t xml:space="preserve"> </w:t>
-      </w:r>
-      <w:proofErr w:type="spellStart"/>
-      <w:r>
-        <w:rPr>
-          <w:rFonts w:ascii="Courier New" w:hAnsi="Courier New" w:cs="Courier New"/>
-          <w:color w:val="000000"/>
-        </w:rPr>
-        <w:t>ini</w:t>
-      </w:r>
-      <w:proofErr w:type="spellEnd"/>
-      <w:r>
-        <w:rPr>
-          <w:rFonts w:ascii="Courier New" w:hAnsi="Courier New" w:cs="Courier New"/>
-          <w:color w:val="000000"/>
-        </w:rPr>
-        <w:t xml:space="preserve"> </w:t>
-      </w:r>
-      <w:proofErr w:type="spellStart"/>
-      <w:r>
-        <w:rPr>
-          <w:rFonts w:ascii="Courier New" w:hAnsi="Courier New" w:cs="Courier New"/>
-          <w:color w:val="000000"/>
-        </w:rPr>
-        <w:t>telah</w:t>
-      </w:r>
-      <w:proofErr w:type="spellEnd"/>
-      <w:r>
-        <w:rPr>
-          <w:rFonts w:ascii="Courier New" w:hAnsi="Courier New" w:cs="Courier New"/>
-          <w:color w:val="000000"/>
-        </w:rPr>
-        <w:t xml:space="preserve"> </w:t>
-      </w:r>
-      <w:proofErr w:type="spellStart"/>
-      <w:r>
-        <w:rPr>
-          <w:rFonts w:ascii="Courier New" w:hAnsi="Courier New" w:cs="Courier New"/>
-          <w:color w:val="000000"/>
-        </w:rPr>
-        <w:t>mendapat</w:t>
-      </w:r>
-      <w:proofErr w:type="spellEnd"/>
-      <w:r>
-        <w:rPr>
-          <w:rFonts w:ascii="Courier New" w:hAnsi="Courier New" w:cs="Courier New"/>
-          <w:color w:val="000000"/>
-        </w:rPr>
-        <w:t xml:space="preserve"> </w:t>
-      </w:r>
-      <w:proofErr w:type="spellStart"/>
-      <w:r>
-        <w:rPr>
-          <w:rFonts w:ascii="Courier New" w:hAnsi="Courier New" w:cs="Courier New"/>
-          <w:color w:val="000000"/>
-        </w:rPr>
-        <w:t>persetujuan</w:t>
-      </w:r>
-      <w:proofErr w:type="spellEnd"/>
-      <w:r>
-        <w:rPr>
-          <w:rFonts w:ascii="Courier New" w:hAnsi="Courier New" w:cs="Courier New"/>
-          <w:color w:val="000000"/>
-        </w:rPr>
-        <w:t xml:space="preserve"> </w:t>
-      </w:r>
-      <w:proofErr w:type="spellStart"/>
-      <w:r>
-        <w:rPr>
-          <w:rFonts w:ascii="Courier New" w:hAnsi="Courier New" w:cs="Courier New"/>
-          <w:color w:val="000000"/>
-        </w:rPr>
-        <w:t>dari</w:t>
-      </w:r>
-      <w:proofErr w:type="spellEnd"/>
-      <w:r>
-        <w:rPr>
-          <w:rFonts w:ascii="Courier New" w:hAnsi="Courier New" w:cs="Courier New"/>
-          <w:color w:val="000000"/>
-        </w:rPr>
-        <w:t xml:space="preserve"> </w:t>
-      </w:r>
-      <w:r>
-        <w:rPr>
-          <w:rFonts w:ascii="Courier New" w:hAnsi="Courier New" w:cs="Courier New"/>
-          <w:color w:val="000000"/>
-        </w:rPr>
-        <w:t xml:space="preserve">$RELASIPEMBERIFIDUCIA </w:t>
-      </w:r>
-      <w:proofErr w:type="spellStart"/>
-      <w:r>
-        <w:rPr>
-          <w:rFonts w:ascii="Courier New" w:hAnsi="Courier New" w:cs="Courier New"/>
-          <w:color w:val="000000"/>
-        </w:rPr>
-        <w:t>nya</w:t>
-      </w:r>
-      <w:proofErr w:type="spellEnd"/>
-      <w:r>
-        <w:rPr>
-          <w:rFonts w:ascii="Courier New" w:hAnsi="Courier New" w:cs="Courier New"/>
-          <w:color w:val="000000"/>
-        </w:rPr>
-        <w:t xml:space="preserve"> </w:t>
-      </w:r>
-      <w:r>
-        <w:rPr>
-          <w:rFonts w:ascii="Courier New" w:hAnsi="Courier New" w:cs="Courier New"/>
-          <w:b/>
-          <w:color w:val="000000"/>
-        </w:rPr>
-        <w:t>$PENYETUJUFIDUCIA</w:t>
-      </w:r>
-      <w:r>
-        <w:rPr>
-          <w:rFonts w:ascii="Courier New" w:hAnsi="Courier New" w:cs="Courier New"/>
-          <w:color w:val="000000"/>
-        </w:rPr>
-        <w:t xml:space="preserve">, </w:t>
-      </w:r>
-      <w:proofErr w:type="spellStart"/>
-      <w:r>
-        <w:rPr>
-          <w:rFonts w:ascii="Courier New" w:hAnsi="Courier New" w:cs="Courier New"/>
-          <w:color w:val="000000"/>
-        </w:rPr>
-        <w:t>lahir</w:t>
-      </w:r>
-      <w:proofErr w:type="spellEnd"/>
-      <w:r>
-        <w:rPr>
-          <w:rFonts w:ascii="Courier New" w:hAnsi="Courier New" w:cs="Courier New"/>
-          <w:color w:val="000000"/>
-        </w:rPr>
-        <w:t xml:space="preserve"> </w:t>
-      </w:r>
-      <w:proofErr w:type="spellStart"/>
-      <w:r>
-        <w:rPr>
-          <w:rFonts w:ascii="Courier New" w:hAnsi="Courier New" w:cs="Courier New"/>
-          <w:color w:val="000000"/>
-        </w:rPr>
-        <w:t>di</w:t>
-      </w:r>
-      <w:proofErr w:type="spellEnd"/>
-      <w:r>
-        <w:rPr>
-          <w:rFonts w:ascii="Courier New" w:hAnsi="Courier New" w:cs="Courier New"/>
-          <w:color w:val="000000"/>
-        </w:rPr>
-        <w:t xml:space="preserve"> </w:t>
-      </w:r>
-      <w:r>
-        <w:rPr>
-          <w:rFonts w:ascii="Courier New" w:hAnsi="Courier New" w:cs="Courier New"/>
-          <w:color w:val="000000"/>
-        </w:rPr>
-        <w:t>$KOTAKELAHIRANPENYETUJUFIDUCIA</w:t>
-      </w:r>
-      <w:r>
-        <w:rPr>
-          <w:rFonts w:ascii="Courier New" w:hAnsi="Courier New" w:cs="Courier New"/>
-          <w:color w:val="000000"/>
-        </w:rPr>
-        <w:t xml:space="preserve">, </w:t>
-      </w:r>
-      <w:proofErr w:type="spellStart"/>
-      <w:r>
-        <w:rPr>
-          <w:rFonts w:ascii="Courier New" w:hAnsi="Courier New" w:cs="Courier New"/>
-          <w:color w:val="000000"/>
-        </w:rPr>
-        <w:t>pada</w:t>
-      </w:r>
-      <w:proofErr w:type="spellEnd"/>
-      <w:r>
-        <w:rPr>
-          <w:rFonts w:ascii="Courier New" w:hAnsi="Courier New" w:cs="Courier New"/>
-          <w:color w:val="000000"/>
-        </w:rPr>
-        <w:t xml:space="preserve"> </w:t>
-      </w:r>
-      <w:proofErr w:type="spellStart"/>
-      <w:r>
-        <w:rPr>
-          <w:rFonts w:ascii="Courier New" w:hAnsi="Courier New" w:cs="Courier New"/>
-          <w:color w:val="000000"/>
-        </w:rPr>
-        <w:t>tanggal</w:t>
-      </w:r>
-      <w:proofErr w:type="spellEnd"/>
-      <w:r>
-        <w:rPr>
-          <w:rFonts w:ascii="Courier New" w:hAnsi="Courier New" w:cs="Courier New"/>
-          <w:color w:val="000000"/>
-        </w:rPr>
-        <w:t xml:space="preserve"> </w:t>
-      </w:r>
-      <w:r>
-        <w:rPr>
-          <w:rFonts w:ascii="Courier New" w:hAnsi="Courier New" w:cs="Courier New"/>
-          <w:color w:val="000000"/>
-        </w:rPr>
-        <w:t>20</w:t>
-      </w:r>
-      <w:r>
-        <w:rPr>
-          <w:rFonts w:ascii="Courier New" w:hAnsi="Courier New" w:cs="Courier New"/>
-          <w:color w:val="000000"/>
-        </w:rPr>
-        <w:t>-0</w:t>
-      </w:r>
-      <w:r>
-        <w:rPr>
-          <w:rFonts w:ascii="Courier New" w:hAnsi="Courier New" w:cs="Courier New"/>
-          <w:color w:val="000000"/>
-        </w:rPr>
-        <w:t>7</w:t>
-      </w:r>
-      <w:r>
-        <w:rPr>
-          <w:rFonts w:ascii="Courier New" w:hAnsi="Courier New" w:cs="Courier New"/>
-          <w:color w:val="000000"/>
-        </w:rPr>
-        <w:t>-19</w:t>
-      </w:r>
-      <w:r>
-        <w:rPr>
-          <w:rFonts w:ascii="Courier New" w:hAnsi="Courier New" w:cs="Courier New"/>
-          <w:color w:val="000000"/>
-        </w:rPr>
-        <w:t>73</w:t>
-      </w:r>
-      <w:r>
-        <w:rPr>
-          <w:rFonts w:ascii="Courier New" w:hAnsi="Courier New" w:cs="Courier New"/>
-          <w:color w:val="000000"/>
-        </w:rPr>
-        <w:t xml:space="preserve"> </w:t>
-      </w:r>
-      <w:r>
-        <w:rPr>
-          <w:rFonts w:ascii="Courier New" w:hAnsi="Courier New" w:cs="Courier New"/>
-          <w:color w:val="000000"/>
-        </w:rPr>
-        <w:t>(</w:t>
-      </w:r>
-      <w:proofErr w:type="spellStart"/>
-      <w:r>
-        <w:rPr>
-          <w:rFonts w:ascii="Courier New" w:hAnsi="Courier New" w:cs="Courier New"/>
-          <w:color w:val="000000"/>
-        </w:rPr>
-        <w:t>duapuluh</w:t>
-      </w:r>
-      <w:proofErr w:type="spellEnd"/>
-      <w:r>
-        <w:rPr>
-          <w:rFonts w:ascii="Courier New" w:hAnsi="Courier New" w:cs="Courier New"/>
-          <w:color w:val="000000"/>
-        </w:rPr>
-        <w:t xml:space="preserve"> </w:t>
-      </w:r>
-      <w:proofErr w:type="spellStart"/>
-      <w:r>
-        <w:rPr>
-          <w:rFonts w:ascii="Courier New" w:hAnsi="Courier New" w:cs="Courier New"/>
-          <w:color w:val="000000"/>
-        </w:rPr>
-        <w:t>Juli</w:t>
-      </w:r>
-      <w:proofErr w:type="spellEnd"/>
-      <w:r>
-        <w:rPr>
-          <w:rFonts w:ascii="Courier New" w:hAnsi="Courier New" w:cs="Courier New"/>
-          <w:color w:val="000000"/>
-        </w:rPr>
-        <w:t xml:space="preserve">  </w:t>
-      </w:r>
-      <w:proofErr w:type="spellStart"/>
-      <w:r>
-        <w:rPr>
-          <w:rFonts w:ascii="Courier New" w:hAnsi="Courier New" w:cs="Courier New"/>
-          <w:color w:val="000000"/>
-        </w:rPr>
-        <w:t>tahun</w:t>
-      </w:r>
-      <w:proofErr w:type="spellEnd"/>
-      <w:r>
-        <w:rPr>
-          <w:rFonts w:ascii="Courier New" w:hAnsi="Courier New" w:cs="Courier New"/>
-          <w:color w:val="000000"/>
-        </w:rPr>
-        <w:t xml:space="preserve"> </w:t>
-      </w:r>
-      <w:proofErr w:type="spellStart"/>
-      <w:r>
-        <w:rPr>
-          <w:rFonts w:ascii="Courier New" w:hAnsi="Courier New" w:cs="Courier New"/>
-          <w:color w:val="000000"/>
-        </w:rPr>
-        <w:t>seribu</w:t>
-      </w:r>
-      <w:proofErr w:type="spellEnd"/>
-      <w:r>
-        <w:rPr>
-          <w:rFonts w:ascii="Courier New" w:hAnsi="Courier New" w:cs="Courier New"/>
-          <w:color w:val="000000"/>
-        </w:rPr>
-        <w:t xml:space="preserve"> </w:t>
-      </w:r>
-      <w:proofErr w:type="spellStart"/>
-      <w:r>
-        <w:rPr>
-          <w:rFonts w:ascii="Courier New" w:hAnsi="Courier New" w:cs="Courier New"/>
-          <w:color w:val="000000"/>
-        </w:rPr>
-        <w:t>sembilanratus</w:t>
-      </w:r>
-      <w:proofErr w:type="spellEnd"/>
-      <w:r>
-        <w:rPr>
-          <w:rFonts w:ascii="Courier New" w:hAnsi="Courier New" w:cs="Courier New"/>
-          <w:color w:val="000000"/>
-        </w:rPr>
-        <w:t xml:space="preserve"> </w:t>
-      </w:r>
-      <w:proofErr w:type="spellStart"/>
-      <w:r>
-        <w:rPr>
-          <w:rFonts w:ascii="Courier New" w:hAnsi="Courier New" w:cs="Courier New"/>
-          <w:color w:val="000000"/>
-        </w:rPr>
-        <w:t>tujuhpuluh</w:t>
-      </w:r>
-      <w:proofErr w:type="spellEnd"/>
-      <w:r>
-        <w:rPr>
-          <w:rFonts w:ascii="Courier New" w:hAnsi="Courier New" w:cs="Courier New"/>
-          <w:color w:val="000000"/>
-        </w:rPr>
-        <w:t xml:space="preserve"> </w:t>
-      </w:r>
-      <w:proofErr w:type="spellStart"/>
-      <w:r>
-        <w:rPr>
-          <w:rFonts w:ascii="Courier New" w:hAnsi="Courier New" w:cs="Courier New"/>
-          <w:color w:val="000000"/>
-        </w:rPr>
-        <w:t>tiga</w:t>
-      </w:r>
-      <w:proofErr w:type="spellEnd"/>
-      <w:r>
-        <w:rPr>
-          <w:rFonts w:ascii="Courier New" w:hAnsi="Courier New" w:cs="Courier New"/>
-          <w:color w:val="000000"/>
-        </w:rPr>
-        <w:t xml:space="preserve">), </w:t>
-      </w:r>
-      <w:proofErr w:type="spellStart"/>
-      <w:r>
-        <w:rPr>
-          <w:rFonts w:ascii="Courier New" w:hAnsi="Courier New" w:cs="Courier New"/>
-          <w:color w:val="000000"/>
-        </w:rPr>
-        <w:t>pemegang</w:t>
-      </w:r>
-      <w:proofErr w:type="spellEnd"/>
-      <w:r>
-        <w:rPr>
-          <w:rFonts w:ascii="Courier New" w:hAnsi="Courier New" w:cs="Courier New"/>
-          <w:color w:val="000000"/>
-        </w:rPr>
-        <w:t xml:space="preserve"> </w:t>
-      </w:r>
-      <w:proofErr w:type="spellStart"/>
-      <w:r>
-        <w:rPr>
-          <w:rFonts w:ascii="Courier New" w:hAnsi="Courier New" w:cs="Courier New"/>
-          <w:color w:val="000000"/>
-        </w:rPr>
-        <w:t>Kartu</w:t>
-      </w:r>
-      <w:proofErr w:type="spellEnd"/>
-      <w:r>
-        <w:rPr>
-          <w:rFonts w:ascii="Courier New" w:hAnsi="Courier New" w:cs="Courier New"/>
-          <w:color w:val="000000"/>
-        </w:rPr>
-        <w:t xml:space="preserve"> </w:t>
-      </w:r>
-      <w:proofErr w:type="spellStart"/>
-      <w:r>
-        <w:rPr>
-          <w:rFonts w:ascii="Courier New" w:hAnsi="Courier New" w:cs="Courier New"/>
-          <w:color w:val="000000"/>
-        </w:rPr>
-        <w:t>Tanda</w:t>
-      </w:r>
-      <w:proofErr w:type="spellEnd"/>
-      <w:r>
-        <w:rPr>
-          <w:rFonts w:ascii="Courier New" w:hAnsi="Courier New" w:cs="Courier New"/>
-          <w:color w:val="000000"/>
-        </w:rPr>
-        <w:t xml:space="preserve"> </w:t>
-      </w:r>
-      <w:proofErr w:type="spellStart"/>
-      <w:r>
-        <w:rPr>
-          <w:rFonts w:ascii="Courier New" w:hAnsi="Courier New" w:cs="Courier New"/>
-          <w:color w:val="000000"/>
-        </w:rPr>
-        <w:t>Penduduk</w:t>
-      </w:r>
-      <w:proofErr w:type="spellEnd"/>
-      <w:r>
-        <w:rPr>
-          <w:rFonts w:ascii="Courier New" w:hAnsi="Courier New" w:cs="Courier New"/>
-          <w:color w:val="000000"/>
-        </w:rPr>
-        <w:t xml:space="preserve"> </w:t>
-      </w:r>
-      <w:proofErr w:type="spellStart"/>
-      <w:r>
-        <w:rPr>
-          <w:rFonts w:ascii="Courier New" w:hAnsi="Courier New" w:cs="Courier New"/>
-          <w:color w:val="000000"/>
-        </w:rPr>
-        <w:t>nomor</w:t>
-      </w:r>
-      <w:proofErr w:type="spellEnd"/>
-      <w:r>
-        <w:rPr>
-          <w:rFonts w:ascii="Courier New" w:hAnsi="Courier New" w:cs="Courier New"/>
-          <w:color w:val="000000"/>
-        </w:rPr>
-        <w:t xml:space="preserve">: </w:t>
-      </w:r>
-      <w:r>
-        <w:rPr>
-          <w:rFonts w:ascii="Courier New" w:hAnsi="Courier New" w:cs="Courier New"/>
-          <w:color w:val="000000"/>
-        </w:rPr>
-        <w:t>$NIKPENYETUJUFIDUCIA</w:t>
-      </w:r>
-      <w:r>
-        <w:rPr>
-          <w:rFonts w:ascii="Courier New" w:hAnsi="Courier New" w:cs="Courier New"/>
-          <w:color w:val="000000"/>
-        </w:rPr>
-        <w:t xml:space="preserve"> yang</w:t>
-      </w:r>
-      <w:r>
-        <w:rPr>
-          <w:rFonts w:ascii="Courier New" w:hAnsi="Courier New" w:cs="Courier New"/>
-          <w:color w:val="000000"/>
-        </w:rPr>
-        <w:t xml:space="preserve"> </w:t>
-      </w:r>
-      <w:proofErr w:type="spellStart"/>
-      <w:r>
-        <w:rPr>
-          <w:rFonts w:ascii="Courier New" w:hAnsi="Courier New" w:cs="Courier New"/>
-          <w:color w:val="000000"/>
-        </w:rPr>
-        <w:t>dikeluarkan</w:t>
-      </w:r>
-      <w:proofErr w:type="spellEnd"/>
-      <w:r>
-        <w:rPr>
-          <w:rFonts w:ascii="Courier New" w:hAnsi="Courier New" w:cs="Courier New"/>
-          <w:color w:val="000000"/>
-        </w:rPr>
-        <w:t xml:space="preserve"> </w:t>
-      </w:r>
-      <w:proofErr w:type="spellStart"/>
-      <w:r>
-        <w:rPr>
-          <w:rFonts w:ascii="Courier New" w:hAnsi="Courier New" w:cs="Courier New"/>
-          <w:color w:val="000000"/>
-        </w:rPr>
-        <w:t>pada</w:t>
-      </w:r>
-      <w:proofErr w:type="spellEnd"/>
-      <w:r>
-        <w:rPr>
-          <w:rFonts w:ascii="Courier New" w:hAnsi="Courier New" w:cs="Courier New"/>
-          <w:color w:val="000000"/>
-        </w:rPr>
-        <w:t xml:space="preserve"> </w:t>
-      </w:r>
-      <w:proofErr w:type="spellStart"/>
-      <w:r>
-        <w:rPr>
-          <w:rFonts w:ascii="Courier New" w:hAnsi="Courier New" w:cs="Courier New"/>
-          <w:color w:val="000000"/>
-        </w:rPr>
-        <w:t>tanggal</w:t>
-      </w:r>
-      <w:proofErr w:type="spellEnd"/>
-      <w:r>
-        <w:rPr>
-          <w:rFonts w:ascii="Courier New" w:hAnsi="Courier New" w:cs="Courier New"/>
-          <w:color w:val="000000"/>
-        </w:rPr>
-        <w:t xml:space="preserve"> </w:t>
-      </w:r>
-      <w:r>
-        <w:rPr>
-          <w:rFonts w:ascii="Courier New" w:hAnsi="Courier New" w:cs="Courier New"/>
-          <w:color w:val="000000"/>
-        </w:rPr>
-        <w:t>28</w:t>
-      </w:r>
-      <w:r>
-        <w:rPr>
-          <w:rFonts w:ascii="Courier New" w:hAnsi="Courier New" w:cs="Courier New"/>
-          <w:color w:val="000000"/>
-        </w:rPr>
-        <w:t>-0</w:t>
-      </w:r>
-      <w:r>
-        <w:rPr>
-          <w:rFonts w:ascii="Courier New" w:hAnsi="Courier New" w:cs="Courier New"/>
-          <w:color w:val="000000"/>
-        </w:rPr>
-        <w:t>1</w:t>
-      </w:r>
-      <w:r>
-        <w:rPr>
-          <w:rFonts w:ascii="Courier New" w:hAnsi="Courier New" w:cs="Courier New"/>
-          <w:color w:val="000000"/>
-        </w:rPr>
-        <w:t>-201</w:t>
-      </w:r>
-      <w:r>
-        <w:rPr>
-          <w:rFonts w:ascii="Courier New" w:hAnsi="Courier New" w:cs="Courier New"/>
-          <w:color w:val="000000"/>
-        </w:rPr>
-        <w:t>3</w:t>
-      </w:r>
-      <w:r>
-        <w:rPr>
-          <w:rFonts w:ascii="Courier New" w:hAnsi="Courier New" w:cs="Courier New"/>
-          <w:color w:val="000000"/>
-        </w:rPr>
-        <w:t xml:space="preserve"> (</w:t>
-      </w:r>
-      <w:proofErr w:type="spellStart"/>
-      <w:r>
-        <w:rPr>
-          <w:rFonts w:ascii="Courier New" w:hAnsi="Courier New" w:cs="Courier New"/>
-          <w:color w:val="000000"/>
-        </w:rPr>
-        <w:t>duapuluh</w:t>
-      </w:r>
-      <w:proofErr w:type="spellEnd"/>
-      <w:r>
-        <w:rPr>
-          <w:rFonts w:ascii="Courier New" w:hAnsi="Courier New" w:cs="Courier New"/>
-          <w:color w:val="000000"/>
-        </w:rPr>
-        <w:t xml:space="preserve"> </w:t>
-      </w:r>
-      <w:proofErr w:type="spellStart"/>
-      <w:r>
-        <w:rPr>
-          <w:rFonts w:ascii="Courier New" w:hAnsi="Courier New" w:cs="Courier New"/>
-          <w:color w:val="000000"/>
-        </w:rPr>
-        <w:t>delapan</w:t>
-      </w:r>
-      <w:proofErr w:type="spellEnd"/>
-      <w:r>
-        <w:rPr>
-          <w:rFonts w:ascii="Courier New" w:hAnsi="Courier New" w:cs="Courier New"/>
-          <w:color w:val="000000"/>
-        </w:rPr>
-        <w:t xml:space="preserve"> </w:t>
-      </w:r>
-      <w:proofErr w:type="spellStart"/>
-      <w:r>
-        <w:rPr>
-          <w:rFonts w:ascii="Courier New" w:hAnsi="Courier New" w:cs="Courier New"/>
-          <w:color w:val="000000"/>
-        </w:rPr>
-        <w:t>Januari</w:t>
-      </w:r>
-      <w:proofErr w:type="spellEnd"/>
-      <w:r>
-        <w:rPr>
-          <w:rFonts w:ascii="Courier New" w:hAnsi="Courier New" w:cs="Courier New"/>
-          <w:color w:val="000000"/>
-        </w:rPr>
-        <w:t xml:space="preserve"> </w:t>
-      </w:r>
-      <w:proofErr w:type="spellStart"/>
-      <w:r>
-        <w:rPr>
-          <w:rFonts w:ascii="Courier New" w:hAnsi="Courier New" w:cs="Courier New"/>
-          <w:color w:val="000000"/>
-        </w:rPr>
-        <w:t>tahun</w:t>
-      </w:r>
-      <w:proofErr w:type="spellEnd"/>
-      <w:r>
-        <w:rPr>
-          <w:rFonts w:ascii="Courier New" w:hAnsi="Courier New" w:cs="Courier New"/>
-          <w:color w:val="000000"/>
-        </w:rPr>
-        <w:t xml:space="preserve"> </w:t>
-      </w:r>
-      <w:proofErr w:type="spellStart"/>
-      <w:r>
-        <w:rPr>
-          <w:rFonts w:ascii="Courier New" w:hAnsi="Courier New" w:cs="Courier New"/>
-          <w:color w:val="000000"/>
-        </w:rPr>
-        <w:t>duaribu</w:t>
-      </w:r>
-      <w:proofErr w:type="spellEnd"/>
-      <w:r>
-        <w:rPr>
-          <w:rFonts w:ascii="Courier New" w:hAnsi="Courier New" w:cs="Courier New"/>
-          <w:color w:val="000000"/>
-        </w:rPr>
-        <w:t xml:space="preserve"> </w:t>
-      </w:r>
-      <w:proofErr w:type="spellStart"/>
-      <w:r>
-        <w:rPr>
-          <w:rFonts w:ascii="Courier New" w:hAnsi="Courier New" w:cs="Courier New"/>
-          <w:color w:val="000000"/>
-        </w:rPr>
-        <w:t>tigabelas</w:t>
-      </w:r>
-      <w:proofErr w:type="spellEnd"/>
-      <w:r>
-        <w:rPr>
-          <w:rFonts w:ascii="Courier New" w:hAnsi="Courier New" w:cs="Courier New"/>
-          <w:color w:val="000000"/>
-        </w:rPr>
-        <w:t xml:space="preserve">), </w:t>
-      </w:r>
-      <w:proofErr w:type="spellStart"/>
-      <w:r>
-        <w:rPr>
-          <w:rFonts w:ascii="Courier New" w:hAnsi="Courier New" w:cs="Courier New"/>
-          <w:color w:val="000000"/>
-        </w:rPr>
-        <w:t>mengurus</w:t>
-      </w:r>
-      <w:proofErr w:type="spellEnd"/>
-      <w:r>
-        <w:rPr>
-          <w:rFonts w:ascii="Courier New" w:hAnsi="Courier New" w:cs="Courier New"/>
-          <w:color w:val="000000"/>
-        </w:rPr>
-        <w:t xml:space="preserve"> </w:t>
-      </w:r>
-      <w:proofErr w:type="spellStart"/>
-      <w:r>
-        <w:rPr>
-          <w:rFonts w:ascii="Courier New" w:hAnsi="Courier New" w:cs="Courier New"/>
-          <w:color w:val="000000"/>
-        </w:rPr>
-        <w:t>rumah</w:t>
-      </w:r>
-      <w:proofErr w:type="spellEnd"/>
-      <w:r>
-        <w:rPr>
-          <w:rFonts w:ascii="Courier New" w:hAnsi="Courier New" w:cs="Courier New"/>
-          <w:color w:val="000000"/>
-        </w:rPr>
-        <w:t xml:space="preserve"> </w:t>
-      </w:r>
-      <w:proofErr w:type="spellStart"/>
-      <w:r>
-        <w:rPr>
-          <w:rFonts w:ascii="Courier New" w:hAnsi="Courier New" w:cs="Courier New"/>
-          <w:color w:val="000000"/>
-        </w:rPr>
-        <w:t>tangga</w:t>
-      </w:r>
-      <w:proofErr w:type="spellEnd"/>
-      <w:r>
-        <w:rPr>
-          <w:rFonts w:ascii="Courier New" w:hAnsi="Courier New" w:cs="Courier New"/>
-          <w:color w:val="000000"/>
-        </w:rPr>
-        <w:t xml:space="preserve">, yang </w:t>
-      </w:r>
-      <w:proofErr w:type="spellStart"/>
-      <w:r>
-        <w:rPr>
-          <w:rFonts w:ascii="Courier New" w:hAnsi="Courier New" w:cs="Courier New"/>
-          <w:color w:val="000000"/>
-        </w:rPr>
-        <w:t>turut</w:t>
-      </w:r>
-      <w:proofErr w:type="spellEnd"/>
-      <w:r>
-        <w:rPr>
-          <w:rFonts w:ascii="Courier New" w:hAnsi="Courier New" w:cs="Courier New"/>
-          <w:color w:val="000000"/>
-        </w:rPr>
-        <w:t xml:space="preserve"> pula </w:t>
-      </w:r>
-      <w:proofErr w:type="spellStart"/>
-      <w:r>
-        <w:rPr>
-          <w:rFonts w:ascii="Courier New" w:hAnsi="Courier New" w:cs="Courier New"/>
-          <w:color w:val="000000"/>
-        </w:rPr>
-        <w:t>hadir</w:t>
-      </w:r>
-      <w:proofErr w:type="spellEnd"/>
-      <w:r>
-        <w:rPr>
-          <w:rFonts w:ascii="Courier New" w:hAnsi="Courier New" w:cs="Courier New"/>
-          <w:color w:val="000000"/>
-        </w:rPr>
-        <w:t xml:space="preserve"> </w:t>
-      </w:r>
-      <w:proofErr w:type="spellStart"/>
-      <w:r>
-        <w:rPr>
-          <w:rFonts w:ascii="Courier New" w:hAnsi="Courier New" w:cs="Courier New"/>
-          <w:color w:val="000000"/>
-        </w:rPr>
-        <w:t>di</w:t>
-      </w:r>
-      <w:r>
-        <w:rPr>
-          <w:rFonts w:ascii="Courier New" w:hAnsi="Courier New" w:cs="Courier New"/>
-          <w:color w:val="000000"/>
-        </w:rPr>
-        <w:t>hadapan</w:t>
-      </w:r>
-      <w:proofErr w:type="spellEnd"/>
-      <w:r>
-        <w:rPr>
-          <w:rFonts w:ascii="Courier New" w:hAnsi="Courier New" w:cs="Courier New"/>
-          <w:color w:val="000000"/>
-        </w:rPr>
-        <w:t xml:space="preserve"> </w:t>
-      </w:r>
-      <w:proofErr w:type="spellStart"/>
-      <w:r>
-        <w:rPr>
-          <w:rFonts w:ascii="Courier New" w:hAnsi="Courier New" w:cs="Courier New"/>
-          <w:color w:val="000000"/>
-        </w:rPr>
-        <w:t>saya</w:t>
-      </w:r>
-      <w:proofErr w:type="spellEnd"/>
-      <w:r>
-        <w:rPr>
-          <w:rFonts w:ascii="Courier New" w:hAnsi="Courier New" w:cs="Courier New"/>
-          <w:color w:val="000000"/>
-        </w:rPr>
-        <w:t xml:space="preserve"> </w:t>
-      </w:r>
-      <w:proofErr w:type="spellStart"/>
-      <w:r>
-        <w:rPr>
-          <w:rFonts w:ascii="Courier New" w:hAnsi="Courier New" w:cs="Courier New"/>
-          <w:color w:val="000000"/>
-        </w:rPr>
-        <w:t>Notaris</w:t>
-      </w:r>
-      <w:proofErr w:type="spellEnd"/>
-      <w:r>
-        <w:rPr>
-          <w:rFonts w:ascii="Courier New" w:hAnsi="Courier New" w:cs="Courier New"/>
-          <w:color w:val="000000"/>
-        </w:rPr>
-        <w:t xml:space="preserve">, </w:t>
-      </w:r>
-      <w:proofErr w:type="spellStart"/>
-      <w:r>
-        <w:rPr>
-          <w:rFonts w:ascii="Courier New" w:hAnsi="Courier New" w:cs="Courier New"/>
-          <w:color w:val="000000"/>
-        </w:rPr>
-        <w:t>dan</w:t>
-      </w:r>
-      <w:proofErr w:type="spellEnd"/>
-      <w:r>
-        <w:rPr>
-          <w:rFonts w:ascii="Courier New" w:hAnsi="Courier New" w:cs="Courier New"/>
-          <w:color w:val="000000"/>
-        </w:rPr>
-        <w:t xml:space="preserve"> </w:t>
-      </w:r>
-      <w:proofErr w:type="spellStart"/>
-      <w:r>
-        <w:rPr>
-          <w:rFonts w:ascii="Courier New" w:hAnsi="Courier New" w:cs="Courier New"/>
-          <w:color w:val="000000"/>
-        </w:rPr>
-        <w:t>saksi-</w:t>
+      <w:r>
+        <w:rPr>
+          <w:rFonts w:ascii="Courier New" w:hAnsi="Courier New" w:cs="Courier New"/>
+          <w:color w:val="000000"/>
+        </w:rPr>
+        <w:t>$PEKERJAANPENYETUJUFIDUCIA</w:t>
+      </w:r>
+      <w:r>
+        <w:rPr>
+          <w:rFonts w:ascii="Courier New" w:hAnsi="Courier New" w:cs="Courier New"/>
+          <w:color w:val="000000"/>
+        </w:rPr>
+        <w:t>, yang turut pula hadir di</w:t>
+      </w:r>
+      <w:r>
+        <w:rPr>
+          <w:rFonts w:ascii="Courier New" w:hAnsi="Courier New" w:cs="Courier New"/>
+          <w:color w:val="000000"/>
+        </w:rPr>
+        <w:t>hadapan saya Notaris, dan saksi-</w:t>
+      </w:r>
+      <w:r>
+        <w:rPr>
+          <w:rFonts w:ascii="Courier New" w:hAnsi="Courier New" w:cs="Courier New"/>
+          <w:color w:val="000000"/>
+        </w:rPr>
+        <w:t xml:space="preserve">saksi, keduanya Warganegara Indonesia, bertempat </w:t>
       </w:r>
       <w:r>
         <w:rPr>
@@ -2053,113 +824,8 @@
           <w:color w:val="000000"/>
         </w:rPr>
         <w:lastRenderedPageBreak/>
-        <w:t>saksi</w:t>
-      </w:r>
-      <w:proofErr w:type="spellEnd"/>
-      <w:r>
-        <w:rPr>
-          <w:rFonts w:ascii="Courier New" w:hAnsi="Courier New" w:cs="Courier New"/>
-          <w:color w:val="000000"/>
-        </w:rPr>
-        <w:t xml:space="preserve">, </w:t>
-      </w:r>
-      <w:proofErr w:type="spellStart"/>
-      <w:r>
-        <w:rPr>
-          <w:rFonts w:ascii="Courier New" w:hAnsi="Courier New" w:cs="Courier New"/>
-          <w:color w:val="000000"/>
-        </w:rPr>
-        <w:t>keduanya</w:t>
-      </w:r>
-      <w:proofErr w:type="spellEnd"/>
-      <w:r>
-        <w:rPr>
-          <w:rFonts w:ascii="Courier New" w:hAnsi="Courier New" w:cs="Courier New"/>
-          <w:color w:val="000000"/>
-        </w:rPr>
-        <w:t xml:space="preserve"> </w:t>
-      </w:r>
-      <w:proofErr w:type="spellStart"/>
-      <w:r>
-        <w:rPr>
-          <w:rFonts w:ascii="Courier New" w:hAnsi="Courier New" w:cs="Courier New"/>
-          <w:color w:val="000000"/>
-        </w:rPr>
-        <w:t>Warganegara</w:t>
-      </w:r>
-      <w:proofErr w:type="spellEnd"/>
-      <w:r>
-        <w:rPr>
-          <w:rFonts w:ascii="Courier New" w:hAnsi="Courier New" w:cs="Courier New"/>
-          <w:color w:val="000000"/>
-        </w:rPr>
-        <w:t xml:space="preserve"> Indonesia, </w:t>
-      </w:r>
-      <w:proofErr w:type="spellStart"/>
-      <w:r>
-        <w:rPr>
-          <w:rFonts w:ascii="Courier New" w:hAnsi="Courier New" w:cs="Courier New"/>
-          <w:color w:val="000000"/>
-        </w:rPr>
-        <w:t>bertempat</w:t>
-      </w:r>
-      <w:proofErr w:type="spellEnd"/>
-      <w:r>
-        <w:rPr>
-          <w:rFonts w:ascii="Courier New" w:hAnsi="Courier New" w:cs="Courier New"/>
-          <w:color w:val="000000"/>
-        </w:rPr>
-        <w:t xml:space="preserve"> </w:t>
-      </w:r>
-      <w:proofErr w:type="spellStart"/>
-      <w:r>
-        <w:rPr>
-          <w:rFonts w:ascii="Courier New" w:hAnsi="Courier New" w:cs="Courier New"/>
-          <w:color w:val="000000"/>
-        </w:rPr>
-        <w:t>tinggal</w:t>
-      </w:r>
-      <w:proofErr w:type="spellEnd"/>
-      <w:r>
-        <w:rPr>
-          <w:rFonts w:ascii="Courier New" w:hAnsi="Courier New" w:cs="Courier New"/>
-          <w:color w:val="000000"/>
-        </w:rPr>
-        <w:t xml:space="preserve"> </w:t>
-      </w:r>
-      <w:proofErr w:type="spellStart"/>
-      <w:r>
-        <w:rPr>
-          <w:rFonts w:ascii="Courier New" w:hAnsi="Courier New" w:cs="Courier New"/>
-          <w:color w:val="000000"/>
-        </w:rPr>
-        <w:t>di</w:t>
-      </w:r>
-      <w:proofErr w:type="spellEnd"/>
-      <w:r>
-        <w:rPr>
-          <w:rFonts w:ascii="Courier New" w:hAnsi="Courier New" w:cs="Courier New"/>
-          <w:color w:val="000000"/>
-        </w:rPr>
-        <w:t xml:space="preserve"> </w:t>
-      </w:r>
-      <w:proofErr w:type="spellStart"/>
-      <w:r>
-        <w:rPr>
-          <w:rFonts w:ascii="Courier New" w:hAnsi="Courier New" w:cs="Courier New"/>
-          <w:color w:val="000000"/>
-        </w:rPr>
-        <w:t>Dusun</w:t>
-      </w:r>
-      <w:proofErr w:type="spellEnd"/>
-      <w:r>
-        <w:rPr>
-          <w:rFonts w:ascii="Courier New" w:hAnsi="Courier New" w:cs="Courier New"/>
-          <w:color w:val="000000"/>
-        </w:rPr>
-        <w:t xml:space="preserve"> </w:t>
-      </w:r>
-      <w:proofErr w:type="spellStart"/>
+        <w:t xml:space="preserve">tinggal di Dusun </w:t>
+      </w:r>
       <w:r>
         <w:rPr>
           <w:rFonts w:ascii="Courier New" w:hAnsi="Courier New" w:cs="Courier New"/>
@@ -2167,7 +833,6 @@
         </w:rPr>
         <w:t>Kalirejo</w:t>
       </w:r>
-      <w:proofErr w:type="spellEnd"/>
       <w:r>
         <w:rPr>
           <w:rFonts w:ascii="Courier New" w:hAnsi="Courier New" w:cs="Courier New"/>
@@ -2187,25 +852,8 @@
           <w:rFonts w:ascii="Courier New" w:hAnsi="Courier New" w:cs="Courier New"/>
           <w:color w:val="000000"/>
         </w:rPr>
-        <w:t xml:space="preserve"> </w:t>
-      </w:r>
-      <w:proofErr w:type="spellStart"/>
-      <w:r>
-        <w:rPr>
-          <w:rFonts w:ascii="Courier New" w:hAnsi="Courier New" w:cs="Courier New"/>
-          <w:color w:val="000000"/>
-        </w:rPr>
-        <w:t>Desa</w:t>
-      </w:r>
-      <w:proofErr w:type="spellEnd"/>
-      <w:r>
-        <w:rPr>
-          <w:rFonts w:ascii="Courier New" w:hAnsi="Courier New" w:cs="Courier New"/>
-          <w:color w:val="000000"/>
-        </w:rPr>
-        <w:t xml:space="preserve"> </w:t>
-      </w:r>
-      <w:proofErr w:type="spellStart"/>
+        <w:t xml:space="preserve"> Desa </w:t>
+      </w:r>
       <w:r>
         <w:rPr>
           <w:rFonts w:ascii="Courier New" w:hAnsi="Courier New" w:cs="Courier New"/>
@@ -2213,157 +861,12 @@
         </w:rPr>
         <w:t>Gondowangi</w:t>
       </w:r>
-      <w:proofErr w:type="spellEnd"/>
-      <w:r>
-        <w:rPr>
-          <w:rFonts w:ascii="Courier New" w:hAnsi="Courier New" w:cs="Courier New"/>
-          <w:color w:val="000000"/>
-        </w:rPr>
-        <w:t xml:space="preserve"> </w:t>
-      </w:r>
-      <w:proofErr w:type="spellStart"/>
-      <w:r>
-        <w:rPr>
-          <w:rFonts w:ascii="Courier New" w:hAnsi="Courier New" w:cs="Courier New"/>
-          <w:color w:val="000000"/>
-        </w:rPr>
-        <w:t>Kecamatan</w:t>
-      </w:r>
-      <w:proofErr w:type="spellEnd"/>
-      <w:r>
-        <w:rPr>
-          <w:rFonts w:ascii="Courier New" w:hAnsi="Courier New" w:cs="Courier New"/>
-          <w:color w:val="000000"/>
-        </w:rPr>
-        <w:t xml:space="preserve"> </w:t>
-      </w:r>
-      <w:proofErr w:type="spellStart"/>
-      <w:r>
-        <w:rPr>
-          <w:rFonts w:ascii="Courier New" w:hAnsi="Courier New" w:cs="Courier New"/>
-          <w:color w:val="000000"/>
-        </w:rPr>
-        <w:t>Sawangan</w:t>
-      </w:r>
-      <w:proofErr w:type="spellEnd"/>
-      <w:r>
-        <w:rPr>
-          <w:rFonts w:ascii="Courier New" w:hAnsi="Courier New" w:cs="Courier New"/>
-          <w:color w:val="000000"/>
-        </w:rPr>
-        <w:t xml:space="preserve">, yang </w:t>
-      </w:r>
-      <w:proofErr w:type="spellStart"/>
-      <w:r>
-        <w:rPr>
-          <w:rFonts w:ascii="Courier New" w:hAnsi="Courier New" w:cs="Courier New"/>
-          <w:color w:val="000000"/>
-        </w:rPr>
-        <w:t>pada</w:t>
-      </w:r>
-      <w:proofErr w:type="spellEnd"/>
-      <w:r>
-        <w:rPr>
-          <w:rFonts w:ascii="Courier New" w:hAnsi="Courier New" w:cs="Courier New"/>
-          <w:color w:val="000000"/>
-        </w:rPr>
-        <w:t xml:space="preserve"> </w:t>
-      </w:r>
-      <w:proofErr w:type="spellStart"/>
-      <w:r>
-        <w:rPr>
-          <w:rFonts w:ascii="Courier New" w:hAnsi="Courier New" w:cs="Courier New"/>
-          <w:color w:val="000000"/>
-        </w:rPr>
-        <w:t>saat</w:t>
-      </w:r>
-      <w:proofErr w:type="spellEnd"/>
-      <w:r>
-        <w:rPr>
-          <w:rFonts w:ascii="Courier New" w:hAnsi="Courier New" w:cs="Courier New"/>
-          <w:color w:val="000000"/>
-        </w:rPr>
-        <w:t xml:space="preserve"> </w:t>
-      </w:r>
-      <w:proofErr w:type="spellStart"/>
-      <w:r>
-        <w:rPr>
-          <w:rFonts w:ascii="Courier New" w:hAnsi="Courier New" w:cs="Courier New"/>
-          <w:color w:val="000000"/>
-        </w:rPr>
-        <w:t>ini</w:t>
-      </w:r>
-      <w:proofErr w:type="spellEnd"/>
-      <w:r>
-        <w:rPr>
-          <w:rFonts w:ascii="Courier New" w:hAnsi="Courier New" w:cs="Courier New"/>
-          <w:color w:val="000000"/>
-        </w:rPr>
-        <w:t xml:space="preserve"> </w:t>
-      </w:r>
-      <w:proofErr w:type="spellStart"/>
-      <w:r>
-        <w:rPr>
-          <w:rFonts w:ascii="Courier New" w:hAnsi="Courier New" w:cs="Courier New"/>
-          <w:color w:val="000000"/>
-        </w:rPr>
-        <w:t>berada</w:t>
-      </w:r>
-      <w:proofErr w:type="spellEnd"/>
-      <w:r>
-        <w:rPr>
-          <w:rFonts w:ascii="Courier New" w:hAnsi="Courier New" w:cs="Courier New"/>
-          <w:color w:val="000000"/>
-        </w:rPr>
-        <w:t xml:space="preserve"> </w:t>
-      </w:r>
-      <w:proofErr w:type="spellStart"/>
-      <w:r>
-        <w:rPr>
-          <w:rFonts w:ascii="Courier New" w:hAnsi="Courier New" w:cs="Courier New"/>
-          <w:color w:val="000000"/>
-        </w:rPr>
-        <w:t>di</w:t>
-      </w:r>
-      <w:proofErr w:type="spellEnd"/>
-      <w:r>
-        <w:rPr>
-          <w:rFonts w:ascii="Courier New" w:hAnsi="Courier New" w:cs="Courier New"/>
-          <w:color w:val="000000"/>
-        </w:rPr>
-        <w:t xml:space="preserve"> </w:t>
-      </w:r>
-      <w:proofErr w:type="spellStart"/>
-      <w:r>
-        <w:rPr>
-          <w:rFonts w:ascii="Courier New" w:hAnsi="Courier New" w:cs="Courier New"/>
-          <w:color w:val="000000"/>
-        </w:rPr>
-        <w:t>Kabupaten</w:t>
-      </w:r>
-      <w:proofErr w:type="spellEnd"/>
-      <w:r>
-        <w:rPr>
-          <w:rFonts w:ascii="Courier New" w:hAnsi="Courier New" w:cs="Courier New"/>
-          <w:color w:val="000000"/>
-        </w:rPr>
-        <w:t xml:space="preserve"> </w:t>
-      </w:r>
-      <w:proofErr w:type="spellStart"/>
-      <w:r>
-        <w:rPr>
-          <w:rFonts w:ascii="Courier New" w:hAnsi="Courier New" w:cs="Courier New"/>
-          <w:color w:val="000000"/>
-        </w:rPr>
-        <w:t>Magelang</w:t>
-      </w:r>
-      <w:proofErr w:type="spellEnd"/>
-      <w:r>
-        <w:rPr>
-          <w:rFonts w:ascii="Courier New" w:hAnsi="Courier New" w:cs="Courier New"/>
-          <w:color w:val="000000"/>
-        </w:rPr>
-        <w:t xml:space="preserve"> ; </w:t>
+      <w:r>
+        <w:rPr>
+          <w:rFonts w:ascii="Courier New" w:hAnsi="Courier New" w:cs="Courier New"/>
+          <w:color w:val="000000"/>
+        </w:rPr>
+        <w:t xml:space="preserve"> Kecamatan Sawangan, yang pada saat ini berada di Kabupaten Magelang ; </w:t>
       </w:r>
     </w:p>
     <w:p>
@@ -2630,69 +1133,12 @@
         </w:rPr>
         <w:t xml:space="preserve">Muntilan, </w:t>
       </w:r>
-      <w:proofErr w:type="spellStart"/>
-      <w:r>
-        <w:rPr>
-          <w:rFonts w:ascii="Courier New" w:hAnsi="Courier New" w:cs="Courier New"/>
-          <w:color w:val="000000"/>
-        </w:rPr>
-        <w:t>bertempat</w:t>
-      </w:r>
-      <w:proofErr w:type="spellEnd"/>
-      <w:r>
-        <w:rPr>
-          <w:rFonts w:ascii="Courier New" w:hAnsi="Courier New" w:cs="Courier New"/>
-          <w:color w:val="000000"/>
-        </w:rPr>
-        <w:t xml:space="preserve"> </w:t>
-      </w:r>
-      <w:proofErr w:type="spellStart"/>
-      <w:r>
-        <w:rPr>
-          <w:rFonts w:ascii="Courier New" w:hAnsi="Courier New" w:cs="Courier New"/>
-          <w:color w:val="000000"/>
-        </w:rPr>
-        <w:t>tinggal</w:t>
-      </w:r>
-      <w:proofErr w:type="spellEnd"/>
-      <w:r>
-        <w:rPr>
-          <w:rFonts w:ascii="Courier New" w:hAnsi="Courier New" w:cs="Courier New"/>
-          <w:color w:val="000000"/>
-        </w:rPr>
-        <w:t xml:space="preserve"> </w:t>
-      </w:r>
-      <w:proofErr w:type="spellStart"/>
-      <w:r>
-        <w:rPr>
-          <w:rFonts w:ascii="Courier New" w:hAnsi="Courier New" w:cs="Courier New"/>
-          <w:color w:val="000000"/>
-        </w:rPr>
-        <w:t>di</w:t>
-      </w:r>
-      <w:proofErr w:type="spellEnd"/>
-      <w:r>
-        <w:rPr>
-          <w:rFonts w:ascii="Courier New" w:hAnsi="Courier New" w:cs="Courier New"/>
-          <w:color w:val="000000"/>
-        </w:rPr>
-        <w:t xml:space="preserve"> </w:t>
-      </w:r>
-      <w:proofErr w:type="spellStart"/>
-      <w:r>
-        <w:rPr>
-          <w:rFonts w:ascii="Courier New" w:hAnsi="Courier New" w:cs="Courier New"/>
-          <w:color w:val="000000"/>
-        </w:rPr>
-        <w:t>Jalan</w:t>
-      </w:r>
-      <w:proofErr w:type="spellEnd"/>
-      <w:r>
-        <w:rPr>
-          <w:rFonts w:ascii="Courier New" w:hAnsi="Courier New" w:cs="Courier New"/>
-          <w:color w:val="000000"/>
-        </w:rPr>
-        <w:t xml:space="preserve"> </w:t>
+      <w:r>
+        <w:rPr>
+          <w:rFonts w:ascii="Courier New" w:hAnsi="Courier New" w:cs="Courier New"/>
+          <w:color w:val="000000"/>
+        </w:rPr>
+        <w:t xml:space="preserve">bertempat tinggal di Jalan </w:t>
       </w:r>
       <w:r>
         <w:rPr>
@@ -2709,37 +1155,12 @@
         </w:rPr>
         <w:t xml:space="preserve"> </w:t>
       </w:r>
-      <w:proofErr w:type="spellStart"/>
-      <w:r>
-        <w:rPr>
-          <w:rFonts w:ascii="Courier New" w:hAnsi="Courier New" w:cs="Courier New"/>
-          <w:color w:val="000000"/>
-        </w:rPr>
-        <w:t>Rukun</w:t>
-      </w:r>
-      <w:proofErr w:type="spellEnd"/>
-      <w:r>
-        <w:rPr>
-          <w:rFonts w:ascii="Courier New" w:hAnsi="Courier New" w:cs="Courier New"/>
-          <w:color w:val="000000"/>
-        </w:rPr>
-        <w:t xml:space="preserve"> </w:t>
-      </w:r>
-      <w:proofErr w:type="spellStart"/>
-      <w:r>
-        <w:rPr>
-          <w:rFonts w:ascii="Courier New" w:hAnsi="Courier New" w:cs="Courier New"/>
-          <w:color w:val="000000"/>
-        </w:rPr>
-        <w:t>Tetangga</w:t>
-      </w:r>
-      <w:proofErr w:type="spellEnd"/>
-      <w:r>
-        <w:rPr>
-          <w:rFonts w:ascii="Courier New" w:hAnsi="Courier New" w:cs="Courier New"/>
-          <w:color w:val="000000"/>
-        </w:rPr>
-        <w:t xml:space="preserve"> 00</w:t>
+      <w:r>
+        <w:rPr>
+          <w:rFonts w:ascii="Courier New" w:hAnsi="Courier New" w:cs="Courier New"/>
+          <w:color w:val="000000"/>
+        </w:rPr>
+        <w:t>Rukun Tetangga 00</w:t>
       </w:r>
       <w:r>
         <w:rPr>
@@ -2754,39 +1175,7 @@
           <w:rFonts w:ascii="Courier New" w:hAnsi="Courier New" w:cs="Courier New"/>
           <w:color w:val="000000"/>
         </w:rPr>
-        <w:t xml:space="preserve"> </w:t>
-      </w:r>
-      <w:proofErr w:type="spellStart"/>
-      <w:r>
-        <w:rPr>
-          <w:rFonts w:ascii="Courier New" w:hAnsi="Courier New" w:cs="Courier New"/>
-          <w:color w:val="000000"/>
-        </w:rPr>
-        <w:t>Rukun</w:t>
-      </w:r>
-      <w:proofErr w:type="spellEnd"/>
-      <w:r>
-        <w:rPr>
-          <w:rFonts w:ascii="Courier New" w:hAnsi="Courier New" w:cs="Courier New"/>
-          <w:color w:val="000000"/>
-        </w:rPr>
-        <w:t xml:space="preserve"> </w:t>
-      </w:r>
-      <w:proofErr w:type="spellStart"/>
-      <w:r>
-        <w:rPr>
-          <w:rFonts w:ascii="Courier New" w:hAnsi="Courier New" w:cs="Courier New"/>
-          <w:color w:val="000000"/>
-        </w:rPr>
-        <w:t>Warga</w:t>
-      </w:r>
-      <w:proofErr w:type="spellEnd"/>
-      <w:r>
-        <w:rPr>
-          <w:rFonts w:ascii="Courier New" w:hAnsi="Courier New" w:cs="Courier New"/>
-          <w:color w:val="000000"/>
-        </w:rPr>
-        <w:t xml:space="preserve"> 0</w:t>
+        <w:t xml:space="preserve"> Rukun Warga 0</w:t>
       </w:r>
       <w:r>
         <w:rPr>
@@ -3025,23 +1414,39 @@
           <w:color w:val="000000"/>
           <w:lang w:val="id-ID"/>
         </w:rPr>
-        <w:t xml:space="preserve">ik Indonesia nomor : 35 </w:t>
+        <w:t>ik Indonesia nomor : 35 tanggal</w:t>
       </w:r>
       <w:r>
         <w:rPr>
           <w:rFonts w:ascii="Courier New" w:hAnsi="Courier New"/>
           <w:color w:val="000000"/>
+        </w:rPr>
+        <w:t xml:space="preserve"> </w:t>
+      </w:r>
+      <w:r>
+        <w:rPr>
+          <w:rFonts w:ascii="Courier New" w:hAnsi="Courier New"/>
+          <w:color w:val="000000"/>
+          <w:lang w:val="id-ID"/>
+        </w:rPr>
+        <w:t xml:space="preserve">satu Mei tahun seribu sembilanratus </w:t>
+      </w:r>
+      <w:r>
+        <w:rPr>
+          <w:rFonts w:ascii="Courier New" w:hAnsi="Courier New"/>
+          <w:color w:val="000000"/>
           <w:lang w:val="id-ID"/>
         </w:rPr>
         <w:lastRenderedPageBreak/>
-        <w:t>tanggal</w:t>
+        <w:t xml:space="preserve">sembilanpuluh (01-05-1990), Tambahan nomor : 1580, bermeterai </w:t>
       </w:r>
       <w:r>
         <w:rPr>
           <w:rFonts w:ascii="Courier New" w:hAnsi="Courier New"/>
           <w:color w:val="000000"/>
-        </w:rPr>
-        <w:t xml:space="preserve"> </w:t>
+          <w:lang w:val="id-ID"/>
+        </w:rPr>
+        <w:t xml:space="preserve">cukup, </w:t>
       </w:r>
       <w:r>
         <w:rPr>
@@ -3049,7 +1454,7 @@
           <w:color w:val="000000"/>
           <w:lang w:val="id-ID"/>
         </w:rPr>
-        <w:t xml:space="preserve">satu Mei tahun seribu sembilanratus sembilanpuluh (01-05-1990), Tambahan nomor : 1580, bermeterai </w:t>
+        <w:t>dan akta-akta mana telah dirubah dengan A</w:t>
       </w:r>
       <w:r>
         <w:rPr>
@@ -3057,7 +1462,7 @@
           <w:color w:val="000000"/>
           <w:lang w:val="id-ID"/>
         </w:rPr>
-        <w:t xml:space="preserve">cukup, </w:t>
+        <w:t xml:space="preserve">kta Perubahan </w:t>
       </w:r>
       <w:r>
         <w:rPr>
@@ -3065,7 +1470,7 @@
           <w:color w:val="000000"/>
           <w:lang w:val="id-ID"/>
         </w:rPr>
-        <w:t>dan akta-akta mana telah dirubah dengan A</w:t>
+        <w:t>Angga</w:t>
       </w:r>
       <w:r>
         <w:rPr>
@@ -3073,15 +1478,14 @@
           <w:color w:val="000000"/>
           <w:lang w:val="id-ID"/>
         </w:rPr>
-        <w:t xml:space="preserve">kta Perubahan </w:t>
+        <w:t>ran Dasar dari Bank Perkreditan</w:t>
       </w:r>
       <w:r>
         <w:rPr>
           <w:rFonts w:ascii="Courier New" w:hAnsi="Courier New"/>
           <w:color w:val="000000"/>
-          <w:lang w:val="id-ID"/>
-        </w:rPr>
-        <w:t>Angga</w:t>
+        </w:rPr>
+        <w:t xml:space="preserve"> </w:t>
       </w:r>
       <w:r>
         <w:rPr>
@@ -3089,22 +1493,22 @@
           <w:color w:val="000000"/>
           <w:lang w:val="id-ID"/>
         </w:rPr>
-        <w:t>ran Dasar dari Bank Perkreditan</w:t>
+        <w:t xml:space="preserve">Rakyat Hasil Merger tertanggal duapuluh dua </w:t>
       </w:r>
       <w:r>
         <w:rPr>
           <w:rFonts w:ascii="Courier New" w:hAnsi="Courier New"/>
           <w:color w:val="000000"/>
-        </w:rPr>
-        <w:t xml:space="preserve"> </w:t>
+          <w:lang w:val="id-ID"/>
+        </w:rPr>
+        <w:t>Desember tahun seribu</w:t>
       </w:r>
       <w:r>
         <w:rPr>
           <w:rFonts w:ascii="Courier New" w:hAnsi="Courier New"/>
           <w:color w:val="000000"/>
-          <w:lang w:val="id-ID"/>
-        </w:rPr>
-        <w:t xml:space="preserve">Rakyat Hasil Merger tertanggal duapuluh dua </w:t>
+        </w:rPr>
+        <w:t xml:space="preserve"> </w:t>
       </w:r>
       <w:r>
         <w:rPr>
@@ -3112,22 +1516,22 @@
           <w:color w:val="000000"/>
           <w:lang w:val="id-ID"/>
         </w:rPr>
-        <w:t>Desember tahun seribu</w:t>
+        <w:t>sembilanratus sembilanpuluh lima (22-12-1995) nomor : 35 yang dibuat dihadapan INDAH ANGGRAINI, Sarjana Hukum, Notaris di Magelang dan telah mendapat persetujuan dari Menteri Kehakiman Republik Indonesia dengan Surat Keputusanny</w:t>
       </w:r>
       <w:r>
         <w:rPr>
           <w:rFonts w:ascii="Courier New" w:hAnsi="Courier New"/>
           <w:color w:val="000000"/>
-        </w:rPr>
-        <w:t xml:space="preserve"> </w:t>
+          <w:lang w:val="id-ID"/>
+        </w:rPr>
+        <w:t xml:space="preserve">a </w:t>
       </w:r>
       <w:r>
         <w:rPr>
           <w:rFonts w:ascii="Courier New" w:hAnsi="Courier New"/>
           <w:color w:val="000000"/>
-          <w:lang w:val="id-ID"/>
-        </w:rPr>
-        <w:t>sembilanratus sembilanpuluh lima (22-12-1995) nomor : 35 yang dibuat dihadapan INDAH ANGGRAINI, Sarjana Hukum, Notaris di Magelang dan telah mendapat persetujuan dari Menteri Kehakiman Republik Indonesia dengan Surat Keputusanny</w:t>
+        </w:rPr>
+        <w:t>t</w:t>
       </w:r>
       <w:r>
         <w:rPr>
@@ -3135,22 +1539,22 @@
           <w:color w:val="000000"/>
           <w:lang w:val="id-ID"/>
         </w:rPr>
-        <w:t xml:space="preserve">a </w:t>
+        <w:t>ertanggal limabelas Pebruari</w:t>
       </w:r>
       <w:r>
         <w:rPr>
           <w:rFonts w:ascii="Courier New" w:hAnsi="Courier New"/>
           <w:color w:val="000000"/>
-        </w:rPr>
-        <w:t>t</w:t>
+          <w:lang w:val="id-ID"/>
+        </w:rPr>
+        <w:t xml:space="preserve"> tahun seribu</w:t>
       </w:r>
       <w:r>
         <w:rPr>
           <w:rFonts w:ascii="Courier New" w:hAnsi="Courier New"/>
           <w:color w:val="000000"/>
-          <w:lang w:val="id-ID"/>
-        </w:rPr>
-        <w:t>ertanggal limabelas Pebruari</w:t>
+        </w:rPr>
+        <w:t xml:space="preserve"> </w:t>
       </w:r>
       <w:r>
         <w:rPr>
@@ -3158,22 +1562,22 @@
           <w:color w:val="000000"/>
           <w:lang w:val="id-ID"/>
         </w:rPr>
-        <w:t xml:space="preserve"> tahun seribu</w:t>
+        <w:t>S</w:t>
       </w:r>
       <w:r>
         <w:rPr>
           <w:rFonts w:ascii="Courier New" w:hAnsi="Courier New"/>
           <w:color w:val="000000"/>
-        </w:rPr>
-        <w:t xml:space="preserve"> </w:t>
+          <w:lang w:val="id-ID"/>
+        </w:rPr>
+        <w:t>embilanratus sembilanpuluh enam</w:t>
       </w:r>
       <w:r>
         <w:rPr>
           <w:rFonts w:ascii="Courier New" w:hAnsi="Courier New"/>
           <w:color w:val="000000"/>
-          <w:lang w:val="id-ID"/>
-        </w:rPr>
-        <w:t>S</w:t>
+        </w:rPr>
+        <w:t xml:space="preserve"> </w:t>
       </w:r>
       <w:r>
         <w:rPr>
@@ -3181,14 +1585,15 @@
           <w:color w:val="000000"/>
           <w:lang w:val="id-ID"/>
         </w:rPr>
-        <w:t>embilanratus sembilanpuluh enam</w:t>
+        <w:t>(15-02-1996) Nomor : C2-</w:t>
       </w:r>
       <w:r>
         <w:rPr>
           <w:rFonts w:ascii="Courier New" w:hAnsi="Courier New"/>
           <w:color w:val="000000"/>
-        </w:rPr>
-        <w:t xml:space="preserve"> </w:t>
+          <w:lang w:val="id-ID"/>
+        </w:rPr>
+        <w:t>2217.HT.01.04.TH.96 serta telah</w:t>
       </w:r>
       <w:r>
         <w:rPr>
@@ -3196,7 +1601,7 @@
           <w:color w:val="000000"/>
           <w:lang w:val="id-ID"/>
         </w:rPr>
-        <w:t>(15-02-1996) Nomor : C2-</w:t>
+        <w:t xml:space="preserve"> beberapa kali dirubah, terakhir dengan akta Pernyataan Keputusan Rapat tertanggal duapuluh empat Agustus tahun    duaribu duabelas (24-08-2012) nomor : 112 yang dibuat dihadapan STEFANUS YUWON</w:t>
       </w:r>
       <w:r>
         <w:rPr>
@@ -3204,7 +1609,7 @@
           <w:color w:val="000000"/>
           <w:lang w:val="id-ID"/>
         </w:rPr>
-        <w:t>2217.HT.01.04.TH.96 serta telah</w:t>
+        <w:t>O TEDJOSAPUTRO, Sarjana Teknik,</w:t>
       </w:r>
       <w:r>
         <w:rPr>
@@ -3212,103 +1617,14 @@
           <w:color w:val="000000"/>
           <w:lang w:val="id-ID"/>
         </w:rPr>
-        <w:t xml:space="preserve"> beberapa kali dirubah, terakhir dengan akta Pernyataan Keputusan Rapat tertanggal duapuluh empat Agustus tahun    duaribu duabelas (24-08-2012) nomor : 112 yang dibuat dihadapan STEFANUS YUWON</w:t>
+        <w:t xml:space="preserve"> Sarjana Hukum, Master of Business Administration, Magister of Science In Information System, Magister Kenotariatan, Magister Hukum, Notaris di Semarang, untuk keperluan ini </w:t>
       </w:r>
       <w:r>
         <w:rPr>
           <w:rFonts w:ascii="Courier New" w:hAnsi="Courier New"/>
           <w:color w:val="000000"/>
-          <w:lang w:val="id-ID"/>
-        </w:rPr>
-        <w:t>O TEDJOSAPUTRO, Sarjana Teknik,</w:t>
-      </w:r>
-      <w:r>
-        <w:rPr>
-          <w:rFonts w:ascii="Courier New" w:hAnsi="Courier New"/>
-          <w:color w:val="000000"/>
-          <w:lang w:val="id-ID"/>
-        </w:rPr>
-        <w:t xml:space="preserve"> Sarjana Hukum, Master of Business Administration, Magister of Science In Information System, Magister Kenotariatan, Magister Hukum, Notaris di Semarang, untuk keperluan ini </w:t>
-      </w:r>
-      <w:proofErr w:type="spellStart"/>
-      <w:r>
-        <w:rPr>
-          <w:rFonts w:ascii="Courier New" w:hAnsi="Courier New"/>
-          <w:color w:val="000000"/>
-        </w:rPr>
-        <w:t>salinan</w:t>
-      </w:r>
-      <w:proofErr w:type="spellEnd"/>
-      <w:r>
-        <w:rPr>
-          <w:rFonts w:ascii="Courier New" w:hAnsi="Courier New"/>
-          <w:color w:val="000000"/>
-        </w:rPr>
-        <w:t xml:space="preserve"> </w:t>
-      </w:r>
-      <w:proofErr w:type="spellStart"/>
-      <w:r>
-        <w:rPr>
-          <w:rFonts w:ascii="Courier New" w:hAnsi="Courier New"/>
-          <w:color w:val="000000"/>
-        </w:rPr>
-        <w:t>akta</w:t>
-      </w:r>
-      <w:proofErr w:type="spellEnd"/>
-      <w:r>
-        <w:rPr>
-          <w:rFonts w:ascii="Courier New" w:hAnsi="Courier New"/>
-          <w:color w:val="000000"/>
-        </w:rPr>
-        <w:t xml:space="preserve"> </w:t>
-      </w:r>
-      <w:proofErr w:type="spellStart"/>
-      <w:r>
-        <w:rPr>
-          <w:rFonts w:ascii="Courier New" w:hAnsi="Courier New"/>
-          <w:color w:val="000000"/>
-        </w:rPr>
-        <w:t>resminya</w:t>
-      </w:r>
-      <w:proofErr w:type="spellEnd"/>
-      <w:r>
-        <w:rPr>
-          <w:rFonts w:ascii="Courier New" w:hAnsi="Courier New"/>
-          <w:color w:val="000000"/>
-        </w:rPr>
-        <w:t xml:space="preserve"> </w:t>
-      </w:r>
-      <w:proofErr w:type="spellStart"/>
-      <w:r>
-        <w:rPr>
-          <w:rFonts w:ascii="Courier New" w:hAnsi="Courier New"/>
-          <w:color w:val="000000"/>
-        </w:rPr>
-        <w:t>bermeterai</w:t>
-      </w:r>
-      <w:proofErr w:type="spellEnd"/>
-      <w:r>
-        <w:rPr>
-          <w:rFonts w:ascii="Courier New" w:hAnsi="Courier New"/>
-          <w:color w:val="000000"/>
-        </w:rPr>
-        <w:t xml:space="preserve"> </w:t>
-      </w:r>
-      <w:proofErr w:type="spellStart"/>
-      <w:r>
-        <w:rPr>
-          <w:rFonts w:ascii="Courier New" w:hAnsi="Courier New"/>
-          <w:color w:val="000000"/>
-        </w:rPr>
-        <w:t>cukup</w:t>
-      </w:r>
-      <w:proofErr w:type="spellEnd"/>
-      <w:r>
-        <w:rPr>
-          <w:rFonts w:ascii="Courier New" w:hAnsi="Courier New"/>
-          <w:color w:val="000000"/>
-        </w:rPr>
-        <w:t xml:space="preserve"> </w:t>
+        </w:rPr>
+        <w:t xml:space="preserve">salinan akta resminya bermeterai cukup </w:t>
       </w:r>
       <w:r>
         <w:rPr>
@@ -3446,7 +1762,6 @@
           <w:color w:val="000000"/>
           <w:lang w:val="id-ID"/>
         </w:rPr>
-        <w:lastRenderedPageBreak/>
         <w:t xml:space="preserve">Para penghadap saya, notaris, kenal. </w:t>
       </w:r>
     </w:p>
@@ -3471,6 +1786,7 @@
           <w:color w:val="000000"/>
           <w:lang w:val="id-ID"/>
         </w:rPr>
+        <w:lastRenderedPageBreak/>
         <w:t xml:space="preserve">Para penghadap bertindak sebagaimana tersebut diatas, </w:t>
       </w:r>
       <w:r>
@@ -3568,23 +1884,13 @@
         </w:rPr>
         <w:t xml:space="preserve"> </w:t>
       </w:r>
-      <w:proofErr w:type="spellStart"/>
-      <w:r>
-        <w:rPr>
-          <w:rFonts w:ascii="Courier New" w:hAnsi="Courier New" w:cs="Courier New"/>
-          <w:color w:val="000000"/>
-        </w:rPr>
-        <w:t>tersebut</w:t>
-      </w:r>
-      <w:proofErr w:type="spellEnd"/>
-      <w:r>
-        <w:rPr>
-          <w:rFonts w:ascii="Courier New" w:hAnsi="Courier New" w:cs="Courier New"/>
-          <w:color w:val="000000"/>
-        </w:rPr>
-        <w:t xml:space="preserve"> </w:t>
-      </w:r>
-      <w:proofErr w:type="spellStart"/>
+      <w:r>
+        <w:rPr>
+          <w:rFonts w:ascii="Courier New" w:hAnsi="Courier New" w:cs="Courier New"/>
+          <w:color w:val="000000"/>
+        </w:rPr>
+        <w:t xml:space="preserve">tersebut </w:t>
+      </w:r>
       <w:r>
         <w:rPr>
           <w:rFonts w:ascii="Courier New" w:hAnsi="Courier New" w:cs="Courier New"/>
@@ -3592,7 +1898,6 @@
         </w:rPr>
         <w:t>diatas</w:t>
       </w:r>
-      <w:proofErr w:type="spellEnd"/>
       <w:r>
         <w:rPr>
           <w:rFonts w:ascii="Courier New" w:hAnsi="Courier New" w:cs="Courier New"/>
@@ -3690,79 +1995,14 @@
           <w:rFonts w:ascii="Courier New" w:hAnsi="Courier New" w:cs="Courier New"/>
           <w:color w:val="000000"/>
         </w:rPr>
-        <w:t xml:space="preserve"> </w:t>
-      </w:r>
-      <w:proofErr w:type="spellStart"/>
-      <w:r>
-        <w:rPr>
-          <w:rFonts w:ascii="Courier New" w:hAnsi="Courier New" w:cs="Courier New"/>
-          <w:color w:val="000000"/>
-        </w:rPr>
-        <w:t>tersebut</w:t>
-      </w:r>
-      <w:proofErr w:type="spellEnd"/>
-      <w:r>
-        <w:rPr>
-          <w:rFonts w:ascii="Courier New" w:hAnsi="Courier New" w:cs="Courier New"/>
-          <w:color w:val="000000"/>
-        </w:rPr>
-        <w:t xml:space="preserve"> </w:t>
-      </w:r>
-      <w:proofErr w:type="spellStart"/>
-      <w:r>
-        <w:rPr>
-          <w:rFonts w:ascii="Courier New" w:hAnsi="Courier New" w:cs="Courier New"/>
-          <w:color w:val="000000"/>
-        </w:rPr>
-        <w:t>diatas</w:t>
-      </w:r>
-      <w:proofErr w:type="spellEnd"/>
-      <w:r>
-        <w:rPr>
-          <w:rFonts w:ascii="Courier New" w:hAnsi="Courier New" w:cs="Courier New"/>
-          <w:color w:val="000000"/>
-        </w:rPr>
-        <w:t xml:space="preserve"> </w:t>
-      </w:r>
-      <w:proofErr w:type="spellStart"/>
-      <w:r>
-        <w:rPr>
-          <w:rFonts w:ascii="Courier New" w:hAnsi="Courier New" w:cs="Courier New"/>
-          <w:color w:val="000000"/>
-        </w:rPr>
-        <w:t>selaku</w:t>
-      </w:r>
-      <w:proofErr w:type="spellEnd"/>
-      <w:r>
-        <w:rPr>
-          <w:rFonts w:ascii="Courier New" w:hAnsi="Courier New" w:cs="Courier New"/>
-          <w:color w:val="000000"/>
-        </w:rPr>
-        <w:t xml:space="preserve"> </w:t>
-      </w:r>
-      <w:proofErr w:type="spellStart"/>
-      <w:r>
-        <w:rPr>
-          <w:rFonts w:ascii="Courier New" w:hAnsi="Courier New" w:cs="Courier New"/>
-          <w:color w:val="000000"/>
-        </w:rPr>
-        <w:t>pihak</w:t>
-      </w:r>
-      <w:proofErr w:type="spellEnd"/>
-      <w:r>
-        <w:rPr>
-          <w:rFonts w:ascii="Courier New" w:hAnsi="Courier New" w:cs="Courier New"/>
-          <w:color w:val="000000"/>
-        </w:rPr>
-        <w:t xml:space="preserve"> yang </w:t>
-      </w:r>
-      <w:proofErr w:type="spellStart"/>
-      <w:r>
-        <w:rPr>
-          <w:rFonts w:ascii="Courier New" w:hAnsi="Courier New" w:cs="Courier New"/>
-          <w:color w:val="000000"/>
-        </w:rPr>
-        <w:t>m</w:t>
+        <w:t xml:space="preserve"> tersebut diatas </w:t>
+      </w:r>
+      <w:r>
+        <w:rPr>
+          <w:rFonts w:ascii="Courier New" w:hAnsi="Courier New" w:cs="Courier New"/>
+          <w:color w:val="000000"/>
+        </w:rPr>
+        <w:t>selaku pihak yang m</w:t>
       </w:r>
       <w:r>
         <w:rPr>
@@ -3776,31 +2016,7 @@
           <w:rFonts w:ascii="Courier New" w:hAnsi="Courier New" w:cs="Courier New"/>
           <w:color w:val="000000"/>
         </w:rPr>
-        <w:t>kan</w:t>
-      </w:r>
-      <w:proofErr w:type="spellEnd"/>
-      <w:r>
-        <w:rPr>
-          <w:rFonts w:ascii="Courier New" w:hAnsi="Courier New" w:cs="Courier New"/>
-          <w:color w:val="000000"/>
-        </w:rPr>
-        <w:t xml:space="preserve"> </w:t>
-      </w:r>
-      <w:proofErr w:type="spellStart"/>
-      <w:r>
-        <w:rPr>
-          <w:rFonts w:ascii="Courier New" w:hAnsi="Courier New" w:cs="Courier New"/>
-          <w:color w:val="000000"/>
-        </w:rPr>
-        <w:t>fasilitas</w:t>
-      </w:r>
-      <w:proofErr w:type="spellEnd"/>
-      <w:r>
-        <w:rPr>
-          <w:rFonts w:ascii="Courier New" w:hAnsi="Courier New" w:cs="Courier New"/>
-          <w:color w:val="000000"/>
-        </w:rPr>
-        <w:t xml:space="preserve"> K</w:t>
+        <w:t>kan fasilitas K</w:t>
       </w:r>
       <w:r>
         <w:rPr>
@@ -3833,7 +2049,6 @@
         </w:rPr>
         <w:t xml:space="preserve">selanjutnya cukup </w:t>
       </w:r>
-      <w:proofErr w:type="gramStart"/>
       <w:r>
         <w:rPr>
           <w:rFonts w:ascii="Courier New" w:hAnsi="Courier New" w:cs="Courier New"/>
@@ -3855,16 +2070,7 @@
           <w:color w:val="000000"/>
           <w:lang w:val="id-ID"/>
         </w:rPr>
-        <w:t>:</w:t>
-      </w:r>
-      <w:proofErr w:type="gramEnd"/>
-      <w:r>
-        <w:rPr>
-          <w:rFonts w:ascii="Courier New" w:hAnsi="Courier New" w:cs="Courier New"/>
-          <w:color w:val="000000"/>
-          <w:lang w:val="id-ID"/>
-        </w:rPr>
-        <w:t>”Kreditur”)</w:t>
+        <w:t>:”Kreditur”)</w:t>
       </w:r>
       <w:r>
         <w:rPr>
@@ -3896,7 +2102,6 @@
         </w:rPr>
         <w:t xml:space="preserve">ditandatangani </w:t>
       </w:r>
-      <w:proofErr w:type="spellStart"/>
       <w:r>
         <w:rPr>
           <w:rFonts w:ascii="Courier New" w:hAnsi="Courier New" w:cs="Courier New"/>
@@ -3904,7 +2109,6 @@
         </w:rPr>
         <w:t>akta</w:t>
       </w:r>
-      <w:proofErr w:type="spellEnd"/>
       <w:r>
         <w:rPr>
           <w:rFonts w:ascii="Courier New" w:hAnsi="Courier New" w:cs="Courier New"/>
@@ -3933,32 +2137,15 @@
           <w:rFonts w:ascii="Courier New" w:hAnsi="Courier New" w:cs="Courier New"/>
           <w:color w:val="000000"/>
         </w:rPr>
-        <w:t xml:space="preserve">yang </w:t>
-      </w:r>
-      <w:proofErr w:type="spellStart"/>
-      <w:r>
-        <w:rPr>
-          <w:rFonts w:ascii="Courier New" w:hAnsi="Courier New" w:cs="Courier New"/>
-          <w:color w:val="000000"/>
-        </w:rPr>
-        <w:t>dib</w:t>
-      </w:r>
-      <w:r>
-        <w:rPr>
-          <w:rFonts w:ascii="Courier New" w:hAnsi="Courier New" w:cs="Courier New"/>
-          <w:color w:val="000000"/>
-        </w:rPr>
-        <w:t>uat</w:t>
-      </w:r>
-      <w:proofErr w:type="spellEnd"/>
-      <w:r>
-        <w:rPr>
-          <w:rFonts w:ascii="Courier New" w:hAnsi="Courier New" w:cs="Courier New"/>
-          <w:color w:val="000000"/>
-        </w:rPr>
-        <w:t xml:space="preserve"> </w:t>
-      </w:r>
-      <w:proofErr w:type="spellStart"/>
+        <w:t>yang dib</w:t>
+      </w:r>
+      <w:r>
+        <w:rPr>
+          <w:rFonts w:ascii="Courier New" w:hAnsi="Courier New" w:cs="Courier New"/>
+          <w:color w:val="000000"/>
+        </w:rPr>
+        <w:t xml:space="preserve">uat </w:t>
+      </w:r>
       <w:r>
         <w:rPr>
           <w:rFonts w:ascii="Courier New" w:hAnsi="Courier New" w:cs="Courier New"/>
@@ -3966,116 +2153,33 @@
         </w:rPr>
         <w:t>dihadapan</w:t>
       </w:r>
-      <w:proofErr w:type="spellEnd"/>
-      <w:r>
-        <w:rPr>
-          <w:rFonts w:ascii="Courier New" w:hAnsi="Courier New" w:cs="Courier New"/>
-          <w:color w:val="000000"/>
-        </w:rPr>
-        <w:t xml:space="preserve"> </w:t>
-      </w:r>
-      <w:proofErr w:type="spellStart"/>
-      <w:r>
-        <w:rPr>
-          <w:rFonts w:ascii="Courier New" w:hAnsi="Courier New" w:cs="Courier New"/>
-          <w:color w:val="000000"/>
-        </w:rPr>
-        <w:t>saya</w:t>
-      </w:r>
-      <w:proofErr w:type="spellEnd"/>
-      <w:r>
-        <w:rPr>
-          <w:rFonts w:ascii="Courier New" w:hAnsi="Courier New" w:cs="Courier New"/>
-          <w:color w:val="000000"/>
-        </w:rPr>
-        <w:t xml:space="preserve">, </w:t>
-      </w:r>
-      <w:proofErr w:type="spellStart"/>
-      <w:r>
-        <w:rPr>
-          <w:rFonts w:ascii="Courier New" w:hAnsi="Courier New" w:cs="Courier New"/>
-          <w:color w:val="000000"/>
-        </w:rPr>
-        <w:t>Notaris</w:t>
-      </w:r>
-      <w:proofErr w:type="spellEnd"/>
-      <w:r>
-        <w:rPr>
-          <w:rFonts w:ascii="Courier New" w:hAnsi="Courier New" w:cs="Courier New"/>
-          <w:color w:val="000000"/>
-        </w:rPr>
-        <w:t xml:space="preserve">, </w:t>
-      </w:r>
-      <w:proofErr w:type="spellStart"/>
-      <w:r>
-        <w:rPr>
-          <w:rFonts w:ascii="Courier New" w:hAnsi="Courier New" w:cs="Courier New"/>
-          <w:color w:val="000000"/>
-        </w:rPr>
-        <w:t>tanggal</w:t>
-      </w:r>
-      <w:proofErr w:type="spellEnd"/>
-      <w:r>
-        <w:rPr>
-          <w:rFonts w:ascii="Courier New" w:hAnsi="Courier New" w:cs="Courier New"/>
-          <w:color w:val="000000"/>
-        </w:rPr>
-        <w:t xml:space="preserve"> </w:t>
-      </w:r>
-      <w:proofErr w:type="spellStart"/>
-      <w:r>
-        <w:rPr>
-          <w:rFonts w:ascii="Courier New" w:hAnsi="Courier New" w:cs="Courier New"/>
-          <w:color w:val="000000"/>
-        </w:rPr>
-        <w:t>hari</w:t>
-      </w:r>
-      <w:proofErr w:type="spellEnd"/>
-      <w:r>
-        <w:rPr>
-          <w:rFonts w:ascii="Courier New" w:hAnsi="Courier New" w:cs="Courier New"/>
-          <w:color w:val="000000"/>
-        </w:rPr>
-        <w:t xml:space="preserve"> </w:t>
-      </w:r>
-      <w:proofErr w:type="spellStart"/>
-      <w:r>
-        <w:rPr>
-          <w:rFonts w:ascii="Courier New" w:hAnsi="Courier New" w:cs="Courier New"/>
-          <w:color w:val="000000"/>
-        </w:rPr>
-        <w:t>ini</w:t>
-      </w:r>
-      <w:proofErr w:type="spellEnd"/>
-      <w:r>
-        <w:rPr>
-          <w:rFonts w:ascii="Courier New" w:hAnsi="Courier New" w:cs="Courier New"/>
-          <w:color w:val="000000"/>
-        </w:rPr>
-        <w:t>,</w:t>
-      </w:r>
-      <w:r>
-        <w:rPr>
-          <w:rFonts w:ascii="Courier New" w:hAnsi="Courier New" w:cs="Courier New"/>
-          <w:color w:val="000000"/>
-        </w:rPr>
-        <w:t xml:space="preserve"> </w:t>
-      </w:r>
-      <w:proofErr w:type="spellStart"/>
-      <w:r>
-        <w:rPr>
-          <w:rFonts w:ascii="Courier New" w:hAnsi="Courier New" w:cs="Courier New"/>
-          <w:color w:val="000000"/>
-        </w:rPr>
-        <w:t>nomor</w:t>
-      </w:r>
-      <w:proofErr w:type="spellEnd"/>
-      <w:r>
-        <w:rPr>
-          <w:rFonts w:ascii="Courier New" w:hAnsi="Courier New" w:cs="Courier New"/>
-          <w:color w:val="000000"/>
-        </w:rPr>
-        <w:t xml:space="preserve"> :</w:t>
+      <w:r>
+        <w:rPr>
+          <w:rFonts w:ascii="Courier New" w:hAnsi="Courier New" w:cs="Courier New"/>
+          <w:color w:val="000000"/>
+        </w:rPr>
+        <w:t xml:space="preserve"> saya, Notaris, </w:t>
+      </w:r>
+      <w:r>
+        <w:rPr>
+          <w:rFonts w:ascii="Courier New" w:hAnsi="Courier New" w:cs="Courier New"/>
+          <w:color w:val="000000"/>
+        </w:rPr>
+        <w:t>tanggal hari ini,</w:t>
+      </w:r>
+      <w:r>
+        <w:rPr>
+          <w:rFonts w:ascii="Courier New" w:hAnsi="Courier New" w:cs="Courier New"/>
+          <w:color w:val="000000"/>
+        </w:rPr>
+        <w:t xml:space="preserve"> </w:t>
+      </w:r>
+      <w:r>
+        <w:rPr>
+          <w:rFonts w:ascii="Courier New" w:hAnsi="Courier New" w:cs="Courier New"/>
+          <w:color w:val="000000"/>
+        </w:rPr>
+        <w:t>nomor :</w:t>
       </w:r>
       <w:r>
         <w:rPr>
@@ -4241,7 +2345,6 @@
         </w:rPr>
         <w:t xml:space="preserve">untuk memberikan jaminan fiducia atas </w:t>
       </w:r>
-      <w:proofErr w:type="spellStart"/>
       <w:r>
         <w:rPr>
           <w:rFonts w:ascii="Courier New" w:hAnsi="Courier New" w:cs="Courier New"/>
@@ -4256,45 +2359,19 @@
         </w:rPr>
         <w:t>buah</w:t>
       </w:r>
-      <w:proofErr w:type="spellEnd"/>
-      <w:r>
-        <w:rPr>
-          <w:rFonts w:ascii="Courier New" w:hAnsi="Courier New" w:cs="Courier New"/>
-          <w:color w:val="000000"/>
-        </w:rPr>
-        <w:t xml:space="preserve"> </w:t>
-      </w:r>
-      <w:proofErr w:type="spellStart"/>
-      <w:r>
-        <w:rPr>
-          <w:rFonts w:ascii="Courier New" w:hAnsi="Courier New" w:cs="Courier New"/>
-          <w:color w:val="000000"/>
-        </w:rPr>
-        <w:t>kendaraan</w:t>
-      </w:r>
-      <w:proofErr w:type="spellEnd"/>
-      <w:r>
-        <w:rPr>
-          <w:rFonts w:ascii="Courier New" w:hAnsi="Courier New" w:cs="Courier New"/>
-          <w:color w:val="000000"/>
-        </w:rPr>
-        <w:t xml:space="preserve"> </w:t>
-      </w:r>
-      <w:proofErr w:type="spellStart"/>
-      <w:r>
-        <w:rPr>
-          <w:rFonts w:ascii="Courier New" w:hAnsi="Courier New" w:cs="Courier New"/>
-          <w:color w:val="000000"/>
-        </w:rPr>
-        <w:t>roda</w:t>
-      </w:r>
-      <w:proofErr w:type="spellEnd"/>
-      <w:r>
-        <w:rPr>
-          <w:rFonts w:ascii="Courier New" w:hAnsi="Courier New" w:cs="Courier New"/>
-          <w:color w:val="000000"/>
-        </w:rPr>
-        <w:t xml:space="preserve"> </w:t>
+      <w:r>
+        <w:rPr>
+          <w:rFonts w:ascii="Courier New" w:hAnsi="Courier New" w:cs="Courier New"/>
+          <w:color w:val="000000"/>
+        </w:rPr>
+        <w:t xml:space="preserve"> kendaraan </w:t>
+      </w:r>
+      <w:r>
+        <w:rPr>
+          <w:rFonts w:ascii="Courier New" w:hAnsi="Courier New" w:cs="Courier New"/>
+          <w:color w:val="000000"/>
+        </w:rPr>
+        <w:t xml:space="preserve">roda </w:t>
       </w:r>
       <w:r>
         <w:rPr>
@@ -4317,7 +2394,6 @@
         </w:rPr>
         <w:t>(</w:t>
       </w:r>
-      <w:proofErr w:type="spellStart"/>
       <w:r>
         <w:rPr>
           <w:rFonts w:ascii="Courier New" w:hAnsi="Courier New" w:cs="Courier New"/>
@@ -4325,7 +2401,6 @@
         </w:rPr>
         <w:t>enam</w:t>
       </w:r>
-      <w:proofErr w:type="spellEnd"/>
       <w:r>
         <w:rPr>
           <w:rFonts w:ascii="Courier New" w:hAnsi="Courier New" w:cs="Courier New"/>
@@ -4536,16 +2611,7 @@
           <w:color w:val="000000"/>
           <w:lang w:val="id-ID"/>
         </w:rPr>
-        <w:t xml:space="preserve">Tentang Jaminan Fiducia </w:t>
-      </w:r>
-      <w:r>
-        <w:rPr>
-          <w:rFonts w:ascii="Courier New" w:hAnsi="Courier New" w:cs="Courier New"/>
-          <w:color w:val="000000"/>
-          <w:lang w:val="id-ID"/>
-        </w:rPr>
-        <w:lastRenderedPageBreak/>
-        <w:t>s</w:t>
+        <w:t>Tentang Jaminan Fiducia s</w:t>
       </w:r>
       <w:r>
         <w:rPr>
@@ -4588,6 +2654,7 @@
           <w:color w:val="000000"/>
           <w:lang w:val="id-ID"/>
         </w:rPr>
+        <w:lastRenderedPageBreak/>
         <w:t>selanjutnya para penghad</w:t>
       </w:r>
       <w:r>
@@ -4714,23 +2781,21 @@
         </w:rPr>
         <w:t xml:space="preserve">jumlah hutang pokok sebesar </w:t>
       </w:r>
-      <w:proofErr w:type="spellStart"/>
       <w:r>
         <w:rPr>
           <w:rFonts w:ascii="Courier New" w:hAnsi="Courier New" w:cs="Courier New"/>
           <w:b/>
           <w:color w:val="000000"/>
         </w:rPr>
-        <w:t>Rp</w:t>
-      </w:r>
-      <w:proofErr w:type="spellEnd"/>
+        <w:t xml:space="preserve">Rp </w:t>
+      </w:r>
       <w:r>
         <w:rPr>
           <w:rFonts w:ascii="Courier New" w:hAnsi="Courier New" w:cs="Courier New"/>
           <w:b/>
           <w:color w:val="000000"/>
         </w:rPr>
-        <w:t xml:space="preserve"> </w:t>
+        <w:t>55</w:t>
       </w:r>
       <w:r>
         <w:rPr>
@@ -4738,7 +2803,7 @@
           <w:b/>
           <w:color w:val="000000"/>
         </w:rPr>
-        <w:t>55</w:t>
+        <w:t>.000.000,00</w:t>
       </w:r>
       <w:r>
         <w:rPr>
@@ -4746,7 +2811,7 @@
           <w:b/>
           <w:color w:val="000000"/>
         </w:rPr>
-        <w:t>.000.000,00</w:t>
+        <w:t xml:space="preserve"> </w:t>
       </w:r>
       <w:r>
         <w:rPr>
@@ -4754,7 +2819,7 @@
           <w:b/>
           <w:color w:val="000000"/>
         </w:rPr>
-        <w:t xml:space="preserve"> </w:t>
+        <w:t>(</w:t>
       </w:r>
       <w:r>
         <w:rPr>
@@ -4762,16 +2827,15 @@
           <w:b/>
           <w:color w:val="000000"/>
         </w:rPr>
-        <w:t>(</w:t>
-      </w:r>
-      <w:proofErr w:type="spellStart"/>
+        <w:t>lima</w:t>
+      </w:r>
       <w:r>
         <w:rPr>
           <w:rFonts w:ascii="Courier New" w:hAnsi="Courier New" w:cs="Courier New"/>
           <w:b/>
           <w:color w:val="000000"/>
         </w:rPr>
-        <w:t>lima</w:t>
+        <w:t>puluh</w:t>
       </w:r>
       <w:r>
         <w:rPr>
@@ -4779,16 +2843,223 @@
           <w:b/>
           <w:color w:val="000000"/>
         </w:rPr>
+        <w:t xml:space="preserve"> </w:t>
+      </w:r>
+      <w:r>
+        <w:rPr>
+          <w:rFonts w:ascii="Courier New" w:hAnsi="Courier New" w:cs="Courier New"/>
+          <w:b/>
+          <w:color w:val="000000"/>
+        </w:rPr>
+        <w:t>-</w:t>
+      </w:r>
+      <w:r>
+        <w:rPr>
+          <w:rFonts w:ascii="Courier New" w:hAnsi="Courier New" w:cs="Courier New"/>
+          <w:b/>
+          <w:color w:val="000000"/>
+        </w:rPr>
+        <w:t>lima juta rupiah)</w:t>
+      </w:r>
+      <w:r>
+        <w:rPr>
+          <w:rFonts w:ascii="Courier New" w:hAnsi="Courier New" w:cs="Courier New"/>
+          <w:color w:val="000000"/>
+        </w:rPr>
+        <w:t xml:space="preserve"> </w:t>
+      </w:r>
+      <w:r>
+        <w:rPr>
+          <w:rFonts w:ascii="Courier New" w:hAnsi="Courier New" w:cs="Courier New"/>
+          <w:color w:val="000000"/>
+          <w:lang w:val="id-ID"/>
+        </w:rPr>
+        <w:t>atau sejumlah u</w:t>
+      </w:r>
+      <w:r>
+        <w:rPr>
+          <w:rFonts w:ascii="Courier New" w:hAnsi="Courier New" w:cs="Courier New"/>
+          <w:color w:val="000000"/>
+          <w:lang w:val="id-ID"/>
+        </w:rPr>
+        <w:t>ang</w:t>
+      </w:r>
+      <w:r>
+        <w:rPr>
+          <w:rFonts w:ascii="Courier New" w:hAnsi="Courier New" w:cs="Courier New"/>
+          <w:color w:val="000000"/>
+        </w:rPr>
+        <w:t xml:space="preserve"> </w:t>
+      </w:r>
+      <w:r>
+        <w:rPr>
+          <w:rFonts w:ascii="Courier New" w:hAnsi="Courier New" w:cs="Courier New"/>
+          <w:color w:val="000000"/>
+          <w:lang w:val="id-ID"/>
+        </w:rPr>
+        <w:t>yang ditentukan di kemudian hari berdasarkan Perjanjian Kredit, maka para penghadap Pihak Pertama dengan bertindak selaku Pemberi Fiducia</w:t>
+      </w:r>
+      <w:r>
+        <w:rPr>
+          <w:rFonts w:ascii="Courier New" w:hAnsi="Courier New" w:cs="Courier New"/>
+          <w:color w:val="000000"/>
+          <w:lang w:val="id-ID"/>
+        </w:rPr>
+        <w:t xml:space="preserve"> </w:t>
+      </w:r>
+      <w:r>
+        <w:rPr>
+          <w:rFonts w:ascii="Courier New" w:hAnsi="Courier New" w:cs="Courier New"/>
+          <w:color w:val="000000"/>
+          <w:lang w:val="id-ID"/>
+        </w:rPr>
+        <w:t>menerangkan dengan ini memberikan jaminan fiducia kepada</w:t>
+      </w:r>
+      <w:r>
+        <w:rPr>
+          <w:rFonts w:ascii="Courier New" w:hAnsi="Courier New" w:cs="Courier New"/>
+          <w:color w:val="000000"/>
+        </w:rPr>
+        <w:t xml:space="preserve"> </w:t>
+      </w:r>
+      <w:r>
+        <w:rPr>
+          <w:rFonts w:ascii="Courier New" w:hAnsi="Courier New" w:cs="Courier New"/>
+          <w:color w:val="000000"/>
+          <w:lang w:val="id-ID"/>
+        </w:rPr>
+        <w:t>Penerima Fiducia untuk dan atas nama siapa dan penghadap</w:t>
+      </w:r>
+      <w:r>
+        <w:rPr>
+          <w:rFonts w:ascii="Courier New" w:hAnsi="Courier New" w:cs="Courier New"/>
+          <w:color w:val="000000"/>
+        </w:rPr>
+        <w:t xml:space="preserve"> </w:t>
+      </w:r>
+      <w:r>
+        <w:rPr>
+          <w:rFonts w:ascii="Courier New" w:hAnsi="Courier New" w:cs="Courier New"/>
+          <w:color w:val="000000"/>
+          <w:lang w:val="id-ID"/>
+        </w:rPr>
+        <w:t xml:space="preserve">Pihak Kedua dengan bertindak selaku Penerima Fiducia menerangkan dengan ini  menerima jaminan fiducia dari Pemberi Fiducia, sampai dengan </w:t>
+      </w:r>
+      <w:r>
+        <w:rPr>
+          <w:rFonts w:ascii="Courier New" w:hAnsi="Courier New" w:cs="Courier New"/>
+          <w:b/>
+          <w:color w:val="000000"/>
+          <w:lang w:val="id-ID"/>
+        </w:rPr>
+        <w:t>nilai penjaminan</w:t>
+      </w:r>
+      <w:r>
+        <w:rPr>
+          <w:rFonts w:ascii="Courier New" w:hAnsi="Courier New" w:cs="Courier New"/>
+          <w:color w:val="000000"/>
+          <w:lang w:val="id-ID"/>
+        </w:rPr>
+        <w:t xml:space="preserve"> </w:t>
+      </w:r>
+      <w:r>
+        <w:rPr>
+          <w:rFonts w:ascii="Courier New" w:hAnsi="Courier New" w:cs="Courier New"/>
+          <w:color w:val="000000"/>
+          <w:lang w:val="id-ID"/>
+        </w:rPr>
+        <w:t>S</w:t>
+      </w:r>
+      <w:r>
+        <w:rPr>
+          <w:rFonts w:ascii="Courier New" w:hAnsi="Courier New" w:cs="Courier New"/>
+          <w:color w:val="000000"/>
+          <w:lang w:val="id-ID"/>
+        </w:rPr>
+        <w:t>ebesar</w:t>
+      </w:r>
+      <w:r>
+        <w:rPr>
+          <w:rFonts w:ascii="Courier New" w:hAnsi="Courier New" w:cs="Courier New"/>
+          <w:b/>
+          <w:color w:val="000000"/>
+        </w:rPr>
+        <w:t xml:space="preserve"> Rp</w:t>
+      </w:r>
+      <w:r>
+        <w:rPr>
+          <w:rFonts w:ascii="Courier New" w:hAnsi="Courier New" w:cs="Courier New"/>
+          <w:b/>
+          <w:color w:val="000000"/>
+        </w:rPr>
+        <w:t xml:space="preserve"> </w:t>
+      </w:r>
+      <w:r>
+        <w:rPr>
+          <w:rFonts w:ascii="Courier New" w:hAnsi="Courier New" w:cs="Courier New"/>
+          <w:b/>
+          <w:color w:val="000000"/>
+          <w:lang w:val="id-ID"/>
+        </w:rPr>
+        <w:t>1</w:t>
+      </w:r>
+      <w:r>
+        <w:rPr>
+          <w:rFonts w:ascii="Courier New" w:hAnsi="Courier New" w:cs="Courier New"/>
+          <w:b/>
+          <w:color w:val="000000"/>
+        </w:rPr>
+        <w:t>8</w:t>
+      </w:r>
+      <w:r>
+        <w:rPr>
+          <w:rFonts w:ascii="Courier New" w:hAnsi="Courier New" w:cs="Courier New"/>
+          <w:b/>
+          <w:color w:val="000000"/>
+        </w:rPr>
+        <w:t>5</w:t>
+      </w:r>
+      <w:r>
+        <w:rPr>
+          <w:rFonts w:ascii="Courier New" w:hAnsi="Courier New" w:cs="Courier New"/>
+          <w:b/>
+          <w:color w:val="000000"/>
+        </w:rPr>
+        <w:t>.000.000,00 (</w:t>
+      </w:r>
+      <w:r>
+        <w:rPr>
+          <w:rFonts w:ascii="Courier New" w:hAnsi="Courier New" w:cs="Courier New"/>
+          <w:b/>
+          <w:color w:val="000000"/>
+          <w:lang w:val="id-ID"/>
+        </w:rPr>
+        <w:t xml:space="preserve">seratus </w:t>
+      </w:r>
+      <w:r>
+        <w:rPr>
+          <w:rFonts w:ascii="Courier New" w:hAnsi="Courier New" w:cs="Courier New"/>
+          <w:b/>
+          <w:color w:val="000000"/>
+        </w:rPr>
+        <w:t>delapan</w:t>
+      </w:r>
+      <w:r>
+        <w:rPr>
+          <w:rFonts w:ascii="Courier New" w:hAnsi="Courier New" w:cs="Courier New"/>
+          <w:b/>
+          <w:color w:val="000000"/>
+          <w:lang w:val="id-ID"/>
+        </w:rPr>
         <w:t>puluh</w:t>
       </w:r>
-      <w:proofErr w:type="spellEnd"/>
       <w:r>
         <w:rPr>
           <w:rFonts w:ascii="Courier New" w:hAnsi="Courier New" w:cs="Courier New"/>
           <w:b/>
           <w:color w:val="000000"/>
         </w:rPr>
-        <w:t xml:space="preserve"> </w:t>
+        <w:t xml:space="preserve"> lima </w:t>
       </w:r>
       <w:r>
         <w:rPr>
@@ -4796,256 +3067,8 @@
           <w:b/>
           <w:color w:val="000000"/>
         </w:rPr>
-        <w:t>-</w:t>
-      </w:r>
-      <w:r>
-        <w:rPr>
-          <w:rFonts w:ascii="Courier New" w:hAnsi="Courier New" w:cs="Courier New"/>
-          <w:b/>
-          <w:color w:val="000000"/>
-        </w:rPr>
-        <w:t xml:space="preserve">lima </w:t>
-      </w:r>
-      <w:proofErr w:type="spellStart"/>
-      <w:r>
-        <w:rPr>
-          <w:rFonts w:ascii="Courier New" w:hAnsi="Courier New" w:cs="Courier New"/>
-          <w:b/>
-          <w:color w:val="000000"/>
-        </w:rPr>
         <w:t>juta</w:t>
       </w:r>
-      <w:proofErr w:type="spellEnd"/>
-      <w:r>
-        <w:rPr>
-          <w:rFonts w:ascii="Courier New" w:hAnsi="Courier New" w:cs="Courier New"/>
-          <w:b/>
-          <w:color w:val="000000"/>
-        </w:rPr>
-        <w:t xml:space="preserve"> rupiah)</w:t>
-      </w:r>
-      <w:r>
-        <w:rPr>
-          <w:rFonts w:ascii="Courier New" w:hAnsi="Courier New" w:cs="Courier New"/>
-          <w:color w:val="000000"/>
-        </w:rPr>
-        <w:t xml:space="preserve"> </w:t>
-      </w:r>
-      <w:r>
-        <w:rPr>
-          <w:rFonts w:ascii="Courier New" w:hAnsi="Courier New" w:cs="Courier New"/>
-          <w:color w:val="000000"/>
-          <w:lang w:val="id-ID"/>
-        </w:rPr>
-        <w:t>atau sejumlah u</w:t>
-      </w:r>
-      <w:r>
-        <w:rPr>
-          <w:rFonts w:ascii="Courier New" w:hAnsi="Courier New" w:cs="Courier New"/>
-          <w:color w:val="000000"/>
-          <w:lang w:val="id-ID"/>
-        </w:rPr>
-        <w:t>ang</w:t>
-      </w:r>
-      <w:r>
-        <w:rPr>
-          <w:rFonts w:ascii="Courier New" w:hAnsi="Courier New" w:cs="Courier New"/>
-          <w:color w:val="000000"/>
-        </w:rPr>
-        <w:t xml:space="preserve"> </w:t>
-      </w:r>
-      <w:r>
-        <w:rPr>
-          <w:rFonts w:ascii="Courier New" w:hAnsi="Courier New" w:cs="Courier New"/>
-          <w:color w:val="000000"/>
-          <w:lang w:val="id-ID"/>
-        </w:rPr>
-        <w:t>yang ditentukan di kemudian hari berdasarkan Perjanjian Kredit, maka para penghadap Pihak Pertama dengan bertindak selaku Pemberi Fiducia</w:t>
-      </w:r>
-      <w:r>
-        <w:rPr>
-          <w:rFonts w:ascii="Courier New" w:hAnsi="Courier New" w:cs="Courier New"/>
-          <w:color w:val="000000"/>
-          <w:lang w:val="id-ID"/>
-        </w:rPr>
-        <w:t xml:space="preserve"> </w:t>
-      </w:r>
-      <w:r>
-        <w:rPr>
-          <w:rFonts w:ascii="Courier New" w:hAnsi="Courier New" w:cs="Courier New"/>
-          <w:color w:val="000000"/>
-          <w:lang w:val="id-ID"/>
-        </w:rPr>
-        <w:t>menerangkan dengan ini memberikan jaminan fiducia kepada</w:t>
-      </w:r>
-      <w:r>
-        <w:rPr>
-          <w:rFonts w:ascii="Courier New" w:hAnsi="Courier New" w:cs="Courier New"/>
-          <w:color w:val="000000"/>
-        </w:rPr>
-        <w:t xml:space="preserve"> </w:t>
-      </w:r>
-      <w:r>
-        <w:rPr>
-          <w:rFonts w:ascii="Courier New" w:hAnsi="Courier New" w:cs="Courier New"/>
-          <w:color w:val="000000"/>
-          <w:lang w:val="id-ID"/>
-        </w:rPr>
-        <w:t>Penerima Fiducia untuk dan atas nama siapa dan penghadap</w:t>
-      </w:r>
-      <w:r>
-        <w:rPr>
-          <w:rFonts w:ascii="Courier New" w:hAnsi="Courier New" w:cs="Courier New"/>
-          <w:color w:val="000000"/>
-        </w:rPr>
-        <w:t xml:space="preserve"> </w:t>
-      </w:r>
-      <w:r>
-        <w:rPr>
-          <w:rFonts w:ascii="Courier New" w:hAnsi="Courier New" w:cs="Courier New"/>
-          <w:color w:val="000000"/>
-          <w:lang w:val="id-ID"/>
-        </w:rPr>
-        <w:t xml:space="preserve">Pihak Kedua dengan bertindak selaku Penerima Fiducia menerangkan dengan ini  menerima jaminan fiducia dari Pemberi Fiducia, sampai dengan </w:t>
-      </w:r>
-      <w:r>
-        <w:rPr>
-          <w:rFonts w:ascii="Courier New" w:hAnsi="Courier New" w:cs="Courier New"/>
-          <w:b/>
-          <w:color w:val="000000"/>
-          <w:lang w:val="id-ID"/>
-        </w:rPr>
-        <w:t>nilai penjaminan</w:t>
-      </w:r>
-      <w:r>
-        <w:rPr>
-          <w:rFonts w:ascii="Courier New" w:hAnsi="Courier New" w:cs="Courier New"/>
-          <w:color w:val="000000"/>
-          <w:lang w:val="id-ID"/>
-        </w:rPr>
-        <w:t xml:space="preserve"> </w:t>
-      </w:r>
-      <w:r>
-        <w:rPr>
-          <w:rFonts w:ascii="Courier New" w:hAnsi="Courier New" w:cs="Courier New"/>
-          <w:color w:val="000000"/>
-          <w:lang w:val="id-ID"/>
-        </w:rPr>
-        <w:t>S</w:t>
-      </w:r>
-      <w:r>
-        <w:rPr>
-          <w:rFonts w:ascii="Courier New" w:hAnsi="Courier New" w:cs="Courier New"/>
-          <w:color w:val="000000"/>
-          <w:lang w:val="id-ID"/>
-        </w:rPr>
-        <w:t>ebesar</w:t>
-      </w:r>
-      <w:r>
-        <w:rPr>
-          <w:rFonts w:ascii="Courier New" w:hAnsi="Courier New" w:cs="Courier New"/>
-          <w:b/>
-          <w:color w:val="000000"/>
-        </w:rPr>
-        <w:t xml:space="preserve"> </w:t>
-      </w:r>
-      <w:proofErr w:type="spellStart"/>
-      <w:r>
-        <w:rPr>
-          <w:rFonts w:ascii="Courier New" w:hAnsi="Courier New" w:cs="Courier New"/>
-          <w:b/>
-          <w:color w:val="000000"/>
-        </w:rPr>
-        <w:t>Rp</w:t>
-      </w:r>
-      <w:proofErr w:type="spellEnd"/>
-      <w:r>
-        <w:rPr>
-          <w:rFonts w:ascii="Courier New" w:hAnsi="Courier New" w:cs="Courier New"/>
-          <w:b/>
-          <w:color w:val="000000"/>
-        </w:rPr>
-        <w:t xml:space="preserve"> </w:t>
-      </w:r>
-      <w:r>
-        <w:rPr>
-          <w:rFonts w:ascii="Courier New" w:hAnsi="Courier New" w:cs="Courier New"/>
-          <w:b/>
-          <w:color w:val="000000"/>
-          <w:lang w:val="id-ID"/>
-        </w:rPr>
-        <w:t>1</w:t>
-      </w:r>
-      <w:r>
-        <w:rPr>
-          <w:rFonts w:ascii="Courier New" w:hAnsi="Courier New" w:cs="Courier New"/>
-          <w:b/>
-          <w:color w:val="000000"/>
-        </w:rPr>
-        <w:t>8</w:t>
-      </w:r>
-      <w:r>
-        <w:rPr>
-          <w:rFonts w:ascii="Courier New" w:hAnsi="Courier New" w:cs="Courier New"/>
-          <w:b/>
-          <w:color w:val="000000"/>
-        </w:rPr>
-        <w:t>5</w:t>
-      </w:r>
-      <w:r>
-        <w:rPr>
-          <w:rFonts w:ascii="Courier New" w:hAnsi="Courier New" w:cs="Courier New"/>
-          <w:b/>
-          <w:color w:val="000000"/>
-        </w:rPr>
-        <w:t>.000.000,00 (</w:t>
-      </w:r>
-      <w:r>
-        <w:rPr>
-          <w:rFonts w:ascii="Courier New" w:hAnsi="Courier New" w:cs="Courier New"/>
-          <w:b/>
-          <w:color w:val="000000"/>
-          <w:lang w:val="id-ID"/>
-        </w:rPr>
-        <w:t xml:space="preserve">seratus </w:t>
-      </w:r>
-      <w:proofErr w:type="spellStart"/>
-      <w:r>
-        <w:rPr>
-          <w:rFonts w:ascii="Courier New" w:hAnsi="Courier New" w:cs="Courier New"/>
-          <w:b/>
-          <w:color w:val="000000"/>
-        </w:rPr>
-        <w:t>delapan</w:t>
-      </w:r>
-      <w:proofErr w:type="spellEnd"/>
-      <w:r>
-        <w:rPr>
-          <w:rFonts w:ascii="Courier New" w:hAnsi="Courier New" w:cs="Courier New"/>
-          <w:b/>
-          <w:color w:val="000000"/>
-          <w:lang w:val="id-ID"/>
-        </w:rPr>
-        <w:t>puluh</w:t>
-      </w:r>
-      <w:r>
-        <w:rPr>
-          <w:rFonts w:ascii="Courier New" w:hAnsi="Courier New" w:cs="Courier New"/>
-          <w:b/>
-          <w:color w:val="000000"/>
-        </w:rPr>
-        <w:t xml:space="preserve"> lima </w:t>
-      </w:r>
-      <w:proofErr w:type="spellStart"/>
-      <w:r>
-        <w:rPr>
-          <w:rFonts w:ascii="Courier New" w:hAnsi="Courier New" w:cs="Courier New"/>
-          <w:b/>
-          <w:color w:val="000000"/>
-        </w:rPr>
-        <w:t>juta</w:t>
-      </w:r>
-      <w:proofErr w:type="spellEnd"/>
       <w:r>
         <w:rPr>
           <w:rFonts w:ascii="Courier New" w:hAnsi="Courier New" w:cs="Courier New"/>
@@ -5107,71 +3130,14 @@
           <w:rFonts w:ascii="Courier New" w:hAnsi="Courier New" w:cs="Courier New"/>
           <w:color w:val="000000"/>
         </w:rPr>
-        <w:t>1 (</w:t>
-      </w:r>
-      <w:proofErr w:type="spellStart"/>
-      <w:r>
-        <w:rPr>
-          <w:rFonts w:ascii="Courier New" w:hAnsi="Courier New" w:cs="Courier New"/>
-          <w:color w:val="000000"/>
-        </w:rPr>
-        <w:t>satu</w:t>
-      </w:r>
-      <w:proofErr w:type="spellEnd"/>
-      <w:r>
-        <w:rPr>
-          <w:rFonts w:ascii="Courier New" w:hAnsi="Courier New" w:cs="Courier New"/>
-          <w:color w:val="000000"/>
-        </w:rPr>
-        <w:t xml:space="preserve">) unit </w:t>
-      </w:r>
-      <w:proofErr w:type="spellStart"/>
-      <w:r>
-        <w:rPr>
-          <w:rFonts w:ascii="Courier New" w:hAnsi="Courier New" w:cs="Courier New"/>
-          <w:color w:val="000000"/>
-        </w:rPr>
-        <w:t>kendaraan</w:t>
-      </w:r>
-      <w:proofErr w:type="spellEnd"/>
-      <w:r>
-        <w:rPr>
-          <w:rFonts w:ascii="Courier New" w:hAnsi="Courier New" w:cs="Courier New"/>
-          <w:color w:val="000000"/>
-        </w:rPr>
-        <w:t xml:space="preserve"> </w:t>
-      </w:r>
-      <w:proofErr w:type="spellStart"/>
-      <w:r>
-        <w:rPr>
-          <w:rFonts w:ascii="Courier New" w:hAnsi="Courier New" w:cs="Courier New"/>
-          <w:color w:val="000000"/>
-        </w:rPr>
-        <w:t>bermotor</w:t>
-      </w:r>
-      <w:proofErr w:type="spellEnd"/>
-      <w:r>
-        <w:rPr>
-          <w:rFonts w:ascii="Courier New" w:hAnsi="Courier New" w:cs="Courier New"/>
-          <w:color w:val="000000"/>
-        </w:rPr>
-        <w:t xml:space="preserve"> </w:t>
-      </w:r>
-      <w:proofErr w:type="spellStart"/>
-      <w:r>
-        <w:rPr>
-          <w:rFonts w:ascii="Courier New" w:hAnsi="Courier New" w:cs="Courier New"/>
-          <w:color w:val="000000"/>
-        </w:rPr>
-        <w:t>roda</w:t>
-      </w:r>
-      <w:proofErr w:type="spellEnd"/>
-      <w:r>
-        <w:rPr>
-          <w:rFonts w:ascii="Courier New" w:hAnsi="Courier New" w:cs="Courier New"/>
-          <w:color w:val="000000"/>
-        </w:rPr>
-        <w:t xml:space="preserve"> </w:t>
+        <w:t xml:space="preserve">1 (satu) unit kendaraan </w:t>
+      </w:r>
+      <w:r>
+        <w:rPr>
+          <w:rFonts w:ascii="Courier New" w:hAnsi="Courier New" w:cs="Courier New"/>
+          <w:color w:val="000000"/>
+        </w:rPr>
+        <w:t xml:space="preserve">bermotor roda </w:t>
       </w:r>
       <w:r>
         <w:rPr>
@@ -5185,15 +3151,7 @@
           <w:rFonts w:ascii="Courier New" w:hAnsi="Courier New" w:cs="Courier New"/>
           <w:color w:val="000000"/>
         </w:rPr>
-        <w:t xml:space="preserve"> (</w:t>
-      </w:r>
-      <w:proofErr w:type="spellStart"/>
-      <w:r>
-        <w:rPr>
-          <w:rFonts w:ascii="Courier New" w:hAnsi="Courier New" w:cs="Courier New"/>
-          <w:color w:val="000000"/>
-        </w:rPr>
-        <w:t>e</w:t>
+        <w:t xml:space="preserve"> (e</w:t>
       </w:r>
       <w:r>
         <w:rPr>
@@ -5202,7 +3160,6 @@
         </w:rPr>
         <w:t>nam</w:t>
       </w:r>
-      <w:proofErr w:type="spellEnd"/>
       <w:r>
         <w:rPr>
           <w:rFonts w:ascii="Courier New" w:hAnsi="Courier New" w:cs="Courier New"/>
@@ -5221,37 +3178,12 @@
           <w:color w:val="000000"/>
         </w:rPr>
       </w:pPr>
-      <w:proofErr w:type="spellStart"/>
-      <w:r>
-        <w:rPr>
-          <w:rFonts w:ascii="Courier New" w:hAnsi="Courier New" w:cs="Courier New"/>
-          <w:color w:val="000000"/>
-        </w:rPr>
-        <w:t>Merk</w:t>
-      </w:r>
-      <w:proofErr w:type="spellEnd"/>
-      <w:r>
-        <w:rPr>
-          <w:rFonts w:ascii="Courier New" w:hAnsi="Courier New" w:cs="Courier New"/>
-          <w:color w:val="000000"/>
-        </w:rPr>
-        <w:t xml:space="preserve">/Type </w:t>
-      </w:r>
-      <w:proofErr w:type="gramStart"/>
-      <w:r>
-        <w:rPr>
-          <w:rFonts w:ascii="Courier New" w:hAnsi="Courier New" w:cs="Courier New"/>
-          <w:color w:val="000000"/>
-        </w:rPr>
-        <w:t>----------- :</w:t>
-      </w:r>
-      <w:proofErr w:type="gramEnd"/>
-      <w:r>
-        <w:rPr>
-          <w:rFonts w:ascii="Courier New" w:hAnsi="Courier New" w:cs="Courier New"/>
-          <w:color w:val="000000"/>
-        </w:rPr>
-        <w:t xml:space="preserve"> MITSUBIS</w:t>
+      <w:r>
+        <w:rPr>
+          <w:rFonts w:ascii="Courier New" w:hAnsi="Courier New" w:cs="Courier New"/>
+          <w:color w:val="000000"/>
+        </w:rPr>
+        <w:t>Merk/Type ----------- : MITSUBIS</w:t>
       </w:r>
       <w:r>
         <w:rPr>
@@ -5292,53 +3224,12 @@
           <w:color w:val="000000"/>
         </w:rPr>
       </w:pPr>
-      <w:proofErr w:type="spellStart"/>
-      <w:r>
-        <w:rPr>
-          <w:rFonts w:ascii="Courier New" w:hAnsi="Courier New" w:cs="Courier New"/>
-          <w:color w:val="000000"/>
-        </w:rPr>
-        <w:t>Jenis</w:t>
-      </w:r>
-      <w:proofErr w:type="spellEnd"/>
-      <w:r>
-        <w:rPr>
-          <w:rFonts w:ascii="Courier New" w:hAnsi="Courier New" w:cs="Courier New"/>
-          <w:color w:val="000000"/>
-        </w:rPr>
-        <w:t xml:space="preserve">/Model </w:t>
-      </w:r>
-      <w:proofErr w:type="gramStart"/>
-      <w:r>
-        <w:rPr>
-          <w:rFonts w:ascii="Courier New" w:hAnsi="Courier New" w:cs="Courier New"/>
-          <w:color w:val="000000"/>
-        </w:rPr>
-        <w:t>--------- :</w:t>
-      </w:r>
-      <w:proofErr w:type="gramEnd"/>
-      <w:r>
-        <w:rPr>
-          <w:rFonts w:ascii="Courier New" w:hAnsi="Courier New" w:cs="Courier New"/>
-          <w:color w:val="000000"/>
-        </w:rPr>
-        <w:t xml:space="preserve"> Mobil </w:t>
-      </w:r>
-      <w:proofErr w:type="spellStart"/>
-      <w:r>
-        <w:rPr>
-          <w:rFonts w:ascii="Courier New" w:hAnsi="Courier New" w:cs="Courier New"/>
-          <w:color w:val="000000"/>
-        </w:rPr>
-        <w:t>Barang</w:t>
-      </w:r>
-      <w:proofErr w:type="spellEnd"/>
-      <w:r>
-        <w:rPr>
-          <w:rFonts w:ascii="Courier New" w:hAnsi="Courier New" w:cs="Courier New"/>
-          <w:color w:val="000000"/>
-        </w:rPr>
-        <w:t>/</w:t>
+      <w:r>
+        <w:rPr>
+          <w:rFonts w:ascii="Courier New" w:hAnsi="Courier New" w:cs="Courier New"/>
+          <w:color w:val="000000"/>
+        </w:rPr>
+        <w:t>Jenis/Model --------- : Mobil Barang/</w:t>
       </w:r>
       <w:r>
         <w:rPr>
@@ -5365,85 +3256,12 @@
           <w:color w:val="000000"/>
         </w:rPr>
       </w:pPr>
-      <w:proofErr w:type="spellStart"/>
-      <w:r>
-        <w:rPr>
-          <w:rFonts w:ascii="Courier New" w:hAnsi="Courier New" w:cs="Courier New"/>
-          <w:color w:val="000000"/>
-        </w:rPr>
-        <w:t>Tahun</w:t>
-      </w:r>
-      <w:proofErr w:type="spellEnd"/>
-      <w:r>
-        <w:rPr>
-          <w:rFonts w:ascii="Courier New" w:hAnsi="Courier New" w:cs="Courier New"/>
-          <w:color w:val="000000"/>
-        </w:rPr>
-        <w:t xml:space="preserve"> </w:t>
-      </w:r>
-      <w:proofErr w:type="spellStart"/>
-      <w:r>
-        <w:rPr>
-          <w:rFonts w:ascii="Courier New" w:hAnsi="Courier New" w:cs="Courier New"/>
-          <w:color w:val="000000"/>
-        </w:rPr>
-        <w:t>Pembuatan</w:t>
-      </w:r>
-      <w:proofErr w:type="spellEnd"/>
-      <w:r>
-        <w:rPr>
-          <w:rFonts w:ascii="Courier New" w:hAnsi="Courier New" w:cs="Courier New"/>
-          <w:color w:val="000000"/>
-        </w:rPr>
-        <w:t xml:space="preserve"> </w:t>
-      </w:r>
-      <w:proofErr w:type="gramStart"/>
-      <w:r>
-        <w:rPr>
-          <w:rFonts w:ascii="Courier New" w:hAnsi="Courier New" w:cs="Courier New"/>
-          <w:color w:val="000000"/>
-        </w:rPr>
-        <w:t>----- :</w:t>
-      </w:r>
-      <w:proofErr w:type="gramEnd"/>
-      <w:r>
-        <w:rPr>
-          <w:rFonts w:ascii="Courier New" w:hAnsi="Courier New" w:cs="Courier New"/>
-          <w:color w:val="000000"/>
-        </w:rPr>
-        <w:t xml:space="preserve"> 2010 (</w:t>
-      </w:r>
-      <w:proofErr w:type="spellStart"/>
-      <w:r>
-        <w:rPr>
-          <w:rFonts w:ascii="Courier New" w:hAnsi="Courier New" w:cs="Courier New"/>
-          <w:color w:val="000000"/>
-        </w:rPr>
-        <w:t>duaribu</w:t>
-      </w:r>
-      <w:proofErr w:type="spellEnd"/>
-      <w:r>
-        <w:rPr>
-          <w:rFonts w:ascii="Courier New" w:hAnsi="Courier New" w:cs="Courier New"/>
-          <w:color w:val="000000"/>
-        </w:rPr>
-        <w:t xml:space="preserve"> </w:t>
-      </w:r>
-      <w:proofErr w:type="spellStart"/>
-      <w:r>
-        <w:rPr>
-          <w:rFonts w:ascii="Courier New" w:hAnsi="Courier New" w:cs="Courier New"/>
-          <w:color w:val="000000"/>
-        </w:rPr>
-        <w:t>sepuluh</w:t>
-      </w:r>
-      <w:proofErr w:type="spellEnd"/>
-      <w:r>
-        <w:rPr>
-          <w:rFonts w:ascii="Courier New" w:hAnsi="Courier New" w:cs="Courier New"/>
-          <w:color w:val="000000"/>
-        </w:rPr>
-        <w:t xml:space="preserve">), </w:t>
+      <w:r>
+        <w:rPr>
+          <w:rFonts w:ascii="Courier New" w:hAnsi="Courier New" w:cs="Courier New"/>
+          <w:color w:val="000000"/>
+        </w:rPr>
+        <w:t xml:space="preserve">Tahun Pembuatan ----- : 2010 (duaribu sepuluh), </w:t>
       </w:r>
     </w:p>
     <w:p>
@@ -5456,92 +3274,19 @@
           <w:color w:val="000000"/>
         </w:rPr>
       </w:pPr>
-      <w:proofErr w:type="spellStart"/>
-      <w:r>
-        <w:rPr>
-          <w:rFonts w:ascii="Courier New" w:hAnsi="Courier New" w:cs="Courier New"/>
-          <w:color w:val="000000"/>
-        </w:rPr>
-        <w:t>Tahun</w:t>
-      </w:r>
-      <w:proofErr w:type="spellEnd"/>
-      <w:r>
-        <w:rPr>
-          <w:rFonts w:ascii="Courier New" w:hAnsi="Courier New" w:cs="Courier New"/>
-          <w:color w:val="000000"/>
-        </w:rPr>
-        <w:t xml:space="preserve"> </w:t>
-      </w:r>
-      <w:proofErr w:type="spellStart"/>
-      <w:r>
-        <w:rPr>
-          <w:rFonts w:ascii="Courier New" w:hAnsi="Courier New" w:cs="Courier New"/>
-          <w:color w:val="000000"/>
-        </w:rPr>
-        <w:t>Perakitan</w:t>
-      </w:r>
-      <w:proofErr w:type="spellEnd"/>
-      <w:r>
-        <w:rPr>
-          <w:rFonts w:ascii="Courier New" w:hAnsi="Courier New" w:cs="Courier New"/>
-          <w:color w:val="000000"/>
-        </w:rPr>
-        <w:t xml:space="preserve"> </w:t>
-      </w:r>
-      <w:proofErr w:type="gramStart"/>
-      <w:r>
-        <w:rPr>
-          <w:rFonts w:ascii="Courier New" w:hAnsi="Courier New" w:cs="Courier New"/>
-          <w:color w:val="000000"/>
-        </w:rPr>
-        <w:t>-</w:t>
-      </w:r>
-      <w:r>
-        <w:rPr>
-          <w:rFonts w:ascii="Courier New" w:hAnsi="Courier New" w:cs="Courier New"/>
-          <w:color w:val="000000"/>
-        </w:rPr>
-        <w:t>---- :</w:t>
-      </w:r>
-      <w:proofErr w:type="gramEnd"/>
-      <w:r>
-        <w:rPr>
-          <w:rFonts w:ascii="Courier New" w:hAnsi="Courier New" w:cs="Courier New"/>
-          <w:color w:val="000000"/>
-        </w:rPr>
-        <w:t xml:space="preserve"> 2010 (</w:t>
-      </w:r>
-      <w:proofErr w:type="spellStart"/>
-      <w:r>
-        <w:rPr>
-          <w:rFonts w:ascii="Courier New" w:hAnsi="Courier New" w:cs="Courier New"/>
-          <w:color w:val="000000"/>
-        </w:rPr>
-        <w:t>duaribu</w:t>
-      </w:r>
-      <w:proofErr w:type="spellEnd"/>
-      <w:r>
-        <w:rPr>
-          <w:rFonts w:ascii="Courier New" w:hAnsi="Courier New" w:cs="Courier New"/>
-          <w:color w:val="000000"/>
-        </w:rPr>
-        <w:t xml:space="preserve"> </w:t>
-      </w:r>
-      <w:proofErr w:type="spellStart"/>
-      <w:r>
-        <w:rPr>
-          <w:rFonts w:ascii="Courier New" w:hAnsi="Courier New" w:cs="Courier New"/>
-          <w:color w:val="000000"/>
-        </w:rPr>
-        <w:t>sepuluh</w:t>
-      </w:r>
-      <w:proofErr w:type="spellEnd"/>
-      <w:r>
-        <w:rPr>
-          <w:rFonts w:ascii="Courier New" w:hAnsi="Courier New" w:cs="Courier New"/>
-          <w:color w:val="000000"/>
-        </w:rPr>
-        <w:t xml:space="preserve">), </w:t>
+      <w:r>
+        <w:rPr>
+          <w:rFonts w:ascii="Courier New" w:hAnsi="Courier New" w:cs="Courier New"/>
+          <w:color w:val="000000"/>
+        </w:rPr>
+        <w:t>Tahun Perakitan -</w:t>
+      </w:r>
+      <w:r>
+        <w:rPr>
+          <w:rFonts w:ascii="Courier New" w:hAnsi="Courier New" w:cs="Courier New"/>
+          <w:color w:val="000000"/>
+        </w:rPr>
+        <w:t xml:space="preserve">---- : 2010 (duaribu sepuluh), </w:t>
       </w:r>
     </w:p>
     <w:p>
@@ -5554,39 +3299,13 @@
           <w:color w:val="000000"/>
         </w:rPr>
       </w:pPr>
-      <w:proofErr w:type="spellStart"/>
-      <w:r>
-        <w:rPr>
-          <w:rFonts w:ascii="Courier New" w:hAnsi="Courier New" w:cs="Courier New"/>
-          <w:color w:val="000000"/>
-        </w:rPr>
-        <w:t>Isi</w:t>
-      </w:r>
-      <w:proofErr w:type="spellEnd"/>
-      <w:r>
-        <w:rPr>
-          <w:rFonts w:ascii="Courier New" w:hAnsi="Courier New" w:cs="Courier New"/>
-          <w:color w:val="000000"/>
-        </w:rPr>
-        <w:t xml:space="preserve"> </w:t>
-      </w:r>
-      <w:proofErr w:type="spellStart"/>
-      <w:r>
-        <w:rPr>
-          <w:rFonts w:ascii="Courier New" w:hAnsi="Courier New" w:cs="Courier New"/>
-          <w:color w:val="000000"/>
-        </w:rPr>
-        <w:t>Silinder</w:t>
-      </w:r>
-      <w:proofErr w:type="spellEnd"/>
-      <w:r>
-        <w:rPr>
-          <w:rFonts w:ascii="Courier New" w:hAnsi="Courier New" w:cs="Courier New"/>
-          <w:color w:val="000000"/>
-        </w:rPr>
-        <w:t xml:space="preserve"> </w:t>
-      </w:r>
-      <w:proofErr w:type="gramStart"/>
+      <w:r>
+        <w:rPr>
+          <w:rFonts w:ascii="Courier New" w:hAnsi="Courier New" w:cs="Courier New"/>
+          <w:color w:val="000000"/>
+        </w:rPr>
+        <w:t xml:space="preserve">Isi Silinder </w:t>
+      </w:r>
       <w:r>
         <w:rPr>
           <w:rFonts w:ascii="Courier New" w:hAnsi="Courier New" w:cs="Courier New"/>
@@ -5606,15 +3325,7 @@
           <w:rFonts w:ascii="Courier New" w:hAnsi="Courier New" w:cs="Courier New"/>
           <w:color w:val="000000"/>
         </w:rPr>
-        <w:t xml:space="preserve"> :</w:t>
-      </w:r>
-      <w:proofErr w:type="gramEnd"/>
-      <w:r>
-        <w:rPr>
-          <w:rFonts w:ascii="Courier New" w:hAnsi="Courier New" w:cs="Courier New"/>
-          <w:color w:val="000000"/>
-        </w:rPr>
-        <w:t xml:space="preserve"> </w:t>
+        <w:t xml:space="preserve"> : </w:t>
       </w:r>
       <w:r>
         <w:rPr>
@@ -5641,69 +3352,19 @@
           <w:color w:val="000000"/>
         </w:rPr>
       </w:pPr>
-      <w:proofErr w:type="spellStart"/>
-      <w:r>
-        <w:rPr>
-          <w:rFonts w:ascii="Courier New" w:hAnsi="Courier New" w:cs="Courier New"/>
-          <w:color w:val="000000"/>
-        </w:rPr>
-        <w:t>Warna</w:t>
-      </w:r>
-      <w:proofErr w:type="spellEnd"/>
-      <w:r>
-        <w:rPr>
-          <w:rFonts w:ascii="Courier New" w:hAnsi="Courier New" w:cs="Courier New"/>
-          <w:color w:val="000000"/>
-        </w:rPr>
-        <w:t xml:space="preserve"> </w:t>
-      </w:r>
-      <w:proofErr w:type="gramStart"/>
-      <w:r>
-        <w:rPr>
-          <w:rFonts w:ascii="Courier New" w:hAnsi="Courier New" w:cs="Courier New"/>
-          <w:color w:val="000000"/>
-        </w:rPr>
-        <w:t>--------------- :</w:t>
-      </w:r>
-      <w:proofErr w:type="gramEnd"/>
-      <w:r>
-        <w:rPr>
-          <w:rFonts w:ascii="Courier New" w:hAnsi="Courier New" w:cs="Courier New"/>
-          <w:color w:val="000000"/>
-        </w:rPr>
-        <w:t xml:space="preserve"> </w:t>
-      </w:r>
-      <w:proofErr w:type="spellStart"/>
-      <w:r>
-        <w:rPr>
-          <w:rFonts w:ascii="Courier New" w:hAnsi="Courier New" w:cs="Courier New"/>
-          <w:color w:val="000000"/>
-        </w:rPr>
-        <w:t>Kuning</w:t>
-      </w:r>
-      <w:proofErr w:type="spellEnd"/>
-      <w:r>
-        <w:rPr>
-          <w:rFonts w:ascii="Courier New" w:hAnsi="Courier New" w:cs="Courier New"/>
-          <w:color w:val="000000"/>
-        </w:rPr>
-        <w:t xml:space="preserve"> </w:t>
-      </w:r>
-      <w:proofErr w:type="spellStart"/>
-      <w:r>
-        <w:rPr>
-          <w:rFonts w:ascii="Courier New" w:hAnsi="Courier New" w:cs="Courier New"/>
-          <w:color w:val="000000"/>
-        </w:rPr>
-        <w:t>Kombinasi</w:t>
-      </w:r>
-      <w:proofErr w:type="spellEnd"/>
-      <w:r>
-        <w:rPr>
-          <w:rFonts w:ascii="Courier New" w:hAnsi="Courier New" w:cs="Courier New"/>
-          <w:color w:val="000000"/>
-        </w:rPr>
-        <w:t xml:space="preserve">, </w:t>
+      <w:r>
+        <w:rPr>
+          <w:rFonts w:ascii="Courier New" w:hAnsi="Courier New" w:cs="Courier New"/>
+          <w:color w:val="000000"/>
+        </w:rPr>
+        <w:t xml:space="preserve">Warna --------------- : </w:t>
+      </w:r>
+      <w:r>
+        <w:rPr>
+          <w:rFonts w:ascii="Courier New" w:hAnsi="Courier New" w:cs="Courier New"/>
+          <w:color w:val="000000"/>
+        </w:rPr>
+        <w:t xml:space="preserve">Kuning Kombinasi, </w:t>
       </w:r>
     </w:p>
     <w:p>
@@ -5716,53 +3377,12 @@
           <w:color w:val="000000"/>
         </w:rPr>
       </w:pPr>
-      <w:proofErr w:type="spellStart"/>
-      <w:r>
-        <w:rPr>
-          <w:rFonts w:ascii="Courier New" w:hAnsi="Courier New" w:cs="Courier New"/>
-          <w:color w:val="000000"/>
-        </w:rPr>
-        <w:t>Bahan</w:t>
-      </w:r>
-      <w:proofErr w:type="spellEnd"/>
-      <w:r>
-        <w:rPr>
-          <w:rFonts w:ascii="Courier New" w:hAnsi="Courier New" w:cs="Courier New"/>
-          <w:color w:val="000000"/>
-        </w:rPr>
-        <w:t xml:space="preserve"> </w:t>
-      </w:r>
-      <w:proofErr w:type="spellStart"/>
-      <w:r>
-        <w:rPr>
-          <w:rFonts w:ascii="Courier New" w:hAnsi="Courier New" w:cs="Courier New"/>
-          <w:color w:val="000000"/>
-        </w:rPr>
-        <w:t>Bakar</w:t>
-      </w:r>
-      <w:proofErr w:type="spellEnd"/>
-      <w:r>
-        <w:rPr>
-          <w:rFonts w:ascii="Courier New" w:hAnsi="Courier New" w:cs="Courier New"/>
-          <w:color w:val="000000"/>
-        </w:rPr>
-        <w:t xml:space="preserve"> </w:t>
-      </w:r>
-      <w:proofErr w:type="gramStart"/>
-      <w:r>
-        <w:rPr>
-          <w:rFonts w:ascii="Courier New" w:hAnsi="Courier New" w:cs="Courier New"/>
-          <w:color w:val="000000"/>
-        </w:rPr>
-        <w:t>--------- :</w:t>
-      </w:r>
-      <w:proofErr w:type="gramEnd"/>
-      <w:r>
-        <w:rPr>
-          <w:rFonts w:ascii="Courier New" w:hAnsi="Courier New" w:cs="Courier New"/>
-          <w:color w:val="000000"/>
-        </w:rPr>
-        <w:t xml:space="preserve"> Solar, </w:t>
+      <w:r>
+        <w:rPr>
+          <w:rFonts w:ascii="Courier New" w:hAnsi="Courier New" w:cs="Courier New"/>
+          <w:color w:val="000000"/>
+        </w:rPr>
+        <w:t xml:space="preserve">Bahan Bakar --------- : Solar, </w:t>
       </w:r>
     </w:p>
     <w:p>
@@ -5775,54 +3395,12 @@
           <w:color w:val="000000"/>
         </w:rPr>
       </w:pPr>
-      <w:proofErr w:type="spellStart"/>
-      <w:r>
-        <w:rPr>
-          <w:rFonts w:ascii="Courier New" w:hAnsi="Courier New" w:cs="Courier New"/>
-          <w:color w:val="000000"/>
-        </w:rPr>
-        <w:lastRenderedPageBreak/>
-        <w:t>Nomor</w:t>
-      </w:r>
-      <w:proofErr w:type="spellEnd"/>
-      <w:r>
-        <w:rPr>
-          <w:rFonts w:ascii="Courier New" w:hAnsi="Courier New" w:cs="Courier New"/>
-          <w:color w:val="000000"/>
-        </w:rPr>
-        <w:t xml:space="preserve"> </w:t>
-      </w:r>
-      <w:proofErr w:type="spellStart"/>
-      <w:r>
-        <w:rPr>
-          <w:rFonts w:ascii="Courier New" w:hAnsi="Courier New" w:cs="Courier New"/>
-          <w:color w:val="000000"/>
-        </w:rPr>
-        <w:t>Rangka</w:t>
-      </w:r>
-      <w:proofErr w:type="spellEnd"/>
-      <w:r>
-        <w:rPr>
-          <w:rFonts w:ascii="Courier New" w:hAnsi="Courier New" w:cs="Courier New"/>
-          <w:color w:val="000000"/>
-        </w:rPr>
-        <w:t xml:space="preserve"> </w:t>
-      </w:r>
-      <w:proofErr w:type="gramStart"/>
-      <w:r>
-        <w:rPr>
-          <w:rFonts w:ascii="Courier New" w:hAnsi="Courier New" w:cs="Courier New"/>
-          <w:color w:val="000000"/>
-        </w:rPr>
-        <w:t>-------- :</w:t>
-      </w:r>
-      <w:proofErr w:type="gramEnd"/>
-      <w:r>
-        <w:rPr>
-          <w:rFonts w:ascii="Courier New" w:hAnsi="Courier New" w:cs="Courier New"/>
-          <w:color w:val="000000"/>
-        </w:rPr>
-        <w:t xml:space="preserve"> MHM</w:t>
+      <w:r>
+        <w:rPr>
+          <w:rFonts w:ascii="Courier New" w:hAnsi="Courier New" w:cs="Courier New"/>
+          <w:color w:val="000000"/>
+        </w:rPr>
+        <w:t>Nomor Rangka -------- : MHM</w:t>
       </w:r>
       <w:r>
         <w:rPr>
@@ -5849,53 +3427,12 @@
           <w:color w:val="000000"/>
         </w:rPr>
       </w:pPr>
-      <w:proofErr w:type="spellStart"/>
-      <w:r>
-        <w:rPr>
-          <w:rFonts w:ascii="Courier New" w:hAnsi="Courier New" w:cs="Courier New"/>
-          <w:color w:val="000000"/>
-        </w:rPr>
-        <w:t>Nomor</w:t>
-      </w:r>
-      <w:proofErr w:type="spellEnd"/>
-      <w:r>
-        <w:rPr>
-          <w:rFonts w:ascii="Courier New" w:hAnsi="Courier New" w:cs="Courier New"/>
-          <w:color w:val="000000"/>
-        </w:rPr>
-        <w:t xml:space="preserve"> </w:t>
-      </w:r>
-      <w:proofErr w:type="spellStart"/>
-      <w:r>
-        <w:rPr>
-          <w:rFonts w:ascii="Courier New" w:hAnsi="Courier New" w:cs="Courier New"/>
-          <w:color w:val="000000"/>
-        </w:rPr>
-        <w:t>Mesin</w:t>
-      </w:r>
-      <w:proofErr w:type="spellEnd"/>
-      <w:r>
-        <w:rPr>
-          <w:rFonts w:ascii="Courier New" w:hAnsi="Courier New" w:cs="Courier New"/>
-          <w:color w:val="000000"/>
-        </w:rPr>
-        <w:t xml:space="preserve"> </w:t>
-      </w:r>
-      <w:proofErr w:type="gramStart"/>
-      <w:r>
-        <w:rPr>
-          <w:rFonts w:ascii="Courier New" w:hAnsi="Courier New" w:cs="Courier New"/>
-          <w:color w:val="000000"/>
-        </w:rPr>
-        <w:t>--------- :</w:t>
-      </w:r>
-      <w:proofErr w:type="gramEnd"/>
-      <w:r>
-        <w:rPr>
-          <w:rFonts w:ascii="Courier New" w:hAnsi="Courier New" w:cs="Courier New"/>
-          <w:color w:val="000000"/>
-        </w:rPr>
-        <w:t xml:space="preserve"> 4D</w:t>
+      <w:r>
+        <w:rPr>
+          <w:rFonts w:ascii="Courier New" w:hAnsi="Courier New" w:cs="Courier New"/>
+          <w:color w:val="000000"/>
+        </w:rPr>
+        <w:t>Nomor Mesin --------- : 4D</w:t>
       </w:r>
       <w:r>
         <w:rPr>
@@ -5936,37 +3473,13 @@
           <w:color w:val="000000"/>
         </w:rPr>
       </w:pPr>
-      <w:proofErr w:type="spellStart"/>
-      <w:r>
-        <w:rPr>
-          <w:rFonts w:ascii="Courier New" w:hAnsi="Courier New" w:cs="Courier New"/>
-          <w:color w:val="000000"/>
-        </w:rPr>
-        <w:t>Nomor</w:t>
-      </w:r>
-      <w:proofErr w:type="spellEnd"/>
-      <w:r>
-        <w:rPr>
-          <w:rFonts w:ascii="Courier New" w:hAnsi="Courier New" w:cs="Courier New"/>
-          <w:color w:val="000000"/>
-        </w:rPr>
-        <w:t xml:space="preserve"> BPKB </w:t>
-      </w:r>
-      <w:proofErr w:type="gramStart"/>
-      <w:r>
-        <w:rPr>
-          <w:rFonts w:ascii="Courier New" w:hAnsi="Courier New" w:cs="Courier New"/>
-          <w:color w:val="000000"/>
-        </w:rPr>
-        <w:t>---------- :</w:t>
-      </w:r>
-      <w:proofErr w:type="gramEnd"/>
-      <w:r>
-        <w:rPr>
-          <w:rFonts w:ascii="Courier New" w:hAnsi="Courier New" w:cs="Courier New"/>
-          <w:color w:val="000000"/>
-        </w:rPr>
-        <w:t xml:space="preserve"> G</w:t>
+      <w:r>
+        <w:rPr>
+          <w:rFonts w:ascii="Courier New" w:hAnsi="Courier New" w:cs="Courier New"/>
+          <w:color w:val="000000"/>
+        </w:rPr>
+        <w:lastRenderedPageBreak/>
+        <w:t>Nomor BPKB ---------- : G</w:t>
       </w:r>
       <w:r>
         <w:rPr>
@@ -5993,53 +3506,12 @@
           <w:color w:val="000000"/>
         </w:rPr>
       </w:pPr>
-      <w:proofErr w:type="spellStart"/>
-      <w:r>
-        <w:rPr>
-          <w:rFonts w:ascii="Courier New" w:hAnsi="Courier New" w:cs="Courier New"/>
-          <w:color w:val="000000"/>
-        </w:rPr>
-        <w:t>Nomor</w:t>
-      </w:r>
-      <w:proofErr w:type="spellEnd"/>
-      <w:r>
-        <w:rPr>
-          <w:rFonts w:ascii="Courier New" w:hAnsi="Courier New" w:cs="Courier New"/>
-          <w:color w:val="000000"/>
-        </w:rPr>
-        <w:t xml:space="preserve"> </w:t>
-      </w:r>
-      <w:proofErr w:type="spellStart"/>
-      <w:r>
-        <w:rPr>
-          <w:rFonts w:ascii="Courier New" w:hAnsi="Courier New" w:cs="Courier New"/>
-          <w:color w:val="000000"/>
-        </w:rPr>
-        <w:t>Polisi</w:t>
-      </w:r>
-      <w:proofErr w:type="spellEnd"/>
-      <w:r>
-        <w:rPr>
-          <w:rFonts w:ascii="Courier New" w:hAnsi="Courier New" w:cs="Courier New"/>
-          <w:color w:val="000000"/>
-        </w:rPr>
-        <w:t xml:space="preserve"> </w:t>
-      </w:r>
-      <w:proofErr w:type="gramStart"/>
-      <w:r>
-        <w:rPr>
-          <w:rFonts w:ascii="Courier New" w:hAnsi="Courier New" w:cs="Courier New"/>
-          <w:color w:val="000000"/>
-        </w:rPr>
-        <w:t>-------- :</w:t>
-      </w:r>
-      <w:proofErr w:type="gramEnd"/>
-      <w:r>
-        <w:rPr>
-          <w:rFonts w:ascii="Courier New" w:hAnsi="Courier New" w:cs="Courier New"/>
-          <w:color w:val="000000"/>
-        </w:rPr>
-        <w:t xml:space="preserve"> AA </w:t>
+      <w:r>
+        <w:rPr>
+          <w:rFonts w:ascii="Courier New" w:hAnsi="Courier New" w:cs="Courier New"/>
+          <w:color w:val="000000"/>
+        </w:rPr>
+        <w:t xml:space="preserve">Nomor Polisi -------- : AA </w:t>
       </w:r>
       <w:r>
         <w:rPr>
@@ -6071,103 +3543,7 @@
           <w:rFonts w:ascii="Courier New" w:hAnsi="Courier New" w:cs="Courier New"/>
           <w:color w:val="000000"/>
         </w:rPr>
-        <w:t xml:space="preserve">Yang </w:t>
-      </w:r>
-      <w:proofErr w:type="spellStart"/>
-      <w:r>
-        <w:rPr>
-          <w:rFonts w:ascii="Courier New" w:hAnsi="Courier New" w:cs="Courier New"/>
-          <w:color w:val="000000"/>
-        </w:rPr>
-        <w:t>sampai</w:t>
-      </w:r>
-      <w:proofErr w:type="spellEnd"/>
-      <w:r>
-        <w:rPr>
-          <w:rFonts w:ascii="Courier New" w:hAnsi="Courier New" w:cs="Courier New"/>
-          <w:color w:val="000000"/>
-        </w:rPr>
-        <w:t xml:space="preserve"> </w:t>
-      </w:r>
-      <w:proofErr w:type="spellStart"/>
-      <w:r>
-        <w:rPr>
-          <w:rFonts w:ascii="Courier New" w:hAnsi="Courier New" w:cs="Courier New"/>
-          <w:color w:val="000000"/>
-        </w:rPr>
-        <w:t>dengan</w:t>
-      </w:r>
-      <w:proofErr w:type="spellEnd"/>
-      <w:r>
-        <w:rPr>
-          <w:rFonts w:ascii="Courier New" w:hAnsi="Courier New" w:cs="Courier New"/>
-          <w:color w:val="000000"/>
-        </w:rPr>
-        <w:t xml:space="preserve"> </w:t>
-      </w:r>
-      <w:proofErr w:type="spellStart"/>
-      <w:r>
-        <w:rPr>
-          <w:rFonts w:ascii="Courier New" w:hAnsi="Courier New" w:cs="Courier New"/>
-          <w:color w:val="000000"/>
-        </w:rPr>
-        <w:t>saat</w:t>
-      </w:r>
-      <w:proofErr w:type="spellEnd"/>
-      <w:r>
-        <w:rPr>
-          <w:rFonts w:ascii="Courier New" w:hAnsi="Courier New" w:cs="Courier New"/>
-          <w:color w:val="000000"/>
-        </w:rPr>
-        <w:t xml:space="preserve"> </w:t>
-      </w:r>
-      <w:proofErr w:type="spellStart"/>
-      <w:r>
-        <w:rPr>
-          <w:rFonts w:ascii="Courier New" w:hAnsi="Courier New" w:cs="Courier New"/>
-          <w:color w:val="000000"/>
-        </w:rPr>
-        <w:t>ini</w:t>
-      </w:r>
-      <w:proofErr w:type="spellEnd"/>
-      <w:r>
-        <w:rPr>
-          <w:rFonts w:ascii="Courier New" w:hAnsi="Courier New" w:cs="Courier New"/>
-          <w:color w:val="000000"/>
-        </w:rPr>
-        <w:t xml:space="preserve"> </w:t>
-      </w:r>
-      <w:proofErr w:type="spellStart"/>
-      <w:r>
-        <w:rPr>
-          <w:rFonts w:ascii="Courier New" w:hAnsi="Courier New" w:cs="Courier New"/>
-          <w:color w:val="000000"/>
-        </w:rPr>
-        <w:t>masih</w:t>
-      </w:r>
-      <w:proofErr w:type="spellEnd"/>
-      <w:r>
-        <w:rPr>
-          <w:rFonts w:ascii="Courier New" w:hAnsi="Courier New" w:cs="Courier New"/>
-          <w:color w:val="000000"/>
-        </w:rPr>
-        <w:t xml:space="preserve"> </w:t>
-      </w:r>
-      <w:proofErr w:type="spellStart"/>
-      <w:r>
-        <w:rPr>
-          <w:rFonts w:ascii="Courier New" w:hAnsi="Courier New" w:cs="Courier New"/>
-          <w:color w:val="000000"/>
-        </w:rPr>
-        <w:t>tercatat</w:t>
-      </w:r>
-      <w:proofErr w:type="spellEnd"/>
-      <w:r>
-        <w:rPr>
-          <w:rFonts w:ascii="Courier New" w:hAnsi="Courier New" w:cs="Courier New"/>
-          <w:color w:val="000000"/>
-        </w:rPr>
-        <w:t xml:space="preserve"> </w:t>
+        <w:t xml:space="preserve">Yang sampai dengan saat ini masih tercatat </w:t>
       </w:r>
     </w:p>
     <w:p>
@@ -6180,39 +3556,12 @@
           <w:color w:val="000000"/>
         </w:rPr>
       </w:pPr>
-      <w:proofErr w:type="spellStart"/>
-      <w:proofErr w:type="gramStart"/>
-      <w:r>
-        <w:rPr>
-          <w:rFonts w:ascii="Courier New" w:hAnsi="Courier New" w:cs="Courier New"/>
-          <w:color w:val="000000"/>
-        </w:rPr>
-        <w:t>atas</w:t>
-      </w:r>
-      <w:proofErr w:type="spellEnd"/>
-      <w:proofErr w:type="gramEnd"/>
-      <w:r>
-        <w:rPr>
-          <w:rFonts w:ascii="Courier New" w:hAnsi="Courier New" w:cs="Courier New"/>
-          <w:color w:val="000000"/>
-        </w:rPr>
-        <w:t xml:space="preserve"> </w:t>
-      </w:r>
-      <w:proofErr w:type="spellStart"/>
-      <w:r>
-        <w:rPr>
-          <w:rFonts w:ascii="Courier New" w:hAnsi="Courier New" w:cs="Courier New"/>
-          <w:color w:val="000000"/>
-        </w:rPr>
-        <w:t>nama</w:t>
-      </w:r>
-      <w:proofErr w:type="spellEnd"/>
-      <w:r>
-        <w:rPr>
-          <w:rFonts w:ascii="Courier New" w:hAnsi="Courier New" w:cs="Courier New"/>
-          <w:color w:val="000000"/>
-        </w:rPr>
-        <w:t xml:space="preserve"> ----------- : </w:t>
+      <w:r>
+        <w:rPr>
+          <w:rFonts w:ascii="Courier New" w:hAnsi="Courier New" w:cs="Courier New"/>
+          <w:color w:val="000000"/>
+        </w:rPr>
+        <w:t xml:space="preserve">atas nama ----------- : </w:t>
       </w:r>
       <w:r>
         <w:rPr>
@@ -6246,23 +3595,13 @@
         </w:rPr>
         <w:t>(</w:t>
       </w:r>
-      <w:proofErr w:type="gramStart"/>
-      <w:r>
-        <w:rPr>
-          <w:rFonts w:ascii="Courier New" w:hAnsi="Courier New" w:cs="Courier New"/>
-          <w:color w:val="000000"/>
-          <w:lang w:val="id-ID"/>
-        </w:rPr>
-        <w:t>untuk</w:t>
-      </w:r>
-      <w:proofErr w:type="gramEnd"/>
-      <w:r>
-        <w:rPr>
-          <w:rFonts w:ascii="Courier New" w:hAnsi="Courier New" w:cs="Courier New"/>
-          <w:color w:val="000000"/>
-          <w:lang w:val="id-ID"/>
-        </w:rPr>
-        <w:t xml:space="preserve"> selanjutnya dala</w:t>
+      <w:r>
+        <w:rPr>
+          <w:rFonts w:ascii="Courier New" w:hAnsi="Courier New" w:cs="Courier New"/>
+          <w:color w:val="000000"/>
+          <w:lang w:val="id-ID"/>
+        </w:rPr>
+        <w:t>untuk selanjutnya dala</w:t>
       </w:r>
       <w:r>
         <w:rPr>
@@ -6800,7 +4139,6 @@
           <w:color w:val="000000"/>
           <w:lang w:val="id-ID"/>
         </w:rPr>
-        <w:lastRenderedPageBreak/>
         <w:t>Pemberi Fiducia sendiri, serta membayar pajak dan be</w:t>
       </w:r>
       <w:r>
@@ -6848,6 +4186,7 @@
           <w:color w:val="000000"/>
           <w:lang w:val="id-ID"/>
         </w:rPr>
+        <w:lastRenderedPageBreak/>
         <w:t>Apabila untuk penggu</w:t>
       </w:r>
       <w:r>
@@ -7465,7 +4804,7 @@
           <w:color w:val="000000"/>
           <w:lang w:val="id-ID"/>
         </w:rPr>
-        <w:t xml:space="preserve">dengan Obyek Jaminan Fiducia lainnya yang sejenis yang nilainya setara dengan yang digantikan serta </w:t>
+        <w:t xml:space="preserve">dengan Obyek Jaminan Fiducia lainnya yang sejenis yang nilainya setara dengan yang digantikan serta yang dapat disetujui Penerima Fiducia, sedang pengganti </w:t>
       </w:r>
       <w:r>
         <w:rPr>
@@ -7474,7 +4813,7 @@
           <w:lang w:val="id-ID"/>
         </w:rPr>
         <w:lastRenderedPageBreak/>
-        <w:t xml:space="preserve">yang dapat disetujui Penerima Fiducia, sedang pengganti Obyek Jaminan -Fiducia tersebut termasuk dalam Jaminan Fiducia yang dinyatakan dalam akta ini. </w:t>
+        <w:t xml:space="preserve">Obyek Jaminan -Fiducia tersebut termasuk dalam Jaminan Fiducia yang dinyatakan dalam akta ini. </w:t>
       </w:r>
     </w:p>
     <w:p>
@@ -8029,7 +5368,37 @@
           <w:color w:val="000000"/>
           <w:lang w:val="id-ID"/>
         </w:rPr>
-        <w:t xml:space="preserve">Fiducia. </w:t>
+        <w:t>Fiducia. Diatas polis asuran</w:t>
+      </w:r>
+      <w:r>
+        <w:rPr>
+          <w:rFonts w:ascii="Courier New" w:hAnsi="Courier New" w:cs="Courier New"/>
+          <w:color w:val="000000"/>
+          <w:lang w:val="id-ID"/>
+        </w:rPr>
+        <w:t>si tersebut harus dicantumkan</w:t>
+      </w:r>
+      <w:r>
+        <w:rPr>
+          <w:rFonts w:ascii="Courier New" w:hAnsi="Courier New" w:cs="Courier New"/>
+          <w:color w:val="000000"/>
+        </w:rPr>
+        <w:t xml:space="preserve"> </w:t>
+      </w:r>
+      <w:r>
+        <w:rPr>
+          <w:rFonts w:ascii="Courier New" w:hAnsi="Courier New" w:cs="Courier New"/>
+          <w:color w:val="000000"/>
+          <w:lang w:val="id-ID"/>
+        </w:rPr>
+        <w:t>klausula</w:t>
+      </w:r>
+      <w:r>
+        <w:rPr>
+          <w:rFonts w:ascii="Courier New" w:hAnsi="Courier New" w:cs="Courier New"/>
+          <w:color w:val="000000"/>
+        </w:rPr>
+        <w:t xml:space="preserve"> </w:t>
       </w:r>
       <w:r>
         <w:rPr>
@@ -8038,44 +5407,6 @@
           <w:lang w:val="id-ID"/>
         </w:rPr>
         <w:lastRenderedPageBreak/>
-        <w:t>Diatas polis asuran</w:t>
-      </w:r>
-      <w:r>
-        <w:rPr>
-          <w:rFonts w:ascii="Courier New" w:hAnsi="Courier New" w:cs="Courier New"/>
-          <w:color w:val="000000"/>
-          <w:lang w:val="id-ID"/>
-        </w:rPr>
-        <w:t>si tersebut harus dicantumkan</w:t>
-      </w:r>
-      <w:r>
-        <w:rPr>
-          <w:rFonts w:ascii="Courier New" w:hAnsi="Courier New" w:cs="Courier New"/>
-          <w:color w:val="000000"/>
-        </w:rPr>
-        <w:t xml:space="preserve"> </w:t>
-      </w:r>
-      <w:r>
-        <w:rPr>
-          <w:rFonts w:ascii="Courier New" w:hAnsi="Courier New" w:cs="Courier New"/>
-          <w:color w:val="000000"/>
-          <w:lang w:val="id-ID"/>
-        </w:rPr>
-        <w:t>klausula</w:t>
-      </w:r>
-      <w:r>
-        <w:rPr>
-          <w:rFonts w:ascii="Courier New" w:hAnsi="Courier New" w:cs="Courier New"/>
-          <w:color w:val="000000"/>
-        </w:rPr>
-        <w:t xml:space="preserve"> </w:t>
-      </w:r>
-      <w:r>
-        <w:rPr>
-          <w:rFonts w:ascii="Courier New" w:hAnsi="Courier New" w:cs="Courier New"/>
-          <w:color w:val="000000"/>
-          <w:lang w:val="id-ID"/>
-        </w:rPr>
         <w:t>bahwa dalam hal terjadi kerugian, maka uang</w:t>
       </w:r>
       <w:r>
@@ -8441,8 +5772,16 @@
           <w:color w:val="000000"/>
           <w:lang w:val="id-ID"/>
         </w:rPr>
+        <w:t xml:space="preserve">Dalam hal Pemberi Fiducia dan/atau Debitur tidak menjalankan atau memenuhi salah satu ketentuan dalam akta </w:t>
+      </w:r>
+      <w:r>
+        <w:rPr>
+          <w:rFonts w:ascii="Courier New" w:hAnsi="Courier New" w:cs="Courier New"/>
+          <w:color w:val="000000"/>
+          <w:lang w:val="id-ID"/>
+        </w:rPr>
         <w:lastRenderedPageBreak/>
-        <w:t>Dalam hal Pemberi Fiducia dan/atau Debitur tidak menjalankan atau memenuhi salah satu ketentuan dalam akta ini dan/atau salah satu kete</w:t>
+        <w:t>ini dan/atau salah satu kete</w:t>
       </w:r>
       <w:r>
         <w:rPr>
@@ -8777,7 +6116,7 @@
           <w:color w:val="000000"/>
           <w:lang w:val="id-ID"/>
         </w:rPr>
-        <w:t xml:space="preserve">kepada Pemberi Fiducia atau, dengan tidak ada kewajiban bagi Penerima Fiducia untuk membayar bunga atau ganti kerugian berupa apapun juga kepada Pemberi </w:t>
+        <w:t xml:space="preserve">kepada Pemberi Fiducia atau, dengan tidak ada kewajiban bagi Penerima Fiducia untuk membayar bunga atau ganti kerugian berupa apapun juga kepada Pemberi Fiducia atau Debitur mengenai sisa uang harga penjualan itu dan selanjutnya Penerima Fiducia juga </w:t>
       </w:r>
       <w:r>
         <w:rPr>
@@ -8786,7 +6125,7 @@
           <w:lang w:val="id-ID"/>
         </w:rPr>
         <w:lastRenderedPageBreak/>
-        <w:t xml:space="preserve">Fiducia atau Debitur mengenai sisa uang harga penjualan itu dan selanjutnya Penerima Fiducia juga berhak untuk melakukan segala sesuatu yang dipandang perlu dan berguna dalam rangka penjualan obyek jaminan fiducia tersebut dengan tidak ada satupun yang dikecualikan. </w:t>
+        <w:t xml:space="preserve">berhak untuk melakukan segala sesuatu yang dipandang perlu dan berguna dalam rangka penjualan obyek jaminan fiducia tersebut dengan tidak ada satupun yang dikecualikan. </w:t>
       </w:r>
     </w:p>
     <w:p>
@@ -9025,7 +6364,7 @@
           <w:color w:val="000000"/>
           <w:lang w:val="id-ID"/>
         </w:rPr>
-        <w:t xml:space="preserve"> tersebut berada, baik dari tangan pemberi fiducia maupun dari tangan pihak ketiga </w:t>
+        <w:t xml:space="preserve"> tersebut berada, baik dari tangan pemberi fiducia maupun dari tangan pihak ketiga yang menguasainya, dengan ketentuan, bahwa semua biaya </w:t>
       </w:r>
       <w:r>
         <w:rPr>
@@ -9034,7 +6373,7 @@
           <w:lang w:val="id-ID"/>
         </w:rPr>
         <w:lastRenderedPageBreak/>
-        <w:t>yang menguasainya, dengan ketentuan, bahwa semua biaya yang bertalian dengan itu menjadi tanggungan dan harus dibayar oleh Pemberi Fiducia</w:t>
+        <w:t>yang bertalian dengan itu menjadi tanggungan dan harus dibayar oleh Pemberi Fiducia</w:t>
       </w:r>
       <w:r>
         <w:rPr>
@@ -9244,15 +6583,15 @@
           <w:color w:val="000000"/>
           <w:lang w:val="id-ID"/>
         </w:rPr>
+        <w:t xml:space="preserve">Akta ini merupakan bagian terpenting dan tidak dapat dipisahkan dari perjanjian kredit, demikian pula kuasa </w:t>
+      </w:r>
+      <w:r>
+        <w:rPr>
+          <w:rFonts w:ascii="Courier New" w:hAnsi="Courier New" w:cs="Courier New"/>
+          <w:color w:val="000000"/>
+          <w:lang w:val="id-ID"/>
+        </w:rPr>
         <w:lastRenderedPageBreak/>
-        <w:t xml:space="preserve">Akta ini merupakan bagian terpenting dan tidak dapat dipisahkan dari perjanjian kredit, demikian pula kuasa </w:t>
-      </w:r>
-      <w:r>
-        <w:rPr>
-          <w:rFonts w:ascii="Courier New" w:hAnsi="Courier New" w:cs="Courier New"/>
-          <w:color w:val="000000"/>
-          <w:lang w:val="id-ID"/>
-        </w:rPr>
         <w:t>yang</w:t>
       </w:r>
       <w:r>
@@ -9613,54 +6952,62 @@
           <w:color w:val="000000"/>
           <w:lang w:val="id-ID"/>
         </w:rPr>
+        <w:t>Pemilihan domisili hukum tersebut dil</w:t>
+      </w:r>
+      <w:r>
+        <w:rPr>
+          <w:rFonts w:ascii="Courier New" w:hAnsi="Courier New" w:cs="Courier New"/>
+          <w:color w:val="000000"/>
+          <w:lang w:val="id-ID"/>
+        </w:rPr>
+        <w:t>akukan dengan tidak</w:t>
+      </w:r>
+      <w:r>
+        <w:rPr>
+          <w:rFonts w:ascii="Courier New" w:hAnsi="Courier New" w:cs="Courier New"/>
+          <w:color w:val="000000"/>
+        </w:rPr>
+        <w:t xml:space="preserve"> </w:t>
+      </w:r>
+      <w:r>
+        <w:rPr>
+          <w:rFonts w:ascii="Courier New" w:hAnsi="Courier New" w:cs="Courier New"/>
+          <w:color w:val="000000"/>
+          <w:lang w:val="id-ID"/>
+        </w:rPr>
+        <w:t>mengurangi hak dari Pe</w:t>
+      </w:r>
+      <w:r>
+        <w:rPr>
+          <w:rFonts w:ascii="Courier New" w:hAnsi="Courier New" w:cs="Courier New"/>
+          <w:color w:val="000000"/>
+          <w:lang w:val="id-ID"/>
+        </w:rPr>
+        <w:t>nerima Fiducia untuk mengajukan</w:t>
+      </w:r>
+      <w:r>
+        <w:rPr>
+          <w:rFonts w:ascii="Courier New" w:hAnsi="Courier New" w:cs="Courier New"/>
+          <w:color w:val="000000"/>
+        </w:rPr>
+        <w:t xml:space="preserve"> </w:t>
+      </w:r>
+      <w:r>
+        <w:rPr>
+          <w:rFonts w:ascii="Courier New" w:hAnsi="Courier New" w:cs="Courier New"/>
+          <w:color w:val="000000"/>
+          <w:lang w:val="id-ID"/>
+        </w:rPr>
+        <w:t xml:space="preserve">tuntutan hukum terhadap Pemberi Fiducia berdasarkan </w:t>
+      </w:r>
+      <w:r>
+        <w:rPr>
+          <w:rFonts w:ascii="Courier New" w:hAnsi="Courier New" w:cs="Courier New"/>
+          <w:color w:val="000000"/>
+          <w:lang w:val="id-ID"/>
+        </w:rPr>
         <w:lastRenderedPageBreak/>
-        <w:t>Pemilihan domisili hukum tersebut dil</w:t>
-      </w:r>
-      <w:r>
-        <w:rPr>
-          <w:rFonts w:ascii="Courier New" w:hAnsi="Courier New" w:cs="Courier New"/>
-          <w:color w:val="000000"/>
-          <w:lang w:val="id-ID"/>
-        </w:rPr>
-        <w:t>akukan dengan tidak</w:t>
-      </w:r>
-      <w:r>
-        <w:rPr>
-          <w:rFonts w:ascii="Courier New" w:hAnsi="Courier New" w:cs="Courier New"/>
-          <w:color w:val="000000"/>
-        </w:rPr>
-        <w:t xml:space="preserve"> </w:t>
-      </w:r>
-      <w:r>
-        <w:rPr>
-          <w:rFonts w:ascii="Courier New" w:hAnsi="Courier New" w:cs="Courier New"/>
-          <w:color w:val="000000"/>
-          <w:lang w:val="id-ID"/>
-        </w:rPr>
-        <w:t>mengurangi hak dari Pe</w:t>
-      </w:r>
-      <w:r>
-        <w:rPr>
-          <w:rFonts w:ascii="Courier New" w:hAnsi="Courier New" w:cs="Courier New"/>
-          <w:color w:val="000000"/>
-          <w:lang w:val="id-ID"/>
-        </w:rPr>
-        <w:t>nerima Fiducia untuk mengajukan</w:t>
-      </w:r>
-      <w:r>
-        <w:rPr>
-          <w:rFonts w:ascii="Courier New" w:hAnsi="Courier New" w:cs="Courier New"/>
-          <w:color w:val="000000"/>
-        </w:rPr>
-        <w:t xml:space="preserve"> </w:t>
-      </w:r>
-      <w:r>
-        <w:rPr>
-          <w:rFonts w:ascii="Courier New" w:hAnsi="Courier New" w:cs="Courier New"/>
-          <w:color w:val="000000"/>
-          <w:lang w:val="id-ID"/>
-        </w:rPr>
-        <w:t xml:space="preserve">tuntutan hukum terhadap Pemberi Fiducia berdasarkan jaminan- fiducia atas Objek Jaminan Fiducia tersebut dihadapan pengadilan lainnya dalam wilayah Republik Indonesia, </w:t>
+        <w:t xml:space="preserve">jaminan- fiducia atas Objek Jaminan Fiducia tersebut dihadapan pengadilan lainnya dalam wilayah Republik Indonesia, </w:t>
       </w:r>
       <w:r>
         <w:rPr>
@@ -9865,215 +7212,28 @@
           <w:rFonts w:ascii="Courier New" w:hAnsi="Courier New" w:cs="Courier New"/>
           <w:color w:val="000000"/>
         </w:rPr>
-        <w:t xml:space="preserve">Sri </w:t>
-      </w:r>
-      <w:proofErr w:type="spellStart"/>
-      <w:r>
-        <w:rPr>
-          <w:rFonts w:ascii="Courier New" w:hAnsi="Courier New" w:cs="Courier New"/>
-          <w:color w:val="000000"/>
-        </w:rPr>
-        <w:t>Pudjihastuti,lahir</w:t>
-      </w:r>
-      <w:proofErr w:type="spellEnd"/>
-      <w:r>
-        <w:rPr>
-          <w:rFonts w:ascii="Courier New" w:hAnsi="Courier New" w:cs="Courier New"/>
-          <w:color w:val="000000"/>
-        </w:rPr>
-        <w:t xml:space="preserve"> </w:t>
-      </w:r>
-      <w:proofErr w:type="spellStart"/>
-      <w:r>
-        <w:rPr>
-          <w:rFonts w:ascii="Courier New" w:hAnsi="Courier New" w:cs="Courier New"/>
-          <w:color w:val="000000"/>
-        </w:rPr>
-        <w:t>di</w:t>
-      </w:r>
-      <w:proofErr w:type="spellEnd"/>
-      <w:r>
-        <w:rPr>
-          <w:rFonts w:ascii="Courier New" w:hAnsi="Courier New" w:cs="Courier New"/>
-          <w:color w:val="000000"/>
-        </w:rPr>
-        <w:t xml:space="preserve"> </w:t>
-      </w:r>
-      <w:proofErr w:type="spellStart"/>
-      <w:r>
-        <w:rPr>
-          <w:rFonts w:ascii="Courier New" w:hAnsi="Courier New" w:cs="Courier New"/>
-          <w:color w:val="000000"/>
-        </w:rPr>
-        <w:t>Magelang</w:t>
-      </w:r>
-      <w:proofErr w:type="spellEnd"/>
-      <w:r>
-        <w:rPr>
-          <w:rFonts w:ascii="Courier New" w:hAnsi="Courier New" w:cs="Courier New"/>
-          <w:color w:val="000000"/>
-        </w:rPr>
-        <w:t xml:space="preserve">, </w:t>
-      </w:r>
-      <w:proofErr w:type="spellStart"/>
-      <w:r>
-        <w:rPr>
-          <w:rFonts w:ascii="Courier New" w:hAnsi="Courier New" w:cs="Courier New"/>
-          <w:color w:val="000000"/>
-        </w:rPr>
-        <w:t>pada</w:t>
-      </w:r>
-      <w:proofErr w:type="spellEnd"/>
-      <w:r>
-        <w:rPr>
-          <w:rFonts w:ascii="Courier New" w:hAnsi="Courier New" w:cs="Courier New"/>
-          <w:color w:val="000000"/>
-        </w:rPr>
-        <w:t xml:space="preserve"> </w:t>
-      </w:r>
-      <w:proofErr w:type="spellStart"/>
-      <w:r>
-        <w:rPr>
-          <w:rFonts w:ascii="Courier New" w:hAnsi="Courier New" w:cs="Courier New"/>
-          <w:color w:val="000000"/>
-        </w:rPr>
-        <w:t>tanggal</w:t>
-      </w:r>
-      <w:proofErr w:type="spellEnd"/>
-      <w:r>
-        <w:rPr>
-          <w:rFonts w:ascii="Courier New" w:hAnsi="Courier New" w:cs="Courier New"/>
-          <w:color w:val="000000"/>
-        </w:rPr>
-        <w:t xml:space="preserve"> </w:t>
-      </w:r>
-      <w:proofErr w:type="spellStart"/>
-      <w:r>
-        <w:rPr>
-          <w:rFonts w:ascii="Courier New" w:hAnsi="Courier New" w:cs="Courier New"/>
-          <w:color w:val="000000"/>
-        </w:rPr>
-        <w:t>tujuh</w:t>
-      </w:r>
-      <w:proofErr w:type="spellEnd"/>
-      <w:r>
-        <w:rPr>
-          <w:rFonts w:ascii="Courier New" w:hAnsi="Courier New" w:cs="Courier New"/>
-          <w:color w:val="000000"/>
-        </w:rPr>
-        <w:t xml:space="preserve"> </w:t>
-      </w:r>
-      <w:proofErr w:type="spellStart"/>
-      <w:r>
-        <w:rPr>
-          <w:rFonts w:ascii="Courier New" w:hAnsi="Courier New" w:cs="Courier New"/>
-          <w:color w:val="000000"/>
-        </w:rPr>
-        <w:t>belas</w:t>
-      </w:r>
-      <w:proofErr w:type="spellEnd"/>
-      <w:r>
-        <w:rPr>
-          <w:rFonts w:ascii="Courier New" w:hAnsi="Courier New" w:cs="Courier New"/>
-          <w:color w:val="000000"/>
-        </w:rPr>
-        <w:t xml:space="preserve"> </w:t>
-      </w:r>
-      <w:proofErr w:type="spellStart"/>
-      <w:r>
-        <w:rPr>
-          <w:rFonts w:ascii="Courier New" w:hAnsi="Courier New" w:cs="Courier New"/>
-          <w:color w:val="000000"/>
-        </w:rPr>
-        <w:t>Juli</w:t>
-      </w:r>
-      <w:proofErr w:type="spellEnd"/>
-      <w:r>
-        <w:rPr>
-          <w:rFonts w:ascii="Courier New" w:hAnsi="Courier New" w:cs="Courier New"/>
-          <w:color w:val="000000"/>
-        </w:rPr>
-        <w:t xml:space="preserve"> </w:t>
-      </w:r>
-      <w:proofErr w:type="spellStart"/>
-      <w:r>
-        <w:rPr>
-          <w:rFonts w:ascii="Courier New" w:hAnsi="Courier New" w:cs="Courier New"/>
-          <w:color w:val="000000"/>
-        </w:rPr>
-        <w:t>tahun</w:t>
-      </w:r>
-      <w:proofErr w:type="spellEnd"/>
-      <w:r>
-        <w:rPr>
-          <w:rFonts w:ascii="Courier New" w:hAnsi="Courier New" w:cs="Courier New"/>
-          <w:color w:val="000000"/>
-        </w:rPr>
-        <w:t xml:space="preserve"> </w:t>
-      </w:r>
-      <w:proofErr w:type="spellStart"/>
-      <w:r>
-        <w:rPr>
-          <w:rFonts w:ascii="Courier New" w:hAnsi="Courier New" w:cs="Courier New"/>
-          <w:color w:val="000000"/>
-        </w:rPr>
-        <w:t>seribu</w:t>
-      </w:r>
-      <w:proofErr w:type="spellEnd"/>
-      <w:r>
-        <w:rPr>
-          <w:rFonts w:ascii="Courier New" w:hAnsi="Courier New" w:cs="Courier New"/>
-          <w:color w:val="000000"/>
-        </w:rPr>
-        <w:t xml:space="preserve"> </w:t>
-      </w:r>
-      <w:proofErr w:type="spellStart"/>
-      <w:r>
-        <w:rPr>
-          <w:rFonts w:ascii="Courier New" w:hAnsi="Courier New" w:cs="Courier New"/>
-          <w:color w:val="000000"/>
-        </w:rPr>
-        <w:t>sembilan</w:t>
-      </w:r>
-      <w:proofErr w:type="spellEnd"/>
-      <w:r>
-        <w:rPr>
-          <w:rFonts w:ascii="Courier New" w:hAnsi="Courier New" w:cs="Courier New"/>
-          <w:color w:val="000000"/>
-        </w:rPr>
-        <w:t xml:space="preserve"> </w:t>
-      </w:r>
-      <w:proofErr w:type="spellStart"/>
-      <w:r>
-        <w:rPr>
-          <w:rFonts w:ascii="Courier New" w:hAnsi="Courier New" w:cs="Courier New"/>
-          <w:color w:val="000000"/>
-        </w:rPr>
-        <w:t>ratus</w:t>
-      </w:r>
-      <w:proofErr w:type="spellEnd"/>
-      <w:r>
-        <w:rPr>
-          <w:rFonts w:ascii="Courier New" w:hAnsi="Courier New" w:cs="Courier New"/>
-          <w:color w:val="000000"/>
-        </w:rPr>
-        <w:t xml:space="preserve"> lima </w:t>
-      </w:r>
-      <w:proofErr w:type="spellStart"/>
-      <w:r>
-        <w:rPr>
-          <w:rFonts w:ascii="Courier New" w:hAnsi="Courier New" w:cs="Courier New"/>
-          <w:color w:val="000000"/>
-        </w:rPr>
-        <w:t>puluh</w:t>
-      </w:r>
-      <w:proofErr w:type="spellEnd"/>
-      <w:r>
-        <w:rPr>
-          <w:rFonts w:ascii="Courier New" w:hAnsi="Courier New" w:cs="Courier New"/>
-          <w:color w:val="000000"/>
-        </w:rPr>
-        <w:t xml:space="preserve"> lima</w:t>
+        <w:t xml:space="preserve">Sri Pudjihastuti,lahir </w:t>
+      </w:r>
+      <w:r>
+        <w:rPr>
+          <w:rFonts w:ascii="Courier New" w:hAnsi="Courier New" w:cs="Courier New"/>
+          <w:color w:val="000000"/>
+        </w:rPr>
+        <w:t xml:space="preserve">di Magelang, pada tanggal </w:t>
+      </w:r>
+      <w:r>
+        <w:rPr>
+          <w:rFonts w:ascii="Courier New" w:hAnsi="Courier New" w:cs="Courier New"/>
+          <w:color w:val="000000"/>
+        </w:rPr>
+        <w:t xml:space="preserve">tujuh </w:t>
+      </w:r>
+      <w:r>
+        <w:rPr>
+          <w:rFonts w:ascii="Courier New" w:hAnsi="Courier New" w:cs="Courier New"/>
+          <w:color w:val="000000"/>
+        </w:rPr>
+        <w:t>belas Juli tahun seribu sembilan ratus lima puluh lima</w:t>
       </w:r>
       <w:r>
         <w:rPr>
@@ -10087,87 +7247,7 @@
           <w:rFonts w:ascii="Courier New" w:hAnsi="Courier New" w:cs="Courier New"/>
           <w:color w:val="000000"/>
         </w:rPr>
-        <w:t xml:space="preserve">), </w:t>
-      </w:r>
-      <w:proofErr w:type="spellStart"/>
-      <w:r>
-        <w:rPr>
-          <w:rFonts w:ascii="Courier New" w:hAnsi="Courier New" w:cs="Courier New"/>
-          <w:color w:val="000000"/>
-        </w:rPr>
-        <w:t>bertempat</w:t>
-      </w:r>
-      <w:proofErr w:type="spellEnd"/>
-      <w:r>
-        <w:rPr>
-          <w:rFonts w:ascii="Courier New" w:hAnsi="Courier New" w:cs="Courier New"/>
-          <w:color w:val="000000"/>
-        </w:rPr>
-        <w:t xml:space="preserve"> </w:t>
-      </w:r>
-      <w:proofErr w:type="spellStart"/>
-      <w:r>
-        <w:rPr>
-          <w:rFonts w:ascii="Courier New" w:hAnsi="Courier New" w:cs="Courier New"/>
-          <w:color w:val="000000"/>
-        </w:rPr>
-        <w:t>tinggal</w:t>
-      </w:r>
-      <w:proofErr w:type="spellEnd"/>
-      <w:r>
-        <w:rPr>
-          <w:rFonts w:ascii="Courier New" w:hAnsi="Courier New" w:cs="Courier New"/>
-          <w:color w:val="000000"/>
-        </w:rPr>
-        <w:t xml:space="preserve"> </w:t>
-      </w:r>
-      <w:proofErr w:type="spellStart"/>
-      <w:r>
-        <w:rPr>
-          <w:rFonts w:ascii="Courier New" w:hAnsi="Courier New" w:cs="Courier New"/>
-          <w:color w:val="000000"/>
-        </w:rPr>
-        <w:t>di</w:t>
-      </w:r>
-      <w:proofErr w:type="spellEnd"/>
-      <w:r>
-        <w:rPr>
-          <w:rFonts w:ascii="Courier New" w:hAnsi="Courier New" w:cs="Courier New"/>
-          <w:color w:val="000000"/>
-        </w:rPr>
-        <w:t xml:space="preserve"> </w:t>
-      </w:r>
-      <w:proofErr w:type="spellStart"/>
-      <w:r>
-        <w:rPr>
-          <w:rFonts w:ascii="Courier New" w:hAnsi="Courier New" w:cs="Courier New"/>
-          <w:color w:val="000000"/>
-        </w:rPr>
-        <w:t>Jalan</w:t>
-      </w:r>
-      <w:proofErr w:type="spellEnd"/>
-      <w:r>
-        <w:rPr>
-          <w:rFonts w:ascii="Courier New" w:hAnsi="Courier New" w:cs="Courier New"/>
-          <w:color w:val="000000"/>
-        </w:rPr>
-        <w:t xml:space="preserve"> </w:t>
-      </w:r>
-      <w:proofErr w:type="spellStart"/>
-      <w:r>
-        <w:rPr>
-          <w:rFonts w:ascii="Courier New" w:hAnsi="Courier New" w:cs="Courier New"/>
-          <w:color w:val="000000"/>
-        </w:rPr>
-        <w:t>Jambu</w:t>
-      </w:r>
-      <w:proofErr w:type="spellEnd"/>
-      <w:r>
-        <w:rPr>
-          <w:rFonts w:ascii="Courier New" w:hAnsi="Courier New" w:cs="Courier New"/>
-          <w:color w:val="000000"/>
-        </w:rPr>
-        <w:t xml:space="preserve"> 154,</w:t>
+        <w:t>), bertempat tinggal di Jalan Jambu 154,</w:t>
       </w:r>
       <w:r>
         <w:rPr>
@@ -10181,238 +7261,21 @@
           <w:rFonts w:ascii="Courier New" w:hAnsi="Courier New" w:cs="Courier New"/>
           <w:color w:val="000000"/>
         </w:rPr>
-        <w:t xml:space="preserve"> RT.004 RW.001, </w:t>
-      </w:r>
-      <w:proofErr w:type="spellStart"/>
-      <w:r>
-        <w:rPr>
-          <w:rFonts w:ascii="Courier New" w:hAnsi="Courier New" w:cs="Courier New"/>
-          <w:color w:val="000000"/>
-        </w:rPr>
-        <w:t>Desa</w:t>
-      </w:r>
-      <w:proofErr w:type="spellEnd"/>
-      <w:r>
-        <w:rPr>
-          <w:rFonts w:ascii="Courier New" w:hAnsi="Courier New" w:cs="Courier New"/>
-          <w:color w:val="000000"/>
-        </w:rPr>
-        <w:t xml:space="preserve"> </w:t>
-      </w:r>
-      <w:proofErr w:type="spellStart"/>
-      <w:r>
-        <w:rPr>
-          <w:rFonts w:ascii="Courier New" w:hAnsi="Courier New" w:cs="Courier New"/>
-          <w:color w:val="000000"/>
-        </w:rPr>
-        <w:t>Kalinegor</w:t>
-      </w:r>
-      <w:r>
-        <w:rPr>
-          <w:rFonts w:ascii="Courier New" w:hAnsi="Courier New" w:cs="Courier New"/>
-          <w:color w:val="000000"/>
-        </w:rPr>
-        <w:t>o</w:t>
-      </w:r>
-      <w:proofErr w:type="spellEnd"/>
-      <w:r>
-        <w:rPr>
-          <w:rFonts w:ascii="Courier New" w:hAnsi="Courier New" w:cs="Courier New"/>
-          <w:color w:val="000000"/>
-        </w:rPr>
-        <w:t xml:space="preserve">, </w:t>
-      </w:r>
-      <w:proofErr w:type="spellStart"/>
-      <w:r>
-        <w:rPr>
-          <w:rFonts w:ascii="Courier New" w:hAnsi="Courier New" w:cs="Courier New"/>
-          <w:color w:val="000000"/>
-        </w:rPr>
-        <w:t>Kecamatan</w:t>
-      </w:r>
-      <w:proofErr w:type="spellEnd"/>
-      <w:r>
-        <w:rPr>
-          <w:rFonts w:ascii="Courier New" w:hAnsi="Courier New" w:cs="Courier New"/>
-          <w:color w:val="000000"/>
-        </w:rPr>
-        <w:t xml:space="preserve"> </w:t>
-      </w:r>
-      <w:proofErr w:type="spellStart"/>
-      <w:r>
-        <w:rPr>
-          <w:rFonts w:ascii="Courier New" w:hAnsi="Courier New" w:cs="Courier New"/>
-          <w:color w:val="000000"/>
-        </w:rPr>
-        <w:t>Mertoyudan</w:t>
-      </w:r>
-      <w:proofErr w:type="spellEnd"/>
-      <w:r>
-        <w:rPr>
-          <w:rFonts w:ascii="Courier New" w:hAnsi="Courier New" w:cs="Courier New"/>
-          <w:color w:val="000000"/>
-        </w:rPr>
-        <w:t xml:space="preserve">, </w:t>
-      </w:r>
-      <w:proofErr w:type="spellStart"/>
-      <w:r>
-        <w:rPr>
-          <w:rFonts w:ascii="Courier New" w:hAnsi="Courier New" w:cs="Courier New"/>
-          <w:color w:val="000000"/>
-        </w:rPr>
-        <w:t>Kabupaten</w:t>
-      </w:r>
-      <w:proofErr w:type="spellEnd"/>
-      <w:r>
-        <w:rPr>
-          <w:rFonts w:ascii="Courier New" w:hAnsi="Courier New" w:cs="Courier New"/>
-          <w:color w:val="000000"/>
-        </w:rPr>
-        <w:t xml:space="preserve"> </w:t>
-      </w:r>
-      <w:proofErr w:type="spellStart"/>
-      <w:r>
-        <w:rPr>
-          <w:rFonts w:ascii="Courier New" w:hAnsi="Courier New" w:cs="Courier New"/>
-          <w:color w:val="000000"/>
-        </w:rPr>
-        <w:t>Magelang</w:t>
-      </w:r>
-      <w:proofErr w:type="spellEnd"/>
-      <w:r>
-        <w:rPr>
-          <w:rFonts w:ascii="Courier New" w:hAnsi="Courier New" w:cs="Courier New"/>
-          <w:color w:val="000000"/>
-        </w:rPr>
-        <w:t xml:space="preserve">, </w:t>
-      </w:r>
-      <w:proofErr w:type="spellStart"/>
-      <w:r>
-        <w:rPr>
-          <w:rFonts w:ascii="Courier New" w:hAnsi="Courier New" w:cs="Courier New"/>
-          <w:color w:val="000000"/>
-        </w:rPr>
-        <w:t>pemegang</w:t>
-      </w:r>
-      <w:proofErr w:type="spellEnd"/>
-      <w:r>
-        <w:rPr>
-          <w:rFonts w:ascii="Courier New" w:hAnsi="Courier New" w:cs="Courier New"/>
-          <w:color w:val="000000"/>
-        </w:rPr>
-        <w:t xml:space="preserve"> </w:t>
-      </w:r>
-      <w:proofErr w:type="spellStart"/>
-      <w:r>
-        <w:rPr>
-          <w:rFonts w:ascii="Courier New" w:hAnsi="Courier New" w:cs="Courier New"/>
-          <w:color w:val="000000"/>
-        </w:rPr>
-        <w:t>Kartu</w:t>
-      </w:r>
-      <w:proofErr w:type="spellEnd"/>
-      <w:r>
-        <w:rPr>
-          <w:rFonts w:ascii="Courier New" w:hAnsi="Courier New" w:cs="Courier New"/>
-          <w:color w:val="000000"/>
-        </w:rPr>
-        <w:t xml:space="preserve"> </w:t>
-      </w:r>
-      <w:proofErr w:type="spellStart"/>
-      <w:r>
-        <w:rPr>
-          <w:rFonts w:ascii="Courier New" w:hAnsi="Courier New" w:cs="Courier New"/>
-          <w:color w:val="000000"/>
-        </w:rPr>
-        <w:t>Tanda</w:t>
-      </w:r>
-      <w:proofErr w:type="spellEnd"/>
-      <w:r>
-        <w:rPr>
-          <w:rFonts w:ascii="Courier New" w:hAnsi="Courier New" w:cs="Courier New"/>
-          <w:color w:val="000000"/>
-        </w:rPr>
-        <w:t xml:space="preserve"> </w:t>
-      </w:r>
-      <w:proofErr w:type="spellStart"/>
-      <w:r>
-        <w:rPr>
-          <w:rFonts w:ascii="Courier New" w:hAnsi="Courier New" w:cs="Courier New"/>
-          <w:color w:val="000000"/>
-        </w:rPr>
-        <w:t>Penduduk</w:t>
-      </w:r>
-      <w:proofErr w:type="spellEnd"/>
-      <w:r>
-        <w:rPr>
-          <w:rFonts w:ascii="Courier New" w:hAnsi="Courier New" w:cs="Courier New"/>
-          <w:color w:val="000000"/>
-        </w:rPr>
-        <w:t xml:space="preserve"> </w:t>
-      </w:r>
-      <w:proofErr w:type="spellStart"/>
-      <w:r>
-        <w:rPr>
-          <w:rFonts w:ascii="Courier New" w:hAnsi="Courier New" w:cs="Courier New"/>
-          <w:color w:val="000000"/>
-        </w:rPr>
-        <w:t>dengan</w:t>
-      </w:r>
-      <w:proofErr w:type="spellEnd"/>
-      <w:r>
-        <w:rPr>
-          <w:rFonts w:ascii="Courier New" w:hAnsi="Courier New" w:cs="Courier New"/>
-          <w:color w:val="000000"/>
-        </w:rPr>
-        <w:t xml:space="preserve"> </w:t>
-      </w:r>
-      <w:proofErr w:type="spellStart"/>
-      <w:r>
-        <w:rPr>
-          <w:rFonts w:ascii="Courier New" w:hAnsi="Courier New" w:cs="Courier New"/>
-          <w:color w:val="000000"/>
-        </w:rPr>
-        <w:t>Nomor</w:t>
-      </w:r>
-      <w:proofErr w:type="spellEnd"/>
-      <w:r>
-        <w:rPr>
-          <w:rFonts w:ascii="Courier New" w:hAnsi="Courier New" w:cs="Courier New"/>
-          <w:color w:val="000000"/>
-        </w:rPr>
-        <w:t xml:space="preserve"> </w:t>
-      </w:r>
-      <w:proofErr w:type="spellStart"/>
-      <w:r>
-        <w:rPr>
-          <w:rFonts w:ascii="Courier New" w:hAnsi="Courier New" w:cs="Courier New"/>
-          <w:color w:val="000000"/>
-        </w:rPr>
-        <w:t>Induk</w:t>
-      </w:r>
-      <w:proofErr w:type="spellEnd"/>
-      <w:r>
-        <w:rPr>
-          <w:rFonts w:ascii="Courier New" w:hAnsi="Courier New" w:cs="Courier New"/>
-          <w:color w:val="000000"/>
-        </w:rPr>
-        <w:t xml:space="preserve"> </w:t>
-      </w:r>
-      <w:proofErr w:type="spellStart"/>
-      <w:r>
-        <w:rPr>
-          <w:rFonts w:ascii="Courier New" w:hAnsi="Courier New" w:cs="Courier New"/>
-          <w:color w:val="000000"/>
-        </w:rPr>
-        <w:t>Kependudukan</w:t>
-      </w:r>
-      <w:proofErr w:type="spellEnd"/>
-      <w:r>
-        <w:rPr>
-          <w:rFonts w:ascii="Courier New" w:hAnsi="Courier New" w:cs="Courier New"/>
-          <w:color w:val="000000"/>
-        </w:rPr>
-        <w:t>:</w:t>
+        <w:t xml:space="preserve"> RT.004 RW.001, Desa Kalinegor</w:t>
+      </w:r>
+      <w:r>
+        <w:rPr>
+          <w:rFonts w:ascii="Courier New" w:hAnsi="Courier New" w:cs="Courier New"/>
+          <w:color w:val="000000"/>
+        </w:rPr>
+        <w:t xml:space="preserve">o, Kecamatan Mertoyudan, </w:t>
+      </w:r>
+      <w:r>
+        <w:rPr>
+          <w:rFonts w:ascii="Courier New" w:hAnsi="Courier New" w:cs="Courier New"/>
+          <w:color w:val="000000"/>
+        </w:rPr>
+        <w:t>Kabupaten Magelang, pemegang Kartu Tanda Penduduk dengan Nomor Induk Kependudukan:</w:t>
       </w:r>
       <w:r>
         <w:rPr>
@@ -10461,318 +7324,41 @@
         </w:rPr>
         <w:t xml:space="preserve">Nyonya </w:t>
       </w:r>
-      <w:proofErr w:type="spellStart"/>
-      <w:r>
-        <w:rPr>
-          <w:rFonts w:ascii="Courier New" w:hAnsi="Courier New" w:cs="Courier New"/>
-          <w:color w:val="000000"/>
-        </w:rPr>
-        <w:t>Beny</w:t>
-      </w:r>
-      <w:proofErr w:type="spellEnd"/>
-      <w:r>
-        <w:rPr>
-          <w:rFonts w:ascii="Courier New" w:hAnsi="Courier New" w:cs="Courier New"/>
-          <w:color w:val="000000"/>
-        </w:rPr>
-        <w:t xml:space="preserve"> </w:t>
-      </w:r>
-      <w:proofErr w:type="spellStart"/>
-      <w:r>
-        <w:rPr>
-          <w:rFonts w:ascii="Courier New" w:hAnsi="Courier New" w:cs="Courier New"/>
-          <w:color w:val="000000"/>
-        </w:rPr>
-        <w:t>Pudjihastuti</w:t>
-      </w:r>
-      <w:proofErr w:type="spellEnd"/>
-      <w:r>
-        <w:rPr>
-          <w:rFonts w:ascii="Courier New" w:hAnsi="Courier New" w:cs="Courier New"/>
-          <w:color w:val="000000"/>
-        </w:rPr>
-        <w:t xml:space="preserve">, </w:t>
-      </w:r>
-      <w:proofErr w:type="spellStart"/>
-      <w:r>
-        <w:rPr>
-          <w:rFonts w:ascii="Courier New" w:hAnsi="Courier New" w:cs="Courier New"/>
-          <w:color w:val="000000"/>
-        </w:rPr>
-        <w:t>lahir</w:t>
-      </w:r>
-      <w:proofErr w:type="spellEnd"/>
-      <w:r>
-        <w:rPr>
-          <w:rFonts w:ascii="Courier New" w:hAnsi="Courier New" w:cs="Courier New"/>
-          <w:color w:val="000000"/>
-        </w:rPr>
-        <w:t xml:space="preserve"> </w:t>
-      </w:r>
-      <w:proofErr w:type="spellStart"/>
-      <w:r>
-        <w:rPr>
-          <w:rFonts w:ascii="Courier New" w:hAnsi="Courier New" w:cs="Courier New"/>
-          <w:color w:val="000000"/>
-        </w:rPr>
-        <w:t>di</w:t>
-      </w:r>
-      <w:proofErr w:type="spellEnd"/>
-      <w:r>
-        <w:rPr>
-          <w:rFonts w:ascii="Courier New" w:hAnsi="Courier New" w:cs="Courier New"/>
-          <w:color w:val="000000"/>
-        </w:rPr>
-        <w:t xml:space="preserve"> </w:t>
-      </w:r>
-      <w:proofErr w:type="spellStart"/>
-      <w:r>
-        <w:rPr>
-          <w:rFonts w:ascii="Courier New" w:hAnsi="Courier New" w:cs="Courier New"/>
-          <w:color w:val="000000"/>
-        </w:rPr>
-        <w:t>Magelang</w:t>
-      </w:r>
-      <w:proofErr w:type="spellEnd"/>
-      <w:r>
-        <w:rPr>
-          <w:rFonts w:ascii="Courier New" w:hAnsi="Courier New" w:cs="Courier New"/>
-          <w:color w:val="000000"/>
-        </w:rPr>
-        <w:t xml:space="preserve">, </w:t>
-      </w:r>
-      <w:proofErr w:type="spellStart"/>
-      <w:r>
-        <w:rPr>
-          <w:rFonts w:ascii="Courier New" w:hAnsi="Courier New" w:cs="Courier New"/>
-          <w:color w:val="000000"/>
-        </w:rPr>
-        <w:t>pada</w:t>
-      </w:r>
-      <w:proofErr w:type="spellEnd"/>
-      <w:r>
-        <w:rPr>
-          <w:rFonts w:ascii="Courier New" w:hAnsi="Courier New" w:cs="Courier New"/>
-          <w:color w:val="000000"/>
-        </w:rPr>
-        <w:t xml:space="preserve"> </w:t>
-      </w:r>
-      <w:proofErr w:type="spellStart"/>
-      <w:r>
-        <w:rPr>
-          <w:rFonts w:ascii="Courier New" w:hAnsi="Courier New" w:cs="Courier New"/>
-          <w:color w:val="000000"/>
-        </w:rPr>
-        <w:t>tanggal</w:t>
-      </w:r>
-      <w:proofErr w:type="spellEnd"/>
-      <w:r>
-        <w:rPr>
-          <w:rFonts w:ascii="Courier New" w:hAnsi="Courier New" w:cs="Courier New"/>
-          <w:color w:val="000000"/>
-        </w:rPr>
-        <w:t xml:space="preserve"> </w:t>
-      </w:r>
-      <w:proofErr w:type="spellStart"/>
-      <w:r>
-        <w:rPr>
-          <w:rFonts w:ascii="Courier New" w:hAnsi="Courier New" w:cs="Courier New"/>
-          <w:color w:val="000000"/>
-        </w:rPr>
-        <w:t>empat</w:t>
-      </w:r>
-      <w:proofErr w:type="spellEnd"/>
-      <w:r>
-        <w:rPr>
-          <w:rFonts w:ascii="Courier New" w:hAnsi="Courier New" w:cs="Courier New"/>
-          <w:color w:val="000000"/>
-        </w:rPr>
-        <w:t xml:space="preserve"> </w:t>
-      </w:r>
-      <w:proofErr w:type="spellStart"/>
-      <w:r>
-        <w:rPr>
-          <w:rFonts w:ascii="Courier New" w:hAnsi="Courier New" w:cs="Courier New"/>
-          <w:color w:val="000000"/>
-        </w:rPr>
-        <w:t>belas</w:t>
-      </w:r>
-      <w:proofErr w:type="spellEnd"/>
-      <w:r>
-        <w:rPr>
-          <w:rFonts w:ascii="Courier New" w:hAnsi="Courier New" w:cs="Courier New"/>
-          <w:color w:val="000000"/>
-        </w:rPr>
-        <w:t xml:space="preserve"> </w:t>
-      </w:r>
-      <w:proofErr w:type="spellStart"/>
-      <w:r>
-        <w:rPr>
-          <w:rFonts w:ascii="Courier New" w:hAnsi="Courier New" w:cs="Courier New"/>
-          <w:color w:val="000000"/>
-        </w:rPr>
-        <w:t>Desem</w:t>
-      </w:r>
-      <w:r>
-        <w:rPr>
-          <w:rFonts w:ascii="Courier New" w:hAnsi="Courier New" w:cs="Courier New"/>
-          <w:color w:val="000000"/>
-        </w:rPr>
-        <w:t>ber</w:t>
-      </w:r>
-      <w:proofErr w:type="spellEnd"/>
-      <w:r>
-        <w:rPr>
-          <w:rFonts w:ascii="Courier New" w:hAnsi="Courier New" w:cs="Courier New"/>
-          <w:color w:val="000000"/>
-        </w:rPr>
-        <w:t xml:space="preserve"> </w:t>
-      </w:r>
-      <w:proofErr w:type="spellStart"/>
-      <w:r>
-        <w:rPr>
-          <w:rFonts w:ascii="Courier New" w:hAnsi="Courier New" w:cs="Courier New"/>
-          <w:color w:val="000000"/>
-        </w:rPr>
-        <w:t>tahun</w:t>
-      </w:r>
-      <w:proofErr w:type="spellEnd"/>
-      <w:r>
-        <w:rPr>
-          <w:rFonts w:ascii="Courier New" w:hAnsi="Courier New" w:cs="Courier New"/>
-          <w:color w:val="000000"/>
-        </w:rPr>
-        <w:t xml:space="preserve"> </w:t>
-      </w:r>
-      <w:proofErr w:type="spellStart"/>
-      <w:r>
-        <w:rPr>
-          <w:rFonts w:ascii="Courier New" w:hAnsi="Courier New" w:cs="Courier New"/>
-          <w:color w:val="000000"/>
-        </w:rPr>
-        <w:t>seribu</w:t>
-      </w:r>
-      <w:proofErr w:type="spellEnd"/>
-      <w:r>
-        <w:rPr>
-          <w:rFonts w:ascii="Courier New" w:hAnsi="Courier New" w:cs="Courier New"/>
-          <w:color w:val="000000"/>
-        </w:rPr>
-        <w:t xml:space="preserve"> </w:t>
-      </w:r>
-      <w:proofErr w:type="spellStart"/>
-      <w:r>
-        <w:rPr>
-          <w:rFonts w:ascii="Courier New" w:hAnsi="Courier New" w:cs="Courier New"/>
-          <w:color w:val="000000"/>
-        </w:rPr>
-        <w:t>sembilan</w:t>
-      </w:r>
-      <w:proofErr w:type="spellEnd"/>
-      <w:r>
-        <w:rPr>
-          <w:rFonts w:ascii="Courier New" w:hAnsi="Courier New" w:cs="Courier New"/>
-          <w:color w:val="000000"/>
-        </w:rPr>
-        <w:t xml:space="preserve"> </w:t>
-      </w:r>
-      <w:proofErr w:type="spellStart"/>
-      <w:r>
-        <w:rPr>
-          <w:rFonts w:ascii="Courier New" w:hAnsi="Courier New" w:cs="Courier New"/>
-          <w:color w:val="000000"/>
-        </w:rPr>
-        <w:t>ratus</w:t>
-      </w:r>
-      <w:proofErr w:type="spellEnd"/>
-      <w:r>
-        <w:rPr>
-          <w:rFonts w:ascii="Courier New" w:hAnsi="Courier New" w:cs="Courier New"/>
-          <w:color w:val="000000"/>
-        </w:rPr>
-        <w:t xml:space="preserve"> lima </w:t>
-      </w:r>
-      <w:proofErr w:type="spellStart"/>
-      <w:r>
-        <w:rPr>
-          <w:rFonts w:ascii="Courier New" w:hAnsi="Courier New" w:cs="Courier New"/>
-          <w:color w:val="000000"/>
-        </w:rPr>
-        <w:t>puluh</w:t>
-      </w:r>
-      <w:proofErr w:type="spellEnd"/>
-      <w:r>
-        <w:rPr>
-          <w:rFonts w:ascii="Courier New" w:hAnsi="Courier New" w:cs="Courier New"/>
-          <w:color w:val="000000"/>
-        </w:rPr>
-        <w:t xml:space="preserve"> </w:t>
-      </w:r>
-      <w:proofErr w:type="spellStart"/>
-      <w:r>
-        <w:rPr>
-          <w:rFonts w:ascii="Courier New" w:hAnsi="Courier New" w:cs="Courier New"/>
-          <w:color w:val="000000"/>
-        </w:rPr>
-        <w:t>sembilan</w:t>
-      </w:r>
-      <w:proofErr w:type="spellEnd"/>
-      <w:r>
-        <w:rPr>
-          <w:rFonts w:ascii="Courier New" w:hAnsi="Courier New" w:cs="Courier New"/>
-          <w:color w:val="000000"/>
-        </w:rPr>
-        <w:t xml:space="preserve"> (14-12-1959), </w:t>
-      </w:r>
-      <w:proofErr w:type="spellStart"/>
-      <w:r>
-        <w:rPr>
-          <w:rFonts w:ascii="Courier New" w:hAnsi="Courier New" w:cs="Courier New"/>
-          <w:color w:val="000000"/>
-        </w:rPr>
-        <w:t>bertempat</w:t>
-      </w:r>
-      <w:proofErr w:type="spellEnd"/>
-      <w:r>
-        <w:rPr>
-          <w:rFonts w:ascii="Courier New" w:hAnsi="Courier New" w:cs="Courier New"/>
-          <w:color w:val="000000"/>
-        </w:rPr>
-        <w:t xml:space="preserve"> </w:t>
-      </w:r>
-      <w:proofErr w:type="spellStart"/>
-      <w:r>
-        <w:rPr>
-          <w:rFonts w:ascii="Courier New" w:hAnsi="Courier New" w:cs="Courier New"/>
-          <w:color w:val="000000"/>
-        </w:rPr>
-        <w:t>tinggal</w:t>
-      </w:r>
-      <w:proofErr w:type="spellEnd"/>
-      <w:r>
-        <w:rPr>
-          <w:rFonts w:ascii="Courier New" w:hAnsi="Courier New" w:cs="Courier New"/>
-          <w:color w:val="000000"/>
-        </w:rPr>
-        <w:t xml:space="preserve"> </w:t>
-      </w:r>
-      <w:proofErr w:type="spellStart"/>
-      <w:r>
-        <w:rPr>
-          <w:rFonts w:ascii="Courier New" w:hAnsi="Courier New" w:cs="Courier New"/>
-          <w:color w:val="000000"/>
-        </w:rPr>
-        <w:t>di</w:t>
-      </w:r>
-      <w:proofErr w:type="spellEnd"/>
-      <w:r>
-        <w:rPr>
-          <w:rFonts w:ascii="Courier New" w:hAnsi="Courier New" w:cs="Courier New"/>
-          <w:color w:val="000000"/>
-        </w:rPr>
-        <w:t xml:space="preserve"> </w:t>
-      </w:r>
-      <w:proofErr w:type="spellStart"/>
+      <w:r>
+        <w:rPr>
+          <w:rFonts w:ascii="Courier New" w:hAnsi="Courier New" w:cs="Courier New"/>
+          <w:color w:val="000000"/>
+        </w:rPr>
+        <w:t>Beny Pudjihastuti, lahir di Magelang, pada tanggal empat belas Desem</w:t>
+      </w:r>
+      <w:r>
+        <w:rPr>
+          <w:rFonts w:ascii="Courier New" w:hAnsi="Courier New" w:cs="Courier New"/>
+          <w:color w:val="000000"/>
+        </w:rPr>
+        <w:t>ber tahun seribu sembilan ratus</w:t>
+      </w:r>
+      <w:r>
+        <w:rPr>
+          <w:rFonts w:ascii="Courier New" w:hAnsi="Courier New" w:cs="Courier New"/>
+          <w:color w:val="000000"/>
+        </w:rPr>
+        <w:t xml:space="preserve"> lima puluh sembilan</w:t>
+      </w:r>
+      <w:r>
+        <w:rPr>
+          <w:rFonts w:ascii="Courier New" w:hAnsi="Courier New" w:cs="Courier New"/>
+          <w:color w:val="000000"/>
+        </w:rPr>
+        <w:t xml:space="preserve"> (14-12-1959), bertempat tinggal di</w:t>
+      </w:r>
+      <w:r>
+        <w:rPr>
+          <w:rFonts w:ascii="Courier New" w:hAnsi="Courier New" w:cs="Courier New"/>
+          <w:color w:val="000000"/>
+        </w:rPr>
+        <w:t xml:space="preserve"> </w:t>
+      </w:r>
       <w:r>
         <w:rPr>
           <w:rFonts w:ascii="Courier New" w:hAnsi="Courier New" w:cs="Courier New"/>
@@ -10780,261 +7366,55 @@
         </w:rPr>
         <w:t>Jalan</w:t>
       </w:r>
-      <w:proofErr w:type="spellEnd"/>
-      <w:r>
-        <w:rPr>
-          <w:rFonts w:ascii="Courier New" w:hAnsi="Courier New" w:cs="Courier New"/>
-          <w:color w:val="000000"/>
-        </w:rPr>
-        <w:t xml:space="preserve"> </w:t>
-      </w:r>
-      <w:proofErr w:type="spellStart"/>
-      <w:r>
-        <w:rPr>
-          <w:rFonts w:ascii="Courier New" w:hAnsi="Courier New" w:cs="Courier New"/>
-          <w:color w:val="000000"/>
-        </w:rPr>
-        <w:t>Sempor</w:t>
-      </w:r>
-      <w:proofErr w:type="spellEnd"/>
-      <w:r>
-        <w:rPr>
-          <w:rFonts w:ascii="Courier New" w:hAnsi="Courier New" w:cs="Courier New"/>
-          <w:color w:val="000000"/>
-        </w:rPr>
-        <w:t xml:space="preserve"> III/B.88, RT.005 RW.021, </w:t>
-      </w:r>
-      <w:proofErr w:type="spellStart"/>
-      <w:r>
-        <w:rPr>
-          <w:rFonts w:ascii="Courier New" w:hAnsi="Courier New" w:cs="Courier New"/>
-          <w:color w:val="000000"/>
-        </w:rPr>
-        <w:t>Desa</w:t>
-      </w:r>
-      <w:proofErr w:type="spellEnd"/>
-      <w:r>
-        <w:rPr>
-          <w:rFonts w:ascii="Courier New" w:hAnsi="Courier New" w:cs="Courier New"/>
-          <w:color w:val="000000"/>
-        </w:rPr>
-        <w:t xml:space="preserve"> </w:t>
-      </w:r>
-      <w:proofErr w:type="spellStart"/>
+      <w:r>
+        <w:rPr>
+          <w:rFonts w:ascii="Courier New" w:hAnsi="Courier New" w:cs="Courier New"/>
+          <w:color w:val="000000"/>
+        </w:rPr>
+        <w:t xml:space="preserve"> </w:t>
+      </w:r>
+      <w:r>
+        <w:rPr>
+          <w:rFonts w:ascii="Courier New" w:hAnsi="Courier New" w:cs="Courier New"/>
+          <w:color w:val="000000"/>
+        </w:rPr>
+        <w:t xml:space="preserve">Sempor III/B.88, RT.005 RW.021, Desa Banyurojo, </w:t>
+      </w:r>
+      <w:r>
+        <w:rPr>
+          <w:rFonts w:ascii="Courier New" w:hAnsi="Courier New" w:cs="Courier New"/>
+          <w:color w:val="000000"/>
+        </w:rPr>
+        <w:t>Kecamatan Mertoyudan, Kabupaten</w:t>
+      </w:r>
+      <w:r>
+        <w:rPr>
+          <w:rFonts w:ascii="Courier New" w:hAnsi="Courier New" w:cs="Courier New"/>
+          <w:color w:val="000000"/>
+        </w:rPr>
+        <w:t xml:space="preserve"> Magelang, pemegang Ka</w:t>
+      </w:r>
+      <w:r>
+        <w:rPr>
+          <w:rFonts w:ascii="Courier New" w:hAnsi="Courier New" w:cs="Courier New"/>
+          <w:color w:val="000000"/>
+        </w:rPr>
+        <w:t xml:space="preserve">rtu Tanda </w:t>
+      </w:r>
+      <w:r>
+        <w:rPr>
+          <w:rFonts w:ascii="Courier New" w:hAnsi="Courier New" w:cs="Courier New"/>
+          <w:color w:val="000000"/>
+        </w:rPr>
+        <w:t xml:space="preserve">Penduduk dengan Nomor Induk </w:t>
+      </w:r>
       <w:r>
         <w:rPr>
           <w:rFonts w:ascii="Courier New" w:hAnsi="Courier New" w:cs="Courier New"/>
           <w:color w:val="000000"/>
         </w:rPr>
         <w:lastRenderedPageBreak/>
-        <w:t>Banyurojo</w:t>
-      </w:r>
-      <w:proofErr w:type="spellEnd"/>
-      <w:r>
-        <w:rPr>
-          <w:rFonts w:ascii="Courier New" w:hAnsi="Courier New" w:cs="Courier New"/>
-          <w:color w:val="000000"/>
-        </w:rPr>
-        <w:t xml:space="preserve">, </w:t>
-      </w:r>
-      <w:proofErr w:type="spellStart"/>
-      <w:r>
-        <w:rPr>
-          <w:rFonts w:ascii="Courier New" w:hAnsi="Courier New" w:cs="Courier New"/>
-          <w:color w:val="000000"/>
-        </w:rPr>
-        <w:t>Kecamatan</w:t>
-      </w:r>
-      <w:proofErr w:type="spellEnd"/>
-      <w:r>
-        <w:rPr>
-          <w:rFonts w:ascii="Courier New" w:hAnsi="Courier New" w:cs="Courier New"/>
-          <w:color w:val="000000"/>
-        </w:rPr>
-        <w:t xml:space="preserve"> </w:t>
-      </w:r>
-      <w:proofErr w:type="spellStart"/>
-      <w:r>
-        <w:rPr>
-          <w:rFonts w:ascii="Courier New" w:hAnsi="Courier New" w:cs="Courier New"/>
-          <w:color w:val="000000"/>
-        </w:rPr>
-        <w:t>Mertoyudan</w:t>
-      </w:r>
-      <w:proofErr w:type="spellEnd"/>
-      <w:r>
-        <w:rPr>
-          <w:rFonts w:ascii="Courier New" w:hAnsi="Courier New" w:cs="Courier New"/>
-          <w:color w:val="000000"/>
-        </w:rPr>
-        <w:t xml:space="preserve">, </w:t>
-      </w:r>
-      <w:proofErr w:type="spellStart"/>
-      <w:r>
-        <w:rPr>
-          <w:rFonts w:ascii="Courier New" w:hAnsi="Courier New" w:cs="Courier New"/>
-          <w:color w:val="000000"/>
-        </w:rPr>
-        <w:t>Kabupaten</w:t>
-      </w:r>
-      <w:proofErr w:type="spellEnd"/>
-      <w:r>
-        <w:rPr>
-          <w:rFonts w:ascii="Courier New" w:hAnsi="Courier New" w:cs="Courier New"/>
-          <w:color w:val="000000"/>
-        </w:rPr>
-        <w:t xml:space="preserve"> </w:t>
-      </w:r>
-      <w:proofErr w:type="spellStart"/>
-      <w:r>
-        <w:rPr>
-          <w:rFonts w:ascii="Courier New" w:hAnsi="Courier New" w:cs="Courier New"/>
-          <w:color w:val="000000"/>
-        </w:rPr>
-        <w:t>Magelang</w:t>
-      </w:r>
-      <w:proofErr w:type="spellEnd"/>
-      <w:r>
-        <w:rPr>
-          <w:rFonts w:ascii="Courier New" w:hAnsi="Courier New" w:cs="Courier New"/>
-          <w:color w:val="000000"/>
-        </w:rPr>
-        <w:t xml:space="preserve">, </w:t>
-      </w:r>
-      <w:proofErr w:type="spellStart"/>
-      <w:r>
-        <w:rPr>
-          <w:rFonts w:ascii="Courier New" w:hAnsi="Courier New" w:cs="Courier New"/>
-          <w:color w:val="000000"/>
-        </w:rPr>
-        <w:t>pemegang</w:t>
-      </w:r>
-      <w:proofErr w:type="spellEnd"/>
-      <w:r>
-        <w:rPr>
-          <w:rFonts w:ascii="Courier New" w:hAnsi="Courier New" w:cs="Courier New"/>
-          <w:color w:val="000000"/>
-        </w:rPr>
-        <w:t xml:space="preserve"> </w:t>
-      </w:r>
-      <w:proofErr w:type="spellStart"/>
-      <w:r>
-        <w:rPr>
-          <w:rFonts w:ascii="Courier New" w:hAnsi="Courier New" w:cs="Courier New"/>
-          <w:color w:val="000000"/>
-        </w:rPr>
-        <w:t>Ka</w:t>
-      </w:r>
-      <w:r>
-        <w:rPr>
-          <w:rFonts w:ascii="Courier New" w:hAnsi="Courier New" w:cs="Courier New"/>
-          <w:color w:val="000000"/>
-        </w:rPr>
-        <w:t>rtu</w:t>
-      </w:r>
-      <w:proofErr w:type="spellEnd"/>
-      <w:r>
-        <w:rPr>
-          <w:rFonts w:ascii="Courier New" w:hAnsi="Courier New" w:cs="Courier New"/>
-          <w:color w:val="000000"/>
-        </w:rPr>
-        <w:t xml:space="preserve"> </w:t>
-      </w:r>
-      <w:proofErr w:type="spellStart"/>
-      <w:r>
-        <w:rPr>
-          <w:rFonts w:ascii="Courier New" w:hAnsi="Courier New" w:cs="Courier New"/>
-          <w:color w:val="000000"/>
-        </w:rPr>
-        <w:t>Tanda</w:t>
-      </w:r>
-      <w:proofErr w:type="spellEnd"/>
-      <w:r>
-        <w:rPr>
-          <w:rFonts w:ascii="Courier New" w:hAnsi="Courier New" w:cs="Courier New"/>
-          <w:color w:val="000000"/>
-        </w:rPr>
-        <w:t xml:space="preserve"> </w:t>
-      </w:r>
-      <w:proofErr w:type="spellStart"/>
-      <w:r>
-        <w:rPr>
-          <w:rFonts w:ascii="Courier New" w:hAnsi="Courier New" w:cs="Courier New"/>
-          <w:color w:val="000000"/>
-        </w:rPr>
-        <w:t>Penduduk</w:t>
-      </w:r>
-      <w:proofErr w:type="spellEnd"/>
-      <w:r>
-        <w:rPr>
-          <w:rFonts w:ascii="Courier New" w:hAnsi="Courier New" w:cs="Courier New"/>
-          <w:color w:val="000000"/>
-        </w:rPr>
-        <w:t xml:space="preserve"> </w:t>
-      </w:r>
-      <w:proofErr w:type="spellStart"/>
-      <w:r>
-        <w:rPr>
-          <w:rFonts w:ascii="Courier New" w:hAnsi="Courier New" w:cs="Courier New"/>
-          <w:color w:val="000000"/>
-        </w:rPr>
-        <w:t>dengan</w:t>
-      </w:r>
-      <w:proofErr w:type="spellEnd"/>
-      <w:r>
-        <w:rPr>
-          <w:rFonts w:ascii="Courier New" w:hAnsi="Courier New" w:cs="Courier New"/>
-          <w:color w:val="000000"/>
-        </w:rPr>
-        <w:t xml:space="preserve"> </w:t>
-      </w:r>
-      <w:proofErr w:type="spellStart"/>
-      <w:r>
-        <w:rPr>
-          <w:rFonts w:ascii="Courier New" w:hAnsi="Courier New" w:cs="Courier New"/>
-          <w:color w:val="000000"/>
-        </w:rPr>
-        <w:t>Nomor</w:t>
-      </w:r>
-      <w:proofErr w:type="spellEnd"/>
-      <w:r>
-        <w:rPr>
-          <w:rFonts w:ascii="Courier New" w:hAnsi="Courier New" w:cs="Courier New"/>
-          <w:color w:val="000000"/>
-        </w:rPr>
-        <w:t xml:space="preserve"> </w:t>
-      </w:r>
-      <w:proofErr w:type="spellStart"/>
-      <w:r>
-        <w:rPr>
-          <w:rFonts w:ascii="Courier New" w:hAnsi="Courier New" w:cs="Courier New"/>
-          <w:color w:val="000000"/>
-        </w:rPr>
-        <w:t>Induk</w:t>
-      </w:r>
-      <w:proofErr w:type="spellEnd"/>
-      <w:r>
-        <w:rPr>
-          <w:rFonts w:ascii="Courier New" w:hAnsi="Courier New" w:cs="Courier New"/>
-          <w:color w:val="000000"/>
-        </w:rPr>
-        <w:t xml:space="preserve"> </w:t>
-      </w:r>
-      <w:proofErr w:type="spellStart"/>
-      <w:r>
-        <w:rPr>
-          <w:rFonts w:ascii="Courier New" w:hAnsi="Courier New" w:cs="Courier New"/>
-          <w:color w:val="000000"/>
-        </w:rPr>
-        <w:t>Kependudukan</w:t>
-      </w:r>
-      <w:proofErr w:type="spellEnd"/>
-      <w:r>
-        <w:rPr>
-          <w:rFonts w:ascii="Courier New" w:hAnsi="Courier New" w:cs="Courier New"/>
-          <w:color w:val="000000"/>
-        </w:rPr>
-        <w:t xml:space="preserve">: 3308105412590001 </w:t>
+        <w:t xml:space="preserve">Kependudukan: 3308105412590001 </w:t>
       </w:r>
       <w:r>
         <w:rPr>
@@ -11110,453 +7490,12 @@
           <w:color w:val="000000"/>
         </w:rPr>
       </w:pPr>
-      <w:proofErr w:type="spellStart"/>
-      <w:r>
-        <w:rPr>
-          <w:rFonts w:ascii="Courier New" w:hAnsi="Courier New" w:cs="Courier New"/>
-          <w:color w:val="000000"/>
-        </w:rPr>
-        <w:t>Selanjutnya</w:t>
-      </w:r>
-      <w:proofErr w:type="spellEnd"/>
-      <w:r>
-        <w:rPr>
-          <w:rFonts w:ascii="Courier New" w:hAnsi="Courier New" w:cs="Courier New"/>
-          <w:color w:val="000000"/>
-        </w:rPr>
-        <w:t xml:space="preserve"> </w:t>
-      </w:r>
-      <w:proofErr w:type="spellStart"/>
-      <w:r>
-        <w:rPr>
-          <w:rFonts w:ascii="Courier New" w:hAnsi="Courier New" w:cs="Courier New"/>
-          <w:color w:val="000000"/>
-        </w:rPr>
-        <w:t>para</w:t>
-      </w:r>
-      <w:proofErr w:type="spellEnd"/>
-      <w:r>
-        <w:rPr>
-          <w:rFonts w:ascii="Courier New" w:hAnsi="Courier New" w:cs="Courier New"/>
-          <w:color w:val="000000"/>
-        </w:rPr>
-        <w:t xml:space="preserve"> </w:t>
-      </w:r>
-      <w:proofErr w:type="spellStart"/>
-      <w:r>
-        <w:rPr>
-          <w:rFonts w:ascii="Courier New" w:hAnsi="Courier New" w:cs="Courier New"/>
-          <w:color w:val="000000"/>
-        </w:rPr>
-        <w:t>penghadap</w:t>
-      </w:r>
-      <w:proofErr w:type="spellEnd"/>
-      <w:r>
-        <w:rPr>
-          <w:rFonts w:ascii="Courier New" w:hAnsi="Courier New" w:cs="Courier New"/>
-          <w:color w:val="000000"/>
-        </w:rPr>
-        <w:t xml:space="preserve"> </w:t>
-      </w:r>
-      <w:proofErr w:type="spellStart"/>
-      <w:r>
-        <w:rPr>
-          <w:rFonts w:ascii="Courier New" w:hAnsi="Courier New" w:cs="Courier New"/>
-          <w:color w:val="000000"/>
-        </w:rPr>
-        <w:t>dan</w:t>
-      </w:r>
-      <w:proofErr w:type="spellEnd"/>
-      <w:r>
-        <w:rPr>
-          <w:rFonts w:ascii="Courier New" w:hAnsi="Courier New" w:cs="Courier New"/>
-          <w:color w:val="000000"/>
-        </w:rPr>
-        <w:t xml:space="preserve"> </w:t>
-      </w:r>
-      <w:proofErr w:type="spellStart"/>
-      <w:r>
-        <w:rPr>
-          <w:rFonts w:ascii="Courier New" w:hAnsi="Courier New" w:cs="Courier New"/>
-          <w:color w:val="000000"/>
-        </w:rPr>
-        <w:t>para</w:t>
-      </w:r>
-      <w:proofErr w:type="spellEnd"/>
-      <w:r>
-        <w:rPr>
-          <w:rFonts w:ascii="Courier New" w:hAnsi="Courier New" w:cs="Courier New"/>
-          <w:color w:val="000000"/>
-        </w:rPr>
-        <w:t xml:space="preserve"> </w:t>
-      </w:r>
-      <w:proofErr w:type="spellStart"/>
-      <w:r>
-        <w:rPr>
-          <w:rFonts w:ascii="Courier New" w:hAnsi="Courier New" w:cs="Courier New"/>
-          <w:color w:val="000000"/>
-        </w:rPr>
-        <w:t>saksi</w:t>
-      </w:r>
-      <w:proofErr w:type="spellEnd"/>
-      <w:r>
-        <w:rPr>
-          <w:rFonts w:ascii="Courier New" w:hAnsi="Courier New" w:cs="Courier New"/>
-          <w:color w:val="000000"/>
-        </w:rPr>
-        <w:t xml:space="preserve">, </w:t>
-      </w:r>
-      <w:proofErr w:type="spellStart"/>
-      <w:r>
-        <w:rPr>
-          <w:rFonts w:ascii="Courier New" w:hAnsi="Courier New" w:cs="Courier New"/>
-          <w:color w:val="000000"/>
-        </w:rPr>
-        <w:t>membubuhkan</w:t>
-      </w:r>
-      <w:proofErr w:type="spellEnd"/>
-      <w:r>
-        <w:rPr>
-          <w:rFonts w:ascii="Courier New" w:hAnsi="Courier New" w:cs="Courier New"/>
-          <w:color w:val="000000"/>
-        </w:rPr>
-        <w:t xml:space="preserve"> </w:t>
-      </w:r>
-      <w:proofErr w:type="spellStart"/>
-      <w:r>
-        <w:rPr>
-          <w:rFonts w:ascii="Courier New" w:hAnsi="Courier New" w:cs="Courier New"/>
-          <w:color w:val="000000"/>
-        </w:rPr>
-        <w:t>sidik</w:t>
-      </w:r>
-      <w:proofErr w:type="spellEnd"/>
-      <w:r>
-        <w:rPr>
-          <w:rFonts w:ascii="Courier New" w:hAnsi="Courier New" w:cs="Courier New"/>
-          <w:color w:val="000000"/>
-        </w:rPr>
-        <w:t xml:space="preserve"> </w:t>
-      </w:r>
-      <w:proofErr w:type="spellStart"/>
-      <w:r>
-        <w:rPr>
-          <w:rFonts w:ascii="Courier New" w:hAnsi="Courier New" w:cs="Courier New"/>
-          <w:color w:val="000000"/>
-        </w:rPr>
-        <w:t>ibu</w:t>
-      </w:r>
-      <w:proofErr w:type="spellEnd"/>
-      <w:r>
-        <w:rPr>
-          <w:rFonts w:ascii="Courier New" w:hAnsi="Courier New" w:cs="Courier New"/>
-          <w:color w:val="000000"/>
-        </w:rPr>
-        <w:t xml:space="preserve"> </w:t>
-      </w:r>
-      <w:proofErr w:type="spellStart"/>
-      <w:r>
-        <w:rPr>
-          <w:rFonts w:ascii="Courier New" w:hAnsi="Courier New" w:cs="Courier New"/>
-          <w:color w:val="000000"/>
-        </w:rPr>
-        <w:t>jari</w:t>
-      </w:r>
-      <w:proofErr w:type="spellEnd"/>
-      <w:r>
-        <w:rPr>
-          <w:rFonts w:ascii="Courier New" w:hAnsi="Courier New" w:cs="Courier New"/>
-          <w:color w:val="000000"/>
-        </w:rPr>
-        <w:t xml:space="preserve"> </w:t>
-      </w:r>
-      <w:proofErr w:type="spellStart"/>
-      <w:r>
-        <w:rPr>
-          <w:rFonts w:ascii="Courier New" w:hAnsi="Courier New" w:cs="Courier New"/>
-          <w:color w:val="000000"/>
-        </w:rPr>
-        <w:t>pada</w:t>
-      </w:r>
-      <w:proofErr w:type="spellEnd"/>
-      <w:r>
-        <w:rPr>
-          <w:rFonts w:ascii="Courier New" w:hAnsi="Courier New" w:cs="Courier New"/>
-          <w:color w:val="000000"/>
-        </w:rPr>
-        <w:t xml:space="preserve"> </w:t>
-      </w:r>
-      <w:proofErr w:type="spellStart"/>
-      <w:r>
-        <w:rPr>
-          <w:rFonts w:ascii="Courier New" w:hAnsi="Courier New" w:cs="Courier New"/>
-          <w:color w:val="000000"/>
-        </w:rPr>
-        <w:t>lembar</w:t>
-      </w:r>
-      <w:proofErr w:type="spellEnd"/>
-      <w:r>
-        <w:rPr>
-          <w:rFonts w:ascii="Courier New" w:hAnsi="Courier New" w:cs="Courier New"/>
-          <w:color w:val="000000"/>
-        </w:rPr>
-        <w:t xml:space="preserve"> </w:t>
-      </w:r>
-      <w:proofErr w:type="spellStart"/>
-      <w:r>
-        <w:rPr>
-          <w:rFonts w:ascii="Courier New" w:hAnsi="Courier New" w:cs="Courier New"/>
-          <w:color w:val="000000"/>
-        </w:rPr>
-        <w:t>tambahan</w:t>
-      </w:r>
-      <w:proofErr w:type="spellEnd"/>
-      <w:r>
-        <w:rPr>
-          <w:rFonts w:ascii="Courier New" w:hAnsi="Courier New" w:cs="Courier New"/>
-          <w:color w:val="000000"/>
-        </w:rPr>
-        <w:t xml:space="preserve"> yang </w:t>
-      </w:r>
-      <w:proofErr w:type="spellStart"/>
-      <w:r>
-        <w:rPr>
-          <w:rFonts w:ascii="Courier New" w:hAnsi="Courier New" w:cs="Courier New"/>
-          <w:color w:val="000000"/>
-        </w:rPr>
-        <w:t>disediakan</w:t>
-      </w:r>
-      <w:proofErr w:type="spellEnd"/>
-      <w:r>
-        <w:rPr>
-          <w:rFonts w:ascii="Courier New" w:hAnsi="Courier New" w:cs="Courier New"/>
-          <w:color w:val="000000"/>
-        </w:rPr>
-        <w:t xml:space="preserve"> </w:t>
-      </w:r>
-      <w:proofErr w:type="spellStart"/>
-      <w:r>
-        <w:rPr>
-          <w:rFonts w:ascii="Courier New" w:hAnsi="Courier New" w:cs="Courier New"/>
-          <w:color w:val="000000"/>
-        </w:rPr>
-        <w:t>untuk</w:t>
-      </w:r>
-      <w:proofErr w:type="spellEnd"/>
-      <w:r>
-        <w:rPr>
-          <w:rFonts w:ascii="Courier New" w:hAnsi="Courier New" w:cs="Courier New"/>
-          <w:color w:val="000000"/>
-        </w:rPr>
-        <w:t xml:space="preserve"> </w:t>
-      </w:r>
-      <w:proofErr w:type="spellStart"/>
-      <w:r>
-        <w:rPr>
-          <w:rFonts w:ascii="Courier New" w:hAnsi="Courier New" w:cs="Courier New"/>
-          <w:color w:val="000000"/>
-        </w:rPr>
-        <w:t>keperluan</w:t>
-      </w:r>
-      <w:proofErr w:type="spellEnd"/>
-      <w:r>
-        <w:rPr>
-          <w:rFonts w:ascii="Courier New" w:hAnsi="Courier New" w:cs="Courier New"/>
-          <w:color w:val="000000"/>
-        </w:rPr>
-        <w:t xml:space="preserve"> </w:t>
-      </w:r>
-      <w:proofErr w:type="spellStart"/>
-      <w:r>
-        <w:rPr>
-          <w:rFonts w:ascii="Courier New" w:hAnsi="Courier New" w:cs="Courier New"/>
-          <w:color w:val="000000"/>
-        </w:rPr>
-        <w:t>akta</w:t>
-      </w:r>
-      <w:proofErr w:type="spellEnd"/>
-      <w:r>
-        <w:rPr>
-          <w:rFonts w:ascii="Courier New" w:hAnsi="Courier New" w:cs="Courier New"/>
-          <w:color w:val="000000"/>
-        </w:rPr>
-        <w:t xml:space="preserve"> </w:t>
-      </w:r>
-      <w:proofErr w:type="spellStart"/>
-      <w:r>
-        <w:rPr>
-          <w:rFonts w:ascii="Courier New" w:hAnsi="Courier New" w:cs="Courier New"/>
-          <w:color w:val="000000"/>
-        </w:rPr>
-        <w:t>ini</w:t>
-      </w:r>
-      <w:proofErr w:type="spellEnd"/>
-      <w:r>
-        <w:rPr>
-          <w:rFonts w:ascii="Courier New" w:hAnsi="Courier New" w:cs="Courier New"/>
-          <w:color w:val="000000"/>
-        </w:rPr>
-        <w:t xml:space="preserve">, </w:t>
-      </w:r>
-      <w:proofErr w:type="spellStart"/>
-      <w:r>
-        <w:rPr>
-          <w:rFonts w:ascii="Courier New" w:hAnsi="Courier New" w:cs="Courier New"/>
-          <w:color w:val="000000"/>
-        </w:rPr>
-        <w:t>demikian</w:t>
-      </w:r>
-      <w:proofErr w:type="spellEnd"/>
-      <w:r>
-        <w:rPr>
-          <w:rFonts w:ascii="Courier New" w:hAnsi="Courier New" w:cs="Courier New"/>
-          <w:color w:val="000000"/>
-        </w:rPr>
-        <w:t xml:space="preserve"> </w:t>
-      </w:r>
-      <w:proofErr w:type="spellStart"/>
-      <w:r>
-        <w:rPr>
-          <w:rFonts w:ascii="Courier New" w:hAnsi="Courier New" w:cs="Courier New"/>
-          <w:color w:val="000000"/>
-        </w:rPr>
-        <w:t>sesuai</w:t>
-      </w:r>
-      <w:proofErr w:type="spellEnd"/>
-      <w:r>
-        <w:rPr>
-          <w:rFonts w:ascii="Courier New" w:hAnsi="Courier New" w:cs="Courier New"/>
-          <w:color w:val="000000"/>
-        </w:rPr>
-        <w:t xml:space="preserve"> </w:t>
-      </w:r>
-      <w:proofErr w:type="spellStart"/>
-      <w:r>
-        <w:rPr>
-          <w:rFonts w:ascii="Courier New" w:hAnsi="Courier New" w:cs="Courier New"/>
-          <w:color w:val="000000"/>
-        </w:rPr>
-        <w:t>dengan</w:t>
-      </w:r>
-      <w:proofErr w:type="spellEnd"/>
-      <w:r>
-        <w:rPr>
-          <w:rFonts w:ascii="Courier New" w:hAnsi="Courier New" w:cs="Courier New"/>
-          <w:color w:val="000000"/>
-        </w:rPr>
-        <w:t xml:space="preserve"> </w:t>
-      </w:r>
-      <w:proofErr w:type="spellStart"/>
-      <w:r>
-        <w:rPr>
-          <w:rFonts w:ascii="Courier New" w:hAnsi="Courier New" w:cs="Courier New"/>
-          <w:color w:val="000000"/>
-        </w:rPr>
-        <w:t>undang-undang</w:t>
-      </w:r>
-      <w:proofErr w:type="spellEnd"/>
-      <w:r>
-        <w:rPr>
-          <w:rFonts w:ascii="Courier New" w:hAnsi="Courier New" w:cs="Courier New"/>
-          <w:color w:val="000000"/>
-        </w:rPr>
-        <w:t xml:space="preserve"> </w:t>
-      </w:r>
-      <w:proofErr w:type="spellStart"/>
-      <w:r>
-        <w:rPr>
-          <w:rFonts w:ascii="Courier New" w:hAnsi="Courier New" w:cs="Courier New"/>
-          <w:color w:val="000000"/>
-        </w:rPr>
-        <w:t>jabatan</w:t>
-      </w:r>
-      <w:proofErr w:type="spellEnd"/>
-      <w:r>
-        <w:rPr>
-          <w:rFonts w:ascii="Courier New" w:hAnsi="Courier New" w:cs="Courier New"/>
-          <w:color w:val="000000"/>
-        </w:rPr>
-        <w:t xml:space="preserve"> </w:t>
-      </w:r>
-      <w:proofErr w:type="spellStart"/>
-      <w:r>
-        <w:rPr>
-          <w:rFonts w:ascii="Courier New" w:hAnsi="Courier New" w:cs="Courier New"/>
-          <w:color w:val="000000"/>
-        </w:rPr>
-        <w:t>notaris</w:t>
-      </w:r>
-      <w:proofErr w:type="spellEnd"/>
-      <w:r>
-        <w:rPr>
-          <w:rFonts w:ascii="Courier New" w:hAnsi="Courier New" w:cs="Courier New"/>
-          <w:color w:val="000000"/>
-        </w:rPr>
-        <w:t xml:space="preserve"> </w:t>
-      </w:r>
-      <w:proofErr w:type="spellStart"/>
-      <w:r>
-        <w:rPr>
-          <w:rFonts w:ascii="Courier New" w:hAnsi="Courier New" w:cs="Courier New"/>
-          <w:color w:val="000000"/>
-        </w:rPr>
-        <w:t>atau</w:t>
-      </w:r>
-      <w:proofErr w:type="spellEnd"/>
-      <w:r>
-        <w:rPr>
-          <w:rFonts w:ascii="Courier New" w:hAnsi="Courier New" w:cs="Courier New"/>
-          <w:color w:val="000000"/>
-        </w:rPr>
-        <w:t xml:space="preserve"> </w:t>
-      </w:r>
-      <w:proofErr w:type="spellStart"/>
-      <w:r>
-        <w:rPr>
-          <w:rFonts w:ascii="Courier New" w:hAnsi="Courier New" w:cs="Courier New"/>
-          <w:color w:val="000000"/>
-        </w:rPr>
-        <w:t>peraturan</w:t>
-      </w:r>
-      <w:proofErr w:type="spellEnd"/>
-      <w:r>
-        <w:rPr>
-          <w:rFonts w:ascii="Courier New" w:hAnsi="Courier New" w:cs="Courier New"/>
-          <w:color w:val="000000"/>
-        </w:rPr>
-        <w:t xml:space="preserve"> </w:t>
-      </w:r>
-      <w:proofErr w:type="spellStart"/>
-      <w:r>
-        <w:rPr>
-          <w:rFonts w:ascii="Courier New" w:hAnsi="Courier New" w:cs="Courier New"/>
-          <w:color w:val="000000"/>
-        </w:rPr>
-        <w:t>perundang-undangan</w:t>
-      </w:r>
-      <w:proofErr w:type="spellEnd"/>
-      <w:r>
-        <w:rPr>
-          <w:rFonts w:ascii="Courier New" w:hAnsi="Courier New" w:cs="Courier New"/>
-          <w:color w:val="000000"/>
-        </w:rPr>
-        <w:t xml:space="preserve"> yang </w:t>
-      </w:r>
-      <w:proofErr w:type="spellStart"/>
-      <w:r>
-        <w:rPr>
-          <w:rFonts w:ascii="Courier New" w:hAnsi="Courier New" w:cs="Courier New"/>
-          <w:color w:val="000000"/>
-        </w:rPr>
-        <w:t>berlaku</w:t>
-      </w:r>
-      <w:proofErr w:type="spellEnd"/>
-      <w:r>
-        <w:rPr>
-          <w:rFonts w:ascii="Courier New" w:hAnsi="Courier New" w:cs="Courier New"/>
-          <w:color w:val="000000"/>
-        </w:rPr>
-        <w:t xml:space="preserve">, </w:t>
+      <w:r>
+        <w:rPr>
+          <w:rFonts w:ascii="Courier New" w:hAnsi="Courier New" w:cs="Courier New"/>
+          <w:color w:val="000000"/>
+        </w:rPr>
+        <w:t xml:space="preserve">Selanjutnya para penghadap dan para saksi, membubuhkan sidik ibu jari pada lembar tambahan yang disediakan untuk keperluan akta ini, demikian sesuai dengan undang-undang jabatan notaris atau peraturan perundang-undangan yang berlaku, </w:t>
       </w:r>
     </w:p>
     <w:p>
@@ -11588,37 +7527,12 @@
         </w:rPr>
         <w:t xml:space="preserve"> </w:t>
       </w:r>
-      <w:proofErr w:type="spellStart"/>
-      <w:r>
-        <w:rPr>
-          <w:rFonts w:ascii="Courier New" w:hAnsi="Courier New" w:cs="Courier New"/>
-          <w:color w:val="000000"/>
-        </w:rPr>
-        <w:t>tanpa</w:t>
-      </w:r>
-      <w:proofErr w:type="spellEnd"/>
-      <w:r>
-        <w:rPr>
-          <w:rFonts w:ascii="Courier New" w:hAnsi="Courier New" w:cs="Courier New"/>
-          <w:color w:val="000000"/>
-        </w:rPr>
-        <w:t xml:space="preserve"> </w:t>
-      </w:r>
-      <w:proofErr w:type="spellStart"/>
-      <w:r>
-        <w:rPr>
-          <w:rFonts w:ascii="Courier New" w:hAnsi="Courier New" w:cs="Courier New"/>
-          <w:color w:val="000000"/>
-        </w:rPr>
-        <w:t>perubahan</w:t>
-      </w:r>
-      <w:proofErr w:type="spellEnd"/>
-      <w:r>
-        <w:rPr>
-          <w:rFonts w:ascii="Courier New" w:hAnsi="Courier New" w:cs="Courier New"/>
-          <w:color w:val="000000"/>
-        </w:rPr>
-        <w:t xml:space="preserve">. </w:t>
+      <w:r>
+        <w:rPr>
+          <w:rFonts w:ascii="Courier New" w:hAnsi="Courier New" w:cs="Courier New"/>
+          <w:color w:val="000000"/>
+        </w:rPr>
+        <w:t xml:space="preserve">tanpa perubahan. </w:t>
       </w:r>
     </w:p>
     <w:p>
@@ -11634,133 +7548,12 @@
           <w:color w:val="000000"/>
         </w:rPr>
       </w:pPr>
-      <w:proofErr w:type="spellStart"/>
-      <w:r>
-        <w:rPr>
-          <w:rFonts w:ascii="Courier New" w:hAnsi="Courier New" w:cs="Courier New"/>
-          <w:color w:val="000000"/>
-        </w:rPr>
-        <w:t>Minuta</w:t>
-      </w:r>
-      <w:proofErr w:type="spellEnd"/>
-      <w:r>
-        <w:rPr>
-          <w:rFonts w:ascii="Courier New" w:hAnsi="Courier New" w:cs="Courier New"/>
-          <w:color w:val="000000"/>
-        </w:rPr>
-        <w:t xml:space="preserve"> </w:t>
-      </w:r>
-      <w:proofErr w:type="spellStart"/>
-      <w:r>
-        <w:rPr>
-          <w:rFonts w:ascii="Courier New" w:hAnsi="Courier New" w:cs="Courier New"/>
-          <w:color w:val="000000"/>
-        </w:rPr>
-        <w:t>Akta</w:t>
-      </w:r>
-      <w:proofErr w:type="spellEnd"/>
-      <w:r>
-        <w:rPr>
-          <w:rFonts w:ascii="Courier New" w:hAnsi="Courier New" w:cs="Courier New"/>
-          <w:color w:val="000000"/>
-        </w:rPr>
-        <w:t xml:space="preserve"> </w:t>
-      </w:r>
-      <w:proofErr w:type="spellStart"/>
-      <w:r>
-        <w:rPr>
-          <w:rFonts w:ascii="Courier New" w:hAnsi="Courier New" w:cs="Courier New"/>
-          <w:color w:val="000000"/>
-        </w:rPr>
-        <w:t>ini</w:t>
-      </w:r>
-      <w:proofErr w:type="spellEnd"/>
-      <w:r>
-        <w:rPr>
-          <w:rFonts w:ascii="Courier New" w:hAnsi="Courier New" w:cs="Courier New"/>
-          <w:color w:val="000000"/>
-        </w:rPr>
-        <w:t xml:space="preserve"> </w:t>
-      </w:r>
-      <w:proofErr w:type="spellStart"/>
-      <w:r>
-        <w:rPr>
-          <w:rFonts w:ascii="Courier New" w:hAnsi="Courier New" w:cs="Courier New"/>
-          <w:color w:val="000000"/>
-        </w:rPr>
-        <w:t>telah</w:t>
-      </w:r>
-      <w:proofErr w:type="spellEnd"/>
-      <w:r>
-        <w:rPr>
-          <w:rFonts w:ascii="Courier New" w:hAnsi="Courier New" w:cs="Courier New"/>
-          <w:color w:val="000000"/>
-        </w:rPr>
-        <w:t xml:space="preserve"> </w:t>
-      </w:r>
-      <w:proofErr w:type="spellStart"/>
-      <w:r>
-        <w:rPr>
-          <w:rFonts w:ascii="Courier New" w:hAnsi="Courier New" w:cs="Courier New"/>
-          <w:color w:val="000000"/>
-        </w:rPr>
-        <w:t>ditanda</w:t>
-      </w:r>
-      <w:proofErr w:type="spellEnd"/>
-      <w:r>
-        <w:rPr>
-          <w:rFonts w:ascii="Courier New" w:hAnsi="Courier New" w:cs="Courier New"/>
-          <w:color w:val="000000"/>
-        </w:rPr>
-        <w:t xml:space="preserve"> </w:t>
-      </w:r>
-      <w:proofErr w:type="spellStart"/>
-      <w:r>
-        <w:rPr>
-          <w:rFonts w:ascii="Courier New" w:hAnsi="Courier New" w:cs="Courier New"/>
-          <w:color w:val="000000"/>
-        </w:rPr>
-        <w:t>tangani</w:t>
-      </w:r>
-      <w:proofErr w:type="spellEnd"/>
-      <w:r>
-        <w:rPr>
-          <w:rFonts w:ascii="Courier New" w:hAnsi="Courier New" w:cs="Courier New"/>
-          <w:color w:val="000000"/>
-        </w:rPr>
-        <w:t xml:space="preserve"> </w:t>
-      </w:r>
-      <w:proofErr w:type="spellStart"/>
-      <w:r>
-        <w:rPr>
-          <w:rFonts w:ascii="Courier New" w:hAnsi="Courier New" w:cs="Courier New"/>
-          <w:color w:val="000000"/>
-        </w:rPr>
-        <w:t>dengan</w:t>
-      </w:r>
-      <w:proofErr w:type="spellEnd"/>
-      <w:r>
-        <w:rPr>
-          <w:rFonts w:ascii="Courier New" w:hAnsi="Courier New" w:cs="Courier New"/>
-          <w:color w:val="000000"/>
-        </w:rPr>
-        <w:t xml:space="preserve"> </w:t>
-      </w:r>
-      <w:proofErr w:type="spellStart"/>
-      <w:r>
-        <w:rPr>
-          <w:rFonts w:ascii="Courier New" w:hAnsi="Courier New" w:cs="Courier New"/>
-          <w:color w:val="000000"/>
-        </w:rPr>
-        <w:t>sempurna</w:t>
-      </w:r>
-      <w:proofErr w:type="spellEnd"/>
-      <w:r>
-        <w:rPr>
-          <w:rFonts w:ascii="Courier New" w:hAnsi="Courier New" w:cs="Courier New"/>
-          <w:color w:val="000000"/>
-        </w:rPr>
-        <w:t>. ---</w:t>
+      <w:r>
+        <w:rPr>
+          <w:rFonts w:ascii="Courier New" w:hAnsi="Courier New" w:cs="Courier New"/>
+          <w:color w:val="000000"/>
+        </w:rPr>
+        <w:t>Minuta Akta ini telah ditanda tangani dengan sempurna. ---</w:t>
       </w:r>
     </w:p>
     <w:p>
@@ -11777,39 +7570,7 @@
           <w:rFonts w:ascii="Courier New" w:hAnsi="Courier New" w:cs="Courier New"/>
           <w:color w:val="000000"/>
         </w:rPr>
-        <w:t xml:space="preserve">- </w:t>
-      </w:r>
-      <w:proofErr w:type="spellStart"/>
-      <w:r>
-        <w:rPr>
-          <w:rFonts w:ascii="Courier New" w:hAnsi="Courier New" w:cs="Courier New"/>
-          <w:color w:val="000000"/>
-        </w:rPr>
-        <w:t>Diberikan</w:t>
-      </w:r>
-      <w:proofErr w:type="spellEnd"/>
-      <w:r>
-        <w:rPr>
-          <w:rFonts w:ascii="Courier New" w:hAnsi="Courier New" w:cs="Courier New"/>
-          <w:color w:val="000000"/>
-        </w:rPr>
-        <w:t xml:space="preserve"> </w:t>
-      </w:r>
-      <w:proofErr w:type="spellStart"/>
-      <w:r>
-        <w:rPr>
-          <w:rFonts w:ascii="Courier New" w:hAnsi="Courier New" w:cs="Courier New"/>
-          <w:color w:val="000000"/>
-        </w:rPr>
-        <w:t>sebagai</w:t>
-      </w:r>
-      <w:proofErr w:type="spellEnd"/>
-      <w:r>
-        <w:rPr>
-          <w:rFonts w:ascii="Courier New" w:hAnsi="Courier New" w:cs="Courier New"/>
-          <w:color w:val="000000"/>
-        </w:rPr>
-        <w:t xml:space="preserve"> SALINAN. --------</w:t>
+        <w:t>- Diberikan sebagai SALINAN. --------</w:t>
       </w:r>
     </w:p>
     <w:p>
@@ -11822,63 +7583,13 @@
           <w:color w:val="000000"/>
         </w:rPr>
       </w:pPr>
-      <w:proofErr w:type="spellStart"/>
-      <w:r>
-        <w:rPr>
-          <w:rFonts w:ascii="Courier New" w:hAnsi="Courier New" w:cs="Courier New"/>
-          <w:color w:val="000000"/>
-        </w:rPr>
-        <w:t>Notaris</w:t>
-      </w:r>
-      <w:proofErr w:type="spellEnd"/>
-      <w:r>
-        <w:rPr>
-          <w:rFonts w:ascii="Courier New" w:hAnsi="Courier New" w:cs="Courier New"/>
-          <w:color w:val="000000"/>
-        </w:rPr>
-        <w:t xml:space="preserve"> </w:t>
-      </w:r>
-      <w:proofErr w:type="spellStart"/>
-      <w:r>
-        <w:rPr>
-          <w:rFonts w:ascii="Courier New" w:hAnsi="Courier New" w:cs="Courier New"/>
-          <w:color w:val="000000"/>
-        </w:rPr>
-        <w:t>di</w:t>
-      </w:r>
-      <w:proofErr w:type="spellEnd"/>
-      <w:r>
-        <w:rPr>
-          <w:rFonts w:ascii="Courier New" w:hAnsi="Courier New" w:cs="Courier New"/>
-          <w:color w:val="000000"/>
-        </w:rPr>
-        <w:t xml:space="preserve"> </w:t>
-      </w:r>
-      <w:proofErr w:type="spellStart"/>
-      <w:r>
-        <w:rPr>
-          <w:rFonts w:ascii="Courier New" w:hAnsi="Courier New" w:cs="Courier New"/>
-          <w:color w:val="000000"/>
-        </w:rPr>
-        <w:t>Kabupaten</w:t>
-      </w:r>
-      <w:proofErr w:type="spellEnd"/>
-      <w:r>
-        <w:rPr>
-          <w:rFonts w:ascii="Courier New" w:hAnsi="Courier New" w:cs="Courier New"/>
-          <w:color w:val="000000"/>
-        </w:rPr>
-        <w:t xml:space="preserve"> </w:t>
-      </w:r>
-      <w:proofErr w:type="spellStart"/>
-      <w:r>
-        <w:rPr>
-          <w:rFonts w:ascii="Courier New" w:hAnsi="Courier New" w:cs="Courier New"/>
-          <w:color w:val="000000"/>
-        </w:rPr>
-        <w:t>Magelang</w:t>
-      </w:r>
-      <w:proofErr w:type="spellEnd"/>
+      <w:r>
+        <w:rPr>
+          <w:rFonts w:ascii="Courier New" w:hAnsi="Courier New" w:cs="Courier New"/>
+          <w:color w:val="000000"/>
+        </w:rPr>
+        <w:t>Notaris di Kabupaten Magelang</w:t>
+      </w:r>
     </w:p>
     <w:p>
       <w:pPr>
@@ -11940,25 +7651,7 @@
           <w:b/>
           <w:color w:val="000000"/>
         </w:rPr>
-        <w:t xml:space="preserve"> DORA PAWITRA SETYORINI, SH., </w:t>
-      </w:r>
-      <w:proofErr w:type="spellStart"/>
-      <w:r>
-        <w:rPr>
-          <w:rFonts w:ascii="Courier New" w:hAnsi="Courier New"/>
-          <w:b/>
-          <w:color w:val="000000"/>
-        </w:rPr>
-        <w:t>MKn</w:t>
-      </w:r>
-      <w:proofErr w:type="spellEnd"/>
-      <w:r>
-        <w:rPr>
-          <w:rFonts w:ascii="Courier New" w:hAnsi="Courier New"/>
-          <w:b/>
-          <w:color w:val="000000"/>
-        </w:rPr>
-        <w:t>.</w:t>
+        <w:t xml:space="preserve"> DORA PAWITRA SETYORINI, SH., MKn.</w:t>
       </w:r>
       <w:r>
         <w:rPr>
